--- a/Estrategia.docx
+++ b/Estrategia.docx
@@ -1,6 +1,6 @@
 
 <file path=word/document.xml><?xml version="1.0" encoding="utf-8"?>
-<w:document xmlns:wpc="http://schemas.microsoft.com/office/word/2010/wordprocessingCanvas" xmlns:mc="http://schemas.openxmlformats.org/markup-compatibility/2006" xmlns:o="urn:schemas-microsoft-com:office:office" xmlns:r="http://schemas.openxmlformats.org/officeDocument/2006/relationships" xmlns:m="http://schemas.openxmlformats.org/officeDocument/2006/math" xmlns:v="urn:schemas-microsoft-com:vml" xmlns:wp14="http://schemas.microsoft.com/office/word/2010/wordprocessingDrawing" xmlns:wp="http://schemas.openxmlformats.org/drawingml/2006/wordprocessingDrawing" xmlns:w10="urn:schemas-microsoft-com:office:word" xmlns:w="http://schemas.openxmlformats.org/wordprocessingml/2006/main" xmlns:w14="http://schemas.microsoft.com/office/word/2010/wordml" xmlns:wpg="http://schemas.microsoft.com/office/word/2010/wordprocessingGroup" xmlns:wpi="http://schemas.microsoft.com/office/word/2010/wordprocessingInk" xmlns:wne="http://schemas.microsoft.com/office/word/2006/wordml" xmlns:wps="http://schemas.microsoft.com/office/word/2010/wordprocessingShape" mc:Ignorable="w14 wp14">
+<w:document xmlns:ve="http://schemas.openxmlformats.org/markup-compatibility/2006" xmlns:o="urn:schemas-microsoft-com:office:office" xmlns:r="http://schemas.openxmlformats.org/officeDocument/2006/relationships" xmlns:m="http://schemas.openxmlformats.org/officeDocument/2006/math" xmlns:v="urn:schemas-microsoft-com:vml" xmlns:wp="http://schemas.openxmlformats.org/drawingml/2006/wordprocessingDrawing" xmlns:w10="urn:schemas-microsoft-com:office:word" xmlns:w="http://schemas.openxmlformats.org/wordprocessingml/2006/main" xmlns:wne="http://schemas.microsoft.com/office/word/2006/wordml">
   <w:body>
     <w:p>
       <w:pPr>
@@ -12,7 +12,7 @@
         <w:rPr>
           <w:noProof/>
           <w:highlight w:val="yellow"/>
-          <w:lang w:eastAsia="es-ES"/>
+          <w:lang w:val="es-AR" w:eastAsia="es-AR"/>
         </w:rPr>
         <w:drawing>
           <wp:anchor distT="0" distB="0" distL="114300" distR="114300" simplePos="0" relativeHeight="251659264" behindDoc="1" locked="0" layoutInCell="0" allowOverlap="1">
@@ -40,7 +40,7 @@
                     </pic:cNvPicPr>
                   </pic:nvPicPr>
                   <pic:blipFill>
-                    <a:blip r:embed="rId9" cstate="print">
+                    <a:blip r:embed="rId8" cstate="print">
                       <a:clrChange>
                         <a:clrFrom>
                           <a:srgbClr val="FFFFFF"/>
@@ -53,7 +53,7 @@
                       </a:clrChange>
                       <a:extLst>
                         <a:ext uri="{28A0092B-C50C-407E-A947-70E740481C1C}">
-                          <a14:useLocalDpi xmlns:a14="http://schemas.microsoft.com/office/drawing/2010/main" val="0"/>
+                          <a14:useLocalDpi xmlns:a14="http://schemas.microsoft.com/office/drawing/2010/main" xmlns:wps="http://schemas.microsoft.com/office/word/2010/wordprocessingShape" xmlns:wpi="http://schemas.microsoft.com/office/word/2010/wordprocessingInk" xmlns:wpg="http://schemas.microsoft.com/office/word/2010/wordprocessingGroup" xmlns:w14="http://schemas.microsoft.com/office/word/2010/wordml" xmlns:w="http://schemas.openxmlformats.org/wordprocessingml/2006/main" xmlns:w10="urn:schemas-microsoft-com:office:word" xmlns:wp14="http://schemas.microsoft.com/office/word/2010/wordprocessingDrawing" xmlns:v="urn:schemas-microsoft-com:vml" xmlns:o="urn:schemas-microsoft-com:office:office" xmlns:mc="http://schemas.openxmlformats.org/markup-compatibility/2006" xmlns:wpc="http://schemas.microsoft.com/office/word/2010/wordprocessingCanvas" xmlns="" val="0"/>
                         </a:ext>
                       </a:extLst>
                     </a:blip>
@@ -126,7 +126,7 @@
       <w:r>
         <w:rPr>
           <w:noProof/>
-          <w:lang w:eastAsia="es-ES"/>
+          <w:lang w:val="es-AR" w:eastAsia="es-AR"/>
         </w:rPr>
         <w:drawing>
           <wp:anchor distT="0" distB="0" distL="114300" distR="114300" simplePos="0" relativeHeight="251664384" behindDoc="1" locked="0" layoutInCell="0" allowOverlap="1">
@@ -154,7 +154,7 @@
                     </pic:cNvPicPr>
                   </pic:nvPicPr>
                   <pic:blipFill>
-                    <a:blip r:embed="rId10" cstate="print">
+                    <a:blip r:embed="rId9" cstate="print">
                       <a:clrChange>
                         <a:clrFrom>
                           <a:srgbClr val="FFFFFF"/>
@@ -167,7 +167,7 @@
                       </a:clrChange>
                       <a:extLst>
                         <a:ext uri="{28A0092B-C50C-407E-A947-70E740481C1C}">
-                          <a14:useLocalDpi xmlns:a14="http://schemas.microsoft.com/office/drawing/2010/main" val="0"/>
+                          <a14:useLocalDpi xmlns:a14="http://schemas.microsoft.com/office/drawing/2010/main" xmlns:wps="http://schemas.microsoft.com/office/word/2010/wordprocessingShape" xmlns:wpi="http://schemas.microsoft.com/office/word/2010/wordprocessingInk" xmlns:wpg="http://schemas.microsoft.com/office/word/2010/wordprocessingGroup" xmlns:w14="http://schemas.microsoft.com/office/word/2010/wordml" xmlns:w="http://schemas.openxmlformats.org/wordprocessingml/2006/main" xmlns:w10="urn:schemas-microsoft-com:office:word" xmlns:wp14="http://schemas.microsoft.com/office/word/2010/wordprocessingDrawing" xmlns:v="urn:schemas-microsoft-com:vml" xmlns:o="urn:schemas-microsoft-com:office:office" xmlns:mc="http://schemas.openxmlformats.org/markup-compatibility/2006" xmlns:wpc="http://schemas.microsoft.com/office/word/2010/wordprocessingCanvas" xmlns="" val="0"/>
                         </a:ext>
                       </a:extLst>
                     </a:blip>
@@ -216,7 +216,7 @@
       <w:r>
         <w:rPr>
           <w:noProof/>
-          <w:lang w:eastAsia="es-ES"/>
+          <w:lang w:val="es-AR" w:eastAsia="es-AR"/>
         </w:rPr>
         <w:drawing>
           <wp:anchor distT="0" distB="0" distL="114300" distR="114300" simplePos="0" relativeHeight="251661312" behindDoc="1" locked="0" layoutInCell="0" allowOverlap="1">
@@ -244,7 +244,7 @@
                     </pic:cNvPicPr>
                   </pic:nvPicPr>
                   <pic:blipFill>
-                    <a:blip r:embed="rId11" cstate="print">
+                    <a:blip r:embed="rId10" cstate="print">
                       <a:clrChange>
                         <a:clrFrom>
                           <a:srgbClr val="FFFFFF"/>
@@ -257,7 +257,7 @@
                       </a:clrChange>
                       <a:extLst>
                         <a:ext uri="{28A0092B-C50C-407E-A947-70E740481C1C}">
-                          <a14:useLocalDpi xmlns:a14="http://schemas.microsoft.com/office/drawing/2010/main" val="0"/>
+                          <a14:useLocalDpi xmlns:a14="http://schemas.microsoft.com/office/drawing/2010/main" xmlns:wps="http://schemas.microsoft.com/office/word/2010/wordprocessingShape" xmlns:wpi="http://schemas.microsoft.com/office/word/2010/wordprocessingInk" xmlns:wpg="http://schemas.microsoft.com/office/word/2010/wordprocessingGroup" xmlns:w14="http://schemas.microsoft.com/office/word/2010/wordml" xmlns:w="http://schemas.openxmlformats.org/wordprocessingml/2006/main" xmlns:w10="urn:schemas-microsoft-com:office:word" xmlns:wp14="http://schemas.microsoft.com/office/word/2010/wordprocessingDrawing" xmlns:v="urn:schemas-microsoft-com:vml" xmlns:o="urn:schemas-microsoft-com:office:office" xmlns:mc="http://schemas.openxmlformats.org/markup-compatibility/2006" xmlns:wpc="http://schemas.microsoft.com/office/word/2010/wordprocessingCanvas" xmlns="" val="0"/>
                         </a:ext>
                       </a:extLst>
                     </a:blip>
@@ -285,7 +285,7 @@
       <w:r>
         <w:rPr>
           <w:noProof/>
-          <w:lang w:eastAsia="es-ES"/>
+          <w:lang w:val="es-AR" w:eastAsia="es-AR"/>
         </w:rPr>
         <w:drawing>
           <wp:anchor distT="0" distB="0" distL="114300" distR="114300" simplePos="0" relativeHeight="251662336" behindDoc="1" locked="0" layoutInCell="0" allowOverlap="1">
@@ -313,7 +313,7 @@
                     </pic:cNvPicPr>
                   </pic:nvPicPr>
                   <pic:blipFill>
-                    <a:blip r:embed="rId12" cstate="print">
+                    <a:blip r:embed="rId11" cstate="print">
                       <a:clrChange>
                         <a:clrFrom>
                           <a:srgbClr val="FFFFFF"/>
@@ -326,7 +326,7 @@
                       </a:clrChange>
                       <a:extLst>
                         <a:ext uri="{28A0092B-C50C-407E-A947-70E740481C1C}">
-                          <a14:useLocalDpi xmlns:a14="http://schemas.microsoft.com/office/drawing/2010/main" val="0"/>
+                          <a14:useLocalDpi xmlns:a14="http://schemas.microsoft.com/office/drawing/2010/main" xmlns:wps="http://schemas.microsoft.com/office/word/2010/wordprocessingShape" xmlns:wpi="http://schemas.microsoft.com/office/word/2010/wordprocessingInk" xmlns:wpg="http://schemas.microsoft.com/office/word/2010/wordprocessingGroup" xmlns:w14="http://schemas.microsoft.com/office/word/2010/wordml" xmlns:w="http://schemas.openxmlformats.org/wordprocessingml/2006/main" xmlns:w10="urn:schemas-microsoft-com:office:word" xmlns:wp14="http://schemas.microsoft.com/office/word/2010/wordprocessingDrawing" xmlns:v="urn:schemas-microsoft-com:vml" xmlns:o="urn:schemas-microsoft-com:office:office" xmlns:mc="http://schemas.openxmlformats.org/markup-compatibility/2006" xmlns:wpc="http://schemas.microsoft.com/office/word/2010/wordprocessingCanvas" xmlns="" val="0"/>
                         </a:ext>
                       </a:extLst>
                     </a:blip>
@@ -379,7 +379,7 @@
       <w:r>
         <w:rPr>
           <w:noProof/>
-          <w:lang w:eastAsia="es-ES"/>
+          <w:lang w:val="es-AR" w:eastAsia="es-AR"/>
         </w:rPr>
         <w:drawing>
           <wp:anchor distT="0" distB="0" distL="114300" distR="114300" simplePos="0" relativeHeight="251663360" behindDoc="1" locked="0" layoutInCell="0" allowOverlap="1">
@@ -407,7 +407,7 @@
                     </pic:cNvPicPr>
                   </pic:nvPicPr>
                   <pic:blipFill>
-                    <a:blip r:embed="rId13" cstate="print">
+                    <a:blip r:embed="rId12" cstate="print">
                       <a:clrChange>
                         <a:clrFrom>
                           <a:srgbClr val="FFFFFF"/>
@@ -420,7 +420,7 @@
                       </a:clrChange>
                       <a:extLst>
                         <a:ext uri="{28A0092B-C50C-407E-A947-70E740481C1C}">
-                          <a14:useLocalDpi xmlns:a14="http://schemas.microsoft.com/office/drawing/2010/main" val="0"/>
+                          <a14:useLocalDpi xmlns:a14="http://schemas.microsoft.com/office/drawing/2010/main" xmlns:wps="http://schemas.microsoft.com/office/word/2010/wordprocessingShape" xmlns:wpi="http://schemas.microsoft.com/office/word/2010/wordprocessingInk" xmlns:wpg="http://schemas.microsoft.com/office/word/2010/wordprocessingGroup" xmlns:w14="http://schemas.microsoft.com/office/word/2010/wordml" xmlns:w="http://schemas.openxmlformats.org/wordprocessingml/2006/main" xmlns:w10="urn:schemas-microsoft-com:office:word" xmlns:wp14="http://schemas.microsoft.com/office/word/2010/wordprocessingDrawing" xmlns:v="urn:schemas-microsoft-com:vml" xmlns:o="urn:schemas-microsoft-com:office:office" xmlns:mc="http://schemas.openxmlformats.org/markup-compatibility/2006" xmlns:wpc="http://schemas.microsoft.com/office/word/2010/wordprocessingCanvas" xmlns="" val="0"/>
                         </a:ext>
                       </a:extLst>
                     </a:blip>
@@ -2167,15 +2167,15 @@
           <w:sz w:val="23"/>
           <w:szCs w:val="23"/>
         </w:rPr>
-        <w:t>● Una persona (afiliado, médico, etc.) puede no tener un usuario en el sistema.</w:t>
-      </w:r>
-    </w:p>
-    <w:p>
-      <w:pPr>
-        <w:autoSpaceDE w:val="0"/>
-        <w:autoSpaceDN w:val="0"/>
-        <w:adjustRightInd w:val="0"/>
-        <w:spacing w:before="30" w:after="30" w:line="240" w:lineRule="auto"/>
+        <w:t>● Una persona puede ser afiliado,  profesional o administrativo a la vez.</w:t>
+      </w:r>
+    </w:p>
+    <w:p>
+      <w:pPr>
+        <w:autoSpaceDE w:val="0"/>
+        <w:autoSpaceDN w:val="0"/>
+        <w:adjustRightInd w:val="0"/>
+        <w:spacing w:after="0" w:line="240" w:lineRule="auto"/>
         <w:rPr>
           <w:rFonts w:ascii="Times New Roman" w:hAnsi="Times New Roman" w:cs="Times New Roman"/>
           <w:sz w:val="23"/>
@@ -2201,15 +2201,15 @@
           <w:sz w:val="23"/>
           <w:szCs w:val="23"/>
         </w:rPr>
-        <w:t>● Una persona puede ser afiliado,  profesional o administrativo a la vez.</w:t>
-      </w:r>
-    </w:p>
-    <w:p>
-      <w:pPr>
-        <w:autoSpaceDE w:val="0"/>
-        <w:autoSpaceDN w:val="0"/>
-        <w:adjustRightInd w:val="0"/>
-        <w:spacing w:after="0" w:line="240" w:lineRule="auto"/>
+        <w:t>● Una persona puede no ser afiliado ni profesional (ej. usuario administrador)</w:t>
+      </w:r>
+    </w:p>
+    <w:p>
+      <w:pPr>
+        <w:autoSpaceDE w:val="0"/>
+        <w:autoSpaceDN w:val="0"/>
+        <w:adjustRightInd w:val="0"/>
+        <w:spacing w:before="30" w:after="30" w:line="240" w:lineRule="auto"/>
         <w:rPr>
           <w:rFonts w:ascii="Times New Roman" w:hAnsi="Times New Roman" w:cs="Times New Roman"/>
           <w:sz w:val="23"/>
@@ -2235,21 +2235,17 @@
           <w:sz w:val="23"/>
           <w:szCs w:val="23"/>
         </w:rPr>
-        <w:t>● Una persona puede no ser afiliado ni profesional (ej. usuario administrador)</w:t>
-      </w:r>
-    </w:p>
-    <w:p>
-      <w:pPr>
-        <w:autoSpaceDE w:val="0"/>
-        <w:autoSpaceDN w:val="0"/>
-        <w:adjustRightInd w:val="0"/>
-        <w:spacing w:before="30" w:after="30" w:line="240" w:lineRule="auto"/>
+        <w:t xml:space="preserve"> </w:t>
+      </w:r>
+      <w:r>
         <w:rPr>
           <w:rFonts w:ascii="Times New Roman" w:hAnsi="Times New Roman" w:cs="Times New Roman"/>
           <w:sz w:val="23"/>
           <w:szCs w:val="23"/>
         </w:rPr>
-      </w:pPr>
+        <w:tab/>
+        <w:t>Siempre se valida que un usuario este activo.</w:t>
+      </w:r>
     </w:p>
     <w:p>
       <w:pPr>
@@ -2263,47 +2259,55 @@
           <w:szCs w:val="23"/>
         </w:rPr>
       </w:pPr>
-      <w:r>
+    </w:p>
+    <w:p>
+      <w:pPr>
+        <w:autoSpaceDE w:val="0"/>
+        <w:autoSpaceDN w:val="0"/>
+        <w:adjustRightInd w:val="0"/>
+        <w:spacing w:before="30" w:after="30" w:line="480" w:lineRule="auto"/>
         <w:rPr>
           <w:rFonts w:ascii="Times New Roman" w:hAnsi="Times New Roman" w:cs="Times New Roman"/>
           <w:sz w:val="23"/>
           <w:szCs w:val="23"/>
         </w:rPr>
-        <w:t xml:space="preserve">● El </w:t>
-      </w:r>
-      <w:proofErr w:type="gramStart"/>
+      </w:pPr>
       <w:r>
         <w:rPr>
           <w:rFonts w:ascii="Times New Roman" w:hAnsi="Times New Roman" w:cs="Times New Roman"/>
           <w:sz w:val="23"/>
           <w:szCs w:val="23"/>
         </w:rPr>
-        <w:t>numero</w:t>
-      </w:r>
-      <w:proofErr w:type="gramEnd"/>
+        <w:t>●</w:t>
+      </w:r>
       <w:r>
         <w:rPr>
           <w:rFonts w:ascii="Times New Roman" w:hAnsi="Times New Roman" w:cs="Times New Roman"/>
           <w:sz w:val="23"/>
           <w:szCs w:val="23"/>
         </w:rPr>
-        <w:t xml:space="preserve"> </w:t>
-      </w:r>
-      <w:r>
+        <w:t xml:space="preserve"> Si se agrega un rol a un usuario,  en el caso de que sea Profesional, se debe agregar un número de matrícula y, en el caso de Afiliado, un número de afiliado para poder utilizar las funcionalidades.</w:t>
+      </w:r>
+    </w:p>
+    <w:p>
+      <w:pPr>
+        <w:autoSpaceDE w:val="0"/>
+        <w:autoSpaceDN w:val="0"/>
+        <w:adjustRightInd w:val="0"/>
+        <w:spacing w:before="30" w:after="30" w:line="240" w:lineRule="auto"/>
         <w:rPr>
           <w:rFonts w:ascii="Times New Roman" w:hAnsi="Times New Roman" w:cs="Times New Roman"/>
           <w:sz w:val="23"/>
           <w:szCs w:val="23"/>
         </w:rPr>
-        <w:t xml:space="preserve"> de documento por sí sólo no es </w:t>
-      </w:r>
+      </w:pPr>
       <w:r>
         <w:rPr>
           <w:rFonts w:ascii="Times New Roman" w:hAnsi="Times New Roman" w:cs="Times New Roman"/>
           <w:sz w:val="23"/>
           <w:szCs w:val="23"/>
         </w:rPr>
-        <w:t xml:space="preserve">único </w:t>
+        <w:t xml:space="preserve">● El </w:t>
       </w:r>
       <w:r>
         <w:rPr>
@@ -2311,7 +2315,7 @@
           <w:sz w:val="23"/>
           <w:szCs w:val="23"/>
         </w:rPr>
-        <w:t xml:space="preserve"> por persona</w:t>
+        <w:t>número</w:t>
       </w:r>
       <w:r>
         <w:rPr>
@@ -2319,7 +2323,7 @@
           <w:sz w:val="23"/>
           <w:szCs w:val="23"/>
         </w:rPr>
-        <w:t>; depende del tipo</w:t>
+        <w:t xml:space="preserve"> </w:t>
       </w:r>
       <w:r>
         <w:rPr>
@@ -2327,41 +2331,31 @@
           <w:sz w:val="23"/>
           <w:szCs w:val="23"/>
         </w:rPr>
-        <w:t>.</w:t>
-      </w:r>
-    </w:p>
-    <w:p>
-      <w:pPr>
-        <w:autoSpaceDE w:val="0"/>
-        <w:autoSpaceDN w:val="0"/>
-        <w:adjustRightInd w:val="0"/>
-        <w:spacing w:before="30" w:after="30" w:line="240" w:lineRule="auto"/>
+        <w:t xml:space="preserve"> de documento por sí sólo no es </w:t>
+      </w:r>
+      <w:r>
         <w:rPr>
           <w:rFonts w:ascii="Times New Roman" w:hAnsi="Times New Roman" w:cs="Times New Roman"/>
           <w:sz w:val="23"/>
           <w:szCs w:val="23"/>
         </w:rPr>
-      </w:pPr>
-    </w:p>
-    <w:p>
-      <w:pPr>
-        <w:autoSpaceDE w:val="0"/>
-        <w:autoSpaceDN w:val="0"/>
-        <w:adjustRightInd w:val="0"/>
-        <w:spacing w:before="30" w:after="30" w:line="240" w:lineRule="auto"/>
+        <w:t xml:space="preserve">único </w:t>
+      </w:r>
+      <w:r>
         <w:rPr>
           <w:rFonts w:ascii="Times New Roman" w:hAnsi="Times New Roman" w:cs="Times New Roman"/>
           <w:sz w:val="23"/>
           <w:szCs w:val="23"/>
         </w:rPr>
-      </w:pPr>
+        <w:t xml:space="preserve"> por persona</w:t>
+      </w:r>
       <w:r>
         <w:rPr>
           <w:rFonts w:ascii="Times New Roman" w:hAnsi="Times New Roman" w:cs="Times New Roman"/>
           <w:sz w:val="23"/>
           <w:szCs w:val="23"/>
         </w:rPr>
-        <w:t xml:space="preserve">● </w:t>
+        <w:t>; depende del tipo</w:t>
       </w:r>
       <w:r>
         <w:rPr>
@@ -2369,7 +2363,7 @@
           <w:sz w:val="23"/>
           <w:szCs w:val="23"/>
         </w:rPr>
-        <w:t xml:space="preserve">En el sistema anterior se compro un bono cuando el campo </w:t>
+        <w:t>.</w:t>
       </w:r>
     </w:p>
     <w:p>
@@ -2397,14 +2391,13 @@
           <w:szCs w:val="23"/>
         </w:rPr>
       </w:pPr>
-      <w:proofErr w:type="spellStart"/>
       <w:r>
         <w:rPr>
           <w:rFonts w:ascii="Times New Roman" w:hAnsi="Times New Roman" w:cs="Times New Roman"/>
           <w:sz w:val="23"/>
           <w:szCs w:val="23"/>
         </w:rPr>
-        <w:t>B</w:t>
+        <w:t xml:space="preserve">● </w:t>
       </w:r>
       <w:r>
         <w:rPr>
@@ -2412,25 +2405,34 @@
           <w:sz w:val="23"/>
           <w:szCs w:val="23"/>
         </w:rPr>
-        <w:t>ono_</w:t>
-      </w:r>
-      <w:r>
+        <w:t xml:space="preserve">En el sistema anterior se compro un bono cuando el campo </w:t>
+      </w:r>
+    </w:p>
+    <w:p>
+      <w:pPr>
+        <w:autoSpaceDE w:val="0"/>
+        <w:autoSpaceDN w:val="0"/>
+        <w:adjustRightInd w:val="0"/>
+        <w:spacing w:before="30" w:after="30" w:line="240" w:lineRule="auto"/>
         <w:rPr>
           <w:rFonts w:ascii="Times New Roman" w:hAnsi="Times New Roman" w:cs="Times New Roman"/>
           <w:sz w:val="23"/>
           <w:szCs w:val="23"/>
         </w:rPr>
-        <w:t>Consulta_Fecha_Impresion</w:t>
-      </w:r>
-      <w:proofErr w:type="spellEnd"/>
-      <w:r>
+      </w:pPr>
+    </w:p>
+    <w:p>
+      <w:pPr>
+        <w:autoSpaceDE w:val="0"/>
+        <w:autoSpaceDN w:val="0"/>
+        <w:adjustRightInd w:val="0"/>
+        <w:spacing w:before="30" w:after="30" w:line="240" w:lineRule="auto"/>
         <w:rPr>
           <w:rFonts w:ascii="Times New Roman" w:hAnsi="Times New Roman" w:cs="Times New Roman"/>
           <w:sz w:val="23"/>
           <w:szCs w:val="23"/>
         </w:rPr>
-        <w:t xml:space="preserve"> y </w:t>
-      </w:r>
+      </w:pPr>
       <w:proofErr w:type="spellStart"/>
       <w:r>
         <w:rPr>
@@ -2438,117 +2440,108 @@
           <w:sz w:val="23"/>
           <w:szCs w:val="23"/>
         </w:rPr>
-        <w:t>Compra_Bono_Fecha</w:t>
-      </w:r>
-      <w:proofErr w:type="spellEnd"/>
+        <w:t>B</w:t>
+      </w:r>
       <w:r>
         <w:rPr>
           <w:rFonts w:ascii="Times New Roman" w:hAnsi="Times New Roman" w:cs="Times New Roman"/>
           <w:sz w:val="23"/>
           <w:szCs w:val="23"/>
         </w:rPr>
-        <w:t xml:space="preserve"> no son nulos.</w:t>
-      </w:r>
-    </w:p>
-    <w:p>
-      <w:pPr>
-        <w:autoSpaceDE w:val="0"/>
-        <w:autoSpaceDN w:val="0"/>
-        <w:adjustRightInd w:val="0"/>
-        <w:spacing w:before="30" w:after="30" w:line="240" w:lineRule="auto"/>
+        <w:t>ono_</w:t>
+      </w:r>
+      <w:r>
         <w:rPr>
           <w:rFonts w:ascii="Times New Roman" w:hAnsi="Times New Roman" w:cs="Times New Roman"/>
           <w:sz w:val="23"/>
           <w:szCs w:val="23"/>
         </w:rPr>
-      </w:pPr>
-    </w:p>
-    <w:p>
-      <w:pPr>
-        <w:autoSpaceDE w:val="0"/>
-        <w:autoSpaceDN w:val="0"/>
-        <w:adjustRightInd w:val="0"/>
-        <w:spacing w:before="30" w:after="30" w:line="240" w:lineRule="auto"/>
+        <w:t>Consulta_Fecha_Impresion</w:t>
+      </w:r>
+      <w:proofErr w:type="spellEnd"/>
+      <w:r>
         <w:rPr>
           <w:rFonts w:ascii="Times New Roman" w:hAnsi="Times New Roman" w:cs="Times New Roman"/>
           <w:sz w:val="23"/>
           <w:szCs w:val="23"/>
         </w:rPr>
-      </w:pPr>
+        <w:t xml:space="preserve"> y </w:t>
+      </w:r>
+      <w:proofErr w:type="spellStart"/>
       <w:r>
         <w:rPr>
           <w:rFonts w:ascii="Times New Roman" w:hAnsi="Times New Roman" w:cs="Times New Roman"/>
           <w:sz w:val="23"/>
           <w:szCs w:val="23"/>
         </w:rPr>
-        <w:t xml:space="preserve">● </w:t>
-      </w:r>
+        <w:t>Compra_Bono_Fecha</w:t>
+      </w:r>
+      <w:proofErr w:type="spellEnd"/>
       <w:r>
         <w:rPr>
           <w:rFonts w:ascii="Times New Roman" w:hAnsi="Times New Roman" w:cs="Times New Roman"/>
           <w:sz w:val="23"/>
           <w:szCs w:val="23"/>
         </w:rPr>
-        <w:t>En</w:t>
-      </w:r>
-      <w:r>
+        <w:t xml:space="preserve"> no son nulos.</w:t>
+      </w:r>
+    </w:p>
+    <w:p>
+      <w:pPr>
+        <w:autoSpaceDE w:val="0"/>
+        <w:autoSpaceDN w:val="0"/>
+        <w:adjustRightInd w:val="0"/>
+        <w:spacing w:before="30" w:after="30" w:line="240" w:lineRule="auto"/>
         <w:rPr>
           <w:rFonts w:ascii="Times New Roman" w:hAnsi="Times New Roman" w:cs="Times New Roman"/>
           <w:sz w:val="23"/>
           <w:szCs w:val="23"/>
         </w:rPr>
-        <w:t xml:space="preserve"> el sistema anterior </w:t>
-      </w:r>
-      <w:r>
+      </w:pPr>
+    </w:p>
+    <w:p>
+      <w:pPr>
+        <w:autoSpaceDE w:val="0"/>
+        <w:autoSpaceDN w:val="0"/>
+        <w:adjustRightInd w:val="0"/>
+        <w:spacing w:before="30" w:after="30" w:line="240" w:lineRule="auto"/>
         <w:rPr>
           <w:rFonts w:ascii="Times New Roman" w:hAnsi="Times New Roman" w:cs="Times New Roman"/>
           <w:sz w:val="23"/>
           <w:szCs w:val="23"/>
         </w:rPr>
-        <w:t xml:space="preserve">se utilizo un bono </w:t>
-      </w:r>
+      </w:pPr>
       <w:r>
         <w:rPr>
           <w:rFonts w:ascii="Times New Roman" w:hAnsi="Times New Roman" w:cs="Times New Roman"/>
           <w:sz w:val="23"/>
           <w:szCs w:val="23"/>
         </w:rPr>
-        <w:t xml:space="preserve">cuando el campo </w:t>
-      </w:r>
-    </w:p>
-    <w:p>
-      <w:pPr>
-        <w:autoSpaceDE w:val="0"/>
-        <w:autoSpaceDN w:val="0"/>
-        <w:adjustRightInd w:val="0"/>
-        <w:spacing w:before="30" w:after="30" w:line="240" w:lineRule="auto"/>
+        <w:t xml:space="preserve">● </w:t>
+      </w:r>
+      <w:r>
         <w:rPr>
           <w:rFonts w:ascii="Times New Roman" w:hAnsi="Times New Roman" w:cs="Times New Roman"/>
           <w:sz w:val="23"/>
           <w:szCs w:val="23"/>
         </w:rPr>
-      </w:pPr>
-    </w:p>
-    <w:p>
-      <w:pPr>
-        <w:autoSpaceDE w:val="0"/>
-        <w:autoSpaceDN w:val="0"/>
-        <w:adjustRightInd w:val="0"/>
-        <w:spacing w:before="30" w:after="30" w:line="240" w:lineRule="auto"/>
+        <w:t>En</w:t>
+      </w:r>
+      <w:r>
         <w:rPr>
           <w:rFonts w:ascii="Times New Roman" w:hAnsi="Times New Roman" w:cs="Times New Roman"/>
           <w:sz w:val="23"/>
           <w:szCs w:val="23"/>
         </w:rPr>
-      </w:pPr>
-      <w:proofErr w:type="spellStart"/>
+        <w:t xml:space="preserve"> el sistema anterior </w:t>
+      </w:r>
       <w:r>
         <w:rPr>
           <w:rFonts w:ascii="Times New Roman" w:hAnsi="Times New Roman" w:cs="Times New Roman"/>
           <w:sz w:val="23"/>
           <w:szCs w:val="23"/>
         </w:rPr>
-        <w:t>B</w:t>
+        <w:t xml:space="preserve">se utilizo un bono </w:t>
       </w:r>
       <w:r>
         <w:rPr>
@@ -2556,25 +2549,34 @@
           <w:sz w:val="23"/>
           <w:szCs w:val="23"/>
         </w:rPr>
-        <w:t>ono_</w:t>
-      </w:r>
-      <w:r>
+        <w:t xml:space="preserve">cuando el campo </w:t>
+      </w:r>
+    </w:p>
+    <w:p>
+      <w:pPr>
+        <w:autoSpaceDE w:val="0"/>
+        <w:autoSpaceDN w:val="0"/>
+        <w:adjustRightInd w:val="0"/>
+        <w:spacing w:before="30" w:after="30" w:line="240" w:lineRule="auto"/>
         <w:rPr>
           <w:rFonts w:ascii="Times New Roman" w:hAnsi="Times New Roman" w:cs="Times New Roman"/>
           <w:sz w:val="23"/>
           <w:szCs w:val="23"/>
         </w:rPr>
-        <w:t>Consulta_Fecha_Impresion</w:t>
-      </w:r>
-      <w:proofErr w:type="spellEnd"/>
-      <w:r>
+      </w:pPr>
+    </w:p>
+    <w:p>
+      <w:pPr>
+        <w:autoSpaceDE w:val="0"/>
+        <w:autoSpaceDN w:val="0"/>
+        <w:adjustRightInd w:val="0"/>
+        <w:spacing w:before="30" w:after="30" w:line="240" w:lineRule="auto"/>
         <w:rPr>
           <w:rFonts w:ascii="Times New Roman" w:hAnsi="Times New Roman" w:cs="Times New Roman"/>
           <w:sz w:val="23"/>
           <w:szCs w:val="23"/>
         </w:rPr>
-        <w:t xml:space="preserve"> es no nulo y </w:t>
-      </w:r>
+      </w:pPr>
       <w:proofErr w:type="spellStart"/>
       <w:r>
         <w:rPr>
@@ -2582,216 +2584,282 @@
           <w:sz w:val="23"/>
           <w:szCs w:val="23"/>
         </w:rPr>
-        <w:t>Compra_Bono_Fecha</w:t>
-      </w:r>
-      <w:proofErr w:type="spellEnd"/>
+        <w:t>B</w:t>
+      </w:r>
       <w:r>
         <w:rPr>
           <w:rFonts w:ascii="Times New Roman" w:hAnsi="Times New Roman" w:cs="Times New Roman"/>
           <w:sz w:val="23"/>
           <w:szCs w:val="23"/>
         </w:rPr>
-        <w:t xml:space="preserve"> es nulo.</w:t>
-      </w:r>
-    </w:p>
-    <w:p>
-      <w:pPr>
-        <w:autoSpaceDE w:val="0"/>
-        <w:autoSpaceDN w:val="0"/>
-        <w:adjustRightInd w:val="0"/>
-        <w:spacing w:before="30" w:after="30" w:line="240" w:lineRule="auto"/>
+        <w:t>ono_</w:t>
+      </w:r>
+      <w:r>
         <w:rPr>
           <w:rFonts w:ascii="Times New Roman" w:hAnsi="Times New Roman" w:cs="Times New Roman"/>
           <w:sz w:val="23"/>
           <w:szCs w:val="23"/>
         </w:rPr>
-      </w:pPr>
-    </w:p>
-    <w:p>
-      <w:pPr>
-        <w:autoSpaceDE w:val="0"/>
-        <w:autoSpaceDN w:val="0"/>
-        <w:adjustRightInd w:val="0"/>
-        <w:spacing w:before="30" w:after="30" w:line="240" w:lineRule="auto"/>
+        <w:t>Consulta_Fecha_Impresion</w:t>
+      </w:r>
+      <w:proofErr w:type="spellEnd"/>
+      <w:r>
         <w:rPr>
           <w:rFonts w:ascii="Times New Roman" w:hAnsi="Times New Roman" w:cs="Times New Roman"/>
           <w:sz w:val="23"/>
           <w:szCs w:val="23"/>
         </w:rPr>
-      </w:pPr>
+        <w:t xml:space="preserve"> es no nulo y </w:t>
+      </w:r>
+      <w:proofErr w:type="spellStart"/>
       <w:r>
         <w:rPr>
           <w:rFonts w:ascii="Times New Roman" w:hAnsi="Times New Roman" w:cs="Times New Roman"/>
           <w:sz w:val="23"/>
           <w:szCs w:val="23"/>
         </w:rPr>
-        <w:t xml:space="preserve">● </w:t>
-      </w:r>
+        <w:t>Compra_Bono_Fecha</w:t>
+      </w:r>
+      <w:proofErr w:type="spellEnd"/>
       <w:r>
         <w:rPr>
           <w:rFonts w:ascii="Times New Roman" w:hAnsi="Times New Roman" w:cs="Times New Roman"/>
           <w:sz w:val="23"/>
           <w:szCs w:val="23"/>
         </w:rPr>
-        <w:t xml:space="preserve">Existe la misma cantidad de turnos, </w:t>
-      </w:r>
-      <w:proofErr w:type="spellStart"/>
-      <w:r>
+        <w:t xml:space="preserve"> es nulo.</w:t>
+      </w:r>
+    </w:p>
+    <w:p>
+      <w:pPr>
+        <w:autoSpaceDE w:val="0"/>
+        <w:autoSpaceDN w:val="0"/>
+        <w:adjustRightInd w:val="0"/>
+        <w:spacing w:before="30" w:after="30" w:line="240" w:lineRule="auto"/>
         <w:rPr>
           <w:rFonts w:ascii="Times New Roman" w:hAnsi="Times New Roman" w:cs="Times New Roman"/>
           <w:sz w:val="23"/>
           <w:szCs w:val="23"/>
         </w:rPr>
-        <w:t>bonos_consulta</w:t>
-      </w:r>
-      <w:proofErr w:type="spellEnd"/>
-      <w:r>
+      </w:pPr>
+    </w:p>
+    <w:p>
+      <w:pPr>
+        <w:autoSpaceDE w:val="0"/>
+        <w:autoSpaceDN w:val="0"/>
+        <w:adjustRightInd w:val="0"/>
+        <w:spacing w:before="30" w:after="30" w:line="240" w:lineRule="auto"/>
         <w:rPr>
           <w:rFonts w:ascii="Times New Roman" w:hAnsi="Times New Roman" w:cs="Times New Roman"/>
           <w:sz w:val="23"/>
           <w:szCs w:val="23"/>
         </w:rPr>
-        <w:t xml:space="preserve"> y </w:t>
-      </w:r>
+      </w:pPr>
       <w:r>
         <w:rPr>
           <w:rFonts w:ascii="Times New Roman" w:hAnsi="Times New Roman" w:cs="Times New Roman"/>
           <w:sz w:val="23"/>
           <w:szCs w:val="23"/>
         </w:rPr>
-        <w:t xml:space="preserve">consultas realizadas, por ende, todos los </w:t>
-      </w:r>
-    </w:p>
-    <w:p>
-      <w:pPr>
-        <w:autoSpaceDE w:val="0"/>
-        <w:autoSpaceDN w:val="0"/>
-        <w:adjustRightInd w:val="0"/>
-        <w:spacing w:before="30" w:after="30" w:line="240" w:lineRule="auto"/>
+        <w:t xml:space="preserve">● </w:t>
+      </w:r>
+      <w:r>
         <w:rPr>
           <w:rFonts w:ascii="Times New Roman" w:hAnsi="Times New Roman" w:cs="Times New Roman"/>
           <w:sz w:val="23"/>
           <w:szCs w:val="23"/>
         </w:rPr>
-      </w:pPr>
-    </w:p>
-    <w:p>
-      <w:pPr>
-        <w:autoSpaceDE w:val="0"/>
-        <w:autoSpaceDN w:val="0"/>
-        <w:adjustRightInd w:val="0"/>
-        <w:spacing w:before="30" w:after="30" w:line="240" w:lineRule="auto"/>
+        <w:t xml:space="preserve">Existe la misma cantidad de turnos, </w:t>
+      </w:r>
+      <w:proofErr w:type="spellStart"/>
+      <w:r>
         <w:rPr>
           <w:rFonts w:ascii="Times New Roman" w:hAnsi="Times New Roman" w:cs="Times New Roman"/>
           <w:sz w:val="23"/>
           <w:szCs w:val="23"/>
         </w:rPr>
-      </w:pPr>
-      <w:proofErr w:type="gramStart"/>
+        <w:t>bonos_consulta</w:t>
+      </w:r>
+      <w:proofErr w:type="spellEnd"/>
       <w:r>
         <w:rPr>
           <w:rFonts w:ascii="Times New Roman" w:hAnsi="Times New Roman" w:cs="Times New Roman"/>
           <w:sz w:val="23"/>
           <w:szCs w:val="23"/>
         </w:rPr>
-        <w:t>turno</w:t>
-      </w:r>
-      <w:proofErr w:type="gramEnd"/>
+        <w:t xml:space="preserve"> y </w:t>
+      </w:r>
       <w:r>
         <w:rPr>
           <w:rFonts w:ascii="Times New Roman" w:hAnsi="Times New Roman" w:cs="Times New Roman"/>
           <w:sz w:val="23"/>
           <w:szCs w:val="23"/>
         </w:rPr>
-        <w:t xml:space="preserve"> y </w:t>
-      </w:r>
-      <w:proofErr w:type="spellStart"/>
-      <w:r>
+        <w:t xml:space="preserve">consultas realizadas, por ende, todos los </w:t>
+      </w:r>
+    </w:p>
+    <w:p>
+      <w:pPr>
+        <w:autoSpaceDE w:val="0"/>
+        <w:autoSpaceDN w:val="0"/>
+        <w:adjustRightInd w:val="0"/>
+        <w:spacing w:before="30" w:after="30" w:line="240" w:lineRule="auto"/>
         <w:rPr>
           <w:rFonts w:ascii="Times New Roman" w:hAnsi="Times New Roman" w:cs="Times New Roman"/>
           <w:sz w:val="23"/>
           <w:szCs w:val="23"/>
         </w:rPr>
-        <w:t>bonos_consultas</w:t>
-      </w:r>
-      <w:proofErr w:type="spellEnd"/>
-      <w:r>
+      </w:pPr>
+    </w:p>
+    <w:p>
+      <w:pPr>
+        <w:autoSpaceDE w:val="0"/>
+        <w:autoSpaceDN w:val="0"/>
+        <w:adjustRightInd w:val="0"/>
+        <w:spacing w:before="30" w:after="30" w:line="240" w:lineRule="auto"/>
         <w:rPr>
           <w:rFonts w:ascii="Times New Roman" w:hAnsi="Times New Roman" w:cs="Times New Roman"/>
           <w:sz w:val="23"/>
           <w:szCs w:val="23"/>
         </w:rPr>
-        <w:t xml:space="preserve"> que se encuentran en el sistema fueron utilizados.</w:t>
-      </w:r>
-    </w:p>
-    <w:p>
-      <w:pPr>
-        <w:autoSpaceDE w:val="0"/>
-        <w:autoSpaceDN w:val="0"/>
-        <w:adjustRightInd w:val="0"/>
-        <w:spacing w:before="30" w:after="30" w:line="240" w:lineRule="auto"/>
+      </w:pPr>
+      <w:proofErr w:type="gramStart"/>
+      <w:r>
         <w:rPr>
           <w:rFonts w:ascii="Times New Roman" w:hAnsi="Times New Roman" w:cs="Times New Roman"/>
           <w:sz w:val="23"/>
           <w:szCs w:val="23"/>
         </w:rPr>
-      </w:pPr>
-    </w:p>
-    <w:p>
-      <w:pPr>
-        <w:autoSpaceDE w:val="0"/>
-        <w:autoSpaceDN w:val="0"/>
-        <w:adjustRightInd w:val="0"/>
-        <w:spacing w:before="30" w:after="30" w:line="480" w:lineRule="auto"/>
+        <w:t>turno</w:t>
+      </w:r>
+      <w:proofErr w:type="gramEnd"/>
+      <w:r>
         <w:rPr>
           <w:rFonts w:ascii="Times New Roman" w:hAnsi="Times New Roman" w:cs="Times New Roman"/>
           <w:sz w:val="23"/>
           <w:szCs w:val="23"/>
         </w:rPr>
-      </w:pPr>
+        <w:t xml:space="preserve"> y </w:t>
+      </w:r>
+      <w:proofErr w:type="spellStart"/>
       <w:r>
         <w:rPr>
           <w:rFonts w:ascii="Times New Roman" w:hAnsi="Times New Roman" w:cs="Times New Roman"/>
           <w:sz w:val="23"/>
           <w:szCs w:val="23"/>
         </w:rPr>
-        <w:t>●</w:t>
-      </w:r>
+        <w:t>bonos_consultas</w:t>
+      </w:r>
+      <w:proofErr w:type="spellEnd"/>
       <w:r>
         <w:rPr>
           <w:rFonts w:ascii="Times New Roman" w:hAnsi="Times New Roman" w:cs="Times New Roman"/>
           <w:sz w:val="23"/>
           <w:szCs w:val="23"/>
         </w:rPr>
-        <w:t>Ninguno de los profesionales en la tabla maestra posee rangos horarios de atención, es por eso que deben crearse agendas para cada uno.</w:t>
-      </w:r>
-    </w:p>
-    <w:p>
-      <w:pPr>
-        <w:autoSpaceDE w:val="0"/>
-        <w:autoSpaceDN w:val="0"/>
-        <w:adjustRightInd w:val="0"/>
-        <w:spacing w:before="30" w:after="30" w:line="480" w:lineRule="auto"/>
+        <w:t xml:space="preserve"> que se encuentran en el sistema fueron utilizados.</w:t>
+      </w:r>
+    </w:p>
+    <w:p>
+      <w:pPr>
+        <w:autoSpaceDE w:val="0"/>
+        <w:autoSpaceDN w:val="0"/>
+        <w:adjustRightInd w:val="0"/>
+        <w:spacing w:before="30" w:after="30" w:line="240" w:lineRule="auto"/>
         <w:rPr>
           <w:rFonts w:ascii="Times New Roman" w:hAnsi="Times New Roman" w:cs="Times New Roman"/>
           <w:sz w:val="23"/>
           <w:szCs w:val="23"/>
         </w:rPr>
       </w:pPr>
-      <w:r>
+    </w:p>
+    <w:p>
+      <w:pPr>
+        <w:autoSpaceDE w:val="0"/>
+        <w:autoSpaceDN w:val="0"/>
+        <w:adjustRightInd w:val="0"/>
+        <w:spacing w:before="30" w:after="30" w:line="480" w:lineRule="auto"/>
         <w:rPr>
           <w:rFonts w:ascii="Times New Roman" w:hAnsi="Times New Roman" w:cs="Times New Roman"/>
           <w:sz w:val="23"/>
           <w:szCs w:val="23"/>
         </w:rPr>
-        <w:t>●</w:t>
-      </w:r>
+      </w:pPr>
       <w:r>
         <w:rPr>
           <w:rFonts w:ascii="Times New Roman" w:hAnsi="Times New Roman" w:cs="Times New Roman"/>
           <w:sz w:val="23"/>
           <w:szCs w:val="23"/>
         </w:rPr>
+        <w:t>●</w:t>
+      </w:r>
+      <w:r>
+        <w:rPr>
+          <w:rFonts w:ascii="Times New Roman" w:hAnsi="Times New Roman" w:cs="Times New Roman"/>
+          <w:sz w:val="23"/>
+          <w:szCs w:val="23"/>
+        </w:rPr>
+        <w:t xml:space="preserve">Ninguno de los profesionales en la tabla maestra posee rangos </w:t>
+      </w:r>
+      <w:r>
+        <w:rPr>
+          <w:rFonts w:ascii="Times New Roman" w:hAnsi="Times New Roman" w:cs="Times New Roman"/>
+          <w:sz w:val="23"/>
+          <w:szCs w:val="23"/>
+        </w:rPr>
+        <w:t xml:space="preserve">de </w:t>
+      </w:r>
+      <w:r>
+        <w:rPr>
+          <w:rFonts w:ascii="Times New Roman" w:hAnsi="Times New Roman" w:cs="Times New Roman"/>
+          <w:sz w:val="23"/>
+          <w:szCs w:val="23"/>
+        </w:rPr>
+        <w:t>horarios de atención, es por eso que deben crearse agendas para cada uno</w:t>
+      </w:r>
+      <w:r>
+        <w:rPr>
+          <w:rFonts w:ascii="Times New Roman" w:hAnsi="Times New Roman" w:cs="Times New Roman"/>
+          <w:sz w:val="23"/>
+          <w:szCs w:val="23"/>
+        </w:rPr>
+        <w:t xml:space="preserve"> (se pone al profesional en activo una vez que se crea)</w:t>
+      </w:r>
+      <w:r>
+        <w:rPr>
+          <w:rFonts w:ascii="Times New Roman" w:hAnsi="Times New Roman" w:cs="Times New Roman"/>
+          <w:sz w:val="23"/>
+          <w:szCs w:val="23"/>
+        </w:rPr>
+        <w:t>.</w:t>
+      </w:r>
+    </w:p>
+    <w:p>
+      <w:pPr>
+        <w:autoSpaceDE w:val="0"/>
+        <w:autoSpaceDN w:val="0"/>
+        <w:adjustRightInd w:val="0"/>
+        <w:spacing w:before="30" w:after="30" w:line="480" w:lineRule="auto"/>
+        <w:rPr>
+          <w:rFonts w:ascii="Times New Roman" w:hAnsi="Times New Roman" w:cs="Times New Roman"/>
+          <w:sz w:val="23"/>
+          <w:szCs w:val="23"/>
+        </w:rPr>
+      </w:pPr>
+      <w:r>
+        <w:rPr>
+          <w:rFonts w:ascii="Times New Roman" w:hAnsi="Times New Roman" w:cs="Times New Roman"/>
+          <w:sz w:val="23"/>
+          <w:szCs w:val="23"/>
+        </w:rPr>
+        <w:t>●</w:t>
+      </w:r>
+      <w:r>
+        <w:rPr>
+          <w:rFonts w:ascii="Times New Roman" w:hAnsi="Times New Roman" w:cs="Times New Roman"/>
+          <w:sz w:val="23"/>
+          <w:szCs w:val="23"/>
+        </w:rPr>
         <w:t>Para facilidad del usuario, se identifican a las consultas y turnos con la fecha.</w:t>
       </w:r>
     </w:p>
@@ -2914,13 +2982,7 @@
           <w:szCs w:val="32"/>
         </w:rPr>
       </w:pPr>
-    </w:p>
-    <w:p>
-      <w:pPr>
-        <w:autoSpaceDE w:val="0"/>
-        <w:autoSpaceDN w:val="0"/>
-        <w:adjustRightInd w:val="0"/>
-        <w:spacing w:after="0" w:line="240" w:lineRule="auto"/>
+      <w:r>
         <w:rPr>
           <w:rFonts w:ascii="Times New Roman" w:hAnsi="Times New Roman" w:cs="Times New Roman"/>
           <w:b/>
@@ -2928,60 +2990,7 @@
           <w:sz w:val="32"/>
           <w:szCs w:val="32"/>
         </w:rPr>
-      </w:pPr>
-    </w:p>
-    <w:p>
-      <w:pPr>
-        <w:autoSpaceDE w:val="0"/>
-        <w:autoSpaceDN w:val="0"/>
-        <w:adjustRightInd w:val="0"/>
-        <w:spacing w:after="0" w:line="240" w:lineRule="auto"/>
-        <w:rPr>
-          <w:rFonts w:ascii="Times New Roman" w:hAnsi="Times New Roman" w:cs="Times New Roman"/>
-          <w:b/>
-          <w:bCs/>
-          <w:sz w:val="32"/>
-          <w:szCs w:val="32"/>
-        </w:rPr>
-      </w:pPr>
-    </w:p>
-    <w:p>
-      <w:pPr>
-        <w:autoSpaceDE w:val="0"/>
-        <w:autoSpaceDN w:val="0"/>
-        <w:adjustRightInd w:val="0"/>
-        <w:spacing w:after="0" w:line="240" w:lineRule="auto"/>
-        <w:rPr>
-          <w:rFonts w:ascii="Times New Roman" w:hAnsi="Times New Roman" w:cs="Times New Roman"/>
-          <w:b/>
-          <w:bCs/>
-          <w:sz w:val="32"/>
-          <w:szCs w:val="32"/>
-        </w:rPr>
-      </w:pPr>
-    </w:p>
-    <w:p>
-      <w:pPr>
-        <w:autoSpaceDE w:val="0"/>
-        <w:autoSpaceDN w:val="0"/>
-        <w:adjustRightInd w:val="0"/>
-        <w:spacing w:after="0" w:line="240" w:lineRule="auto"/>
-        <w:rPr>
-          <w:rFonts w:ascii="Times New Roman" w:hAnsi="Times New Roman" w:cs="Times New Roman"/>
-          <w:b/>
-          <w:bCs/>
-          <w:sz w:val="32"/>
-          <w:szCs w:val="32"/>
-        </w:rPr>
-      </w:pPr>
-      <w:r>
-        <w:rPr>
-          <w:rFonts w:ascii="Times New Roman" w:hAnsi="Times New Roman" w:cs="Times New Roman"/>
-          <w:b/>
-          <w:bCs/>
-          <w:sz w:val="32"/>
-          <w:szCs w:val="32"/>
-        </w:rPr>
+        <w:lastRenderedPageBreak/>
         <w:t>DER</w:t>
       </w:r>
     </w:p>
@@ -3749,13 +3758,110 @@
         <w:rPr>
           <w:rFonts w:ascii="Calibri" w:hAnsi="Calibri" w:cs="Calibri"/>
         </w:rPr>
-        <w:t xml:space="preserve">#Afiliado </w:t>
-      </w:r>
+        <w:t>#</w:t>
+      </w:r>
+      <w:proofErr w:type="spellStart"/>
+      <w:r>
+        <w:rPr>
+          <w:rFonts w:ascii="Calibri" w:hAnsi="Calibri" w:cs="Calibri"/>
+        </w:rPr>
+        <w:t>Estado_Civil</w:t>
+      </w:r>
+      <w:proofErr w:type="spellEnd"/>
+      <w:r>
+        <w:rPr>
+          <w:rFonts w:ascii="Calibri" w:hAnsi="Calibri" w:cs="Calibri"/>
+        </w:rPr>
+        <w:t xml:space="preserve"> </w:t>
+      </w:r>
+    </w:p>
+    <w:p>
+      <w:pPr>
+        <w:autoSpaceDE w:val="0"/>
+        <w:autoSpaceDN w:val="0"/>
+        <w:adjustRightInd w:val="0"/>
+        <w:spacing w:after="0" w:line="240" w:lineRule="auto"/>
+        <w:rPr>
+          <w:rFonts w:ascii="Calibri" w:hAnsi="Calibri" w:cs="Calibri"/>
+        </w:rPr>
+      </w:pPr>
+      <w:r>
+        <w:rPr>
+          <w:rFonts w:ascii="Calibri" w:hAnsi="Calibri" w:cs="Calibri"/>
+        </w:rPr>
+        <w:t>A</w:t>
+      </w:r>
+      <w:r>
+        <w:rPr>
+          <w:rFonts w:ascii="Calibri" w:hAnsi="Calibri" w:cs="Calibri"/>
+        </w:rPr>
+        <w:t>ñ</w:t>
+      </w:r>
+      <w:r>
+        <w:rPr>
+          <w:rFonts w:ascii="Calibri" w:hAnsi="Calibri" w:cs="Calibri"/>
+        </w:rPr>
+        <w:t>a</w:t>
+      </w:r>
+      <w:r>
+        <w:rPr>
+          <w:rFonts w:ascii="Calibri" w:hAnsi="Calibri" w:cs="Calibri"/>
+        </w:rPr>
+        <w:t>dimos esta entidad</w:t>
+      </w:r>
+      <w:r>
+        <w:rPr>
+          <w:rFonts w:ascii="Calibri" w:hAnsi="Calibri" w:cs="Calibri"/>
+        </w:rPr>
+        <w:t xml:space="preserve"> </w:t>
+      </w:r>
+      <w:r>
+        <w:rPr>
+          <w:rFonts w:ascii="Calibri" w:hAnsi="Calibri" w:cs="Calibri"/>
+        </w:rPr>
+        <w:t xml:space="preserve">para manejar enteros en vez de </w:t>
+      </w:r>
+      <w:proofErr w:type="spellStart"/>
+      <w:r>
+        <w:rPr>
+          <w:rFonts w:ascii="Calibri" w:hAnsi="Calibri" w:cs="Calibri"/>
+        </w:rPr>
+        <w:t>string</w:t>
+      </w:r>
+      <w:proofErr w:type="spellEnd"/>
+      <w:r>
+        <w:rPr>
+          <w:rFonts w:ascii="Calibri" w:hAnsi="Calibri" w:cs="Calibri"/>
+        </w:rPr>
+        <w:t>.</w:t>
+      </w:r>
+    </w:p>
+    <w:p>
+      <w:pPr>
+        <w:autoSpaceDE w:val="0"/>
+        <w:autoSpaceDN w:val="0"/>
+        <w:adjustRightInd w:val="0"/>
+        <w:spacing w:after="0" w:line="240" w:lineRule="auto"/>
+        <w:rPr>
+          <w:rFonts w:ascii="MS-Gothic" w:eastAsia="MS-Gothic" w:hAnsi="Calibri-Bold" w:cs="MS-Gothic"/>
+        </w:rPr>
+      </w:pPr>
+    </w:p>
+    <w:p>
+      <w:pPr>
+        <w:autoSpaceDE w:val="0"/>
+        <w:autoSpaceDN w:val="0"/>
+        <w:adjustRightInd w:val="0"/>
+        <w:spacing w:after="0" w:line="240" w:lineRule="auto"/>
+        <w:rPr>
+          <w:rFonts w:ascii="Calibri" w:hAnsi="Calibri" w:cs="Calibri"/>
+        </w:rPr>
+      </w:pPr>
       <w:r>
         <w:rPr>
           <w:rFonts w:ascii="MS-Gothic" w:eastAsia="MS-Gothic" w:hAnsi="Calibri-Bold" w:cs="MS-Gothic" w:hint="eastAsia"/>
         </w:rPr>
-        <w:t>→</w:t>
+        <w:t>●</w:t>
       </w:r>
       <w:r>
         <w:rPr>
@@ -3763,12 +3869,18 @@
         </w:rPr>
         <w:t xml:space="preserve"> </w:t>
       </w:r>
+      <w:r>
+        <w:rPr>
+          <w:rFonts w:ascii="Calibri" w:hAnsi="Calibri" w:cs="Calibri"/>
+        </w:rPr>
+        <w:t>#</w:t>
+      </w:r>
       <w:proofErr w:type="spellStart"/>
       <w:r>
         <w:rPr>
           <w:rFonts w:ascii="Calibri" w:hAnsi="Calibri" w:cs="Calibri"/>
         </w:rPr>
-        <w:t>nro_consulta</w:t>
+        <w:t>Compra_Bono</w:t>
       </w:r>
       <w:proofErr w:type="spellEnd"/>
     </w:p>
@@ -3786,53 +3898,146 @@
         <w:rPr>
           <w:rFonts w:ascii="Calibri" w:hAnsi="Calibri" w:cs="Calibri"/>
         </w:rPr>
-        <w:t>Para facilitar la migración m</w:t>
-      </w:r>
-      <w:r>
-        <w:rPr>
-          <w:rFonts w:ascii="Calibri" w:hAnsi="Calibri" w:cs="Calibri"/>
-        </w:rPr>
-        <w:t>ovimos este atributo de la entidad</w:t>
-      </w:r>
+        <w:t>A</w:t>
+      </w:r>
+      <w:r>
+        <w:rPr>
+          <w:rFonts w:ascii="Calibri" w:hAnsi="Calibri" w:cs="Calibri"/>
+        </w:rPr>
+        <w:t>ñ</w:t>
+      </w:r>
+      <w:r>
+        <w:rPr>
+          <w:rFonts w:ascii="Calibri" w:hAnsi="Calibri" w:cs="Calibri"/>
+        </w:rPr>
+        <w:t>a</w:t>
+      </w:r>
+      <w:r>
+        <w:rPr>
+          <w:rFonts w:ascii="Calibri" w:hAnsi="Calibri" w:cs="Calibri"/>
+        </w:rPr>
+        <w:t>dimos esta entidad</w:t>
+      </w:r>
+      <w:r>
+        <w:rPr>
+          <w:rFonts w:ascii="Calibri" w:hAnsi="Calibri" w:cs="Calibri"/>
+        </w:rPr>
+        <w:t xml:space="preserve"> para registrar en el sistema  </w:t>
+      </w:r>
+      <w:r>
+        <w:rPr>
+          <w:rFonts w:ascii="Calibri" w:hAnsi="Calibri" w:cs="Calibri"/>
+        </w:rPr>
+        <w:t>las compras de un afiliado</w:t>
+      </w:r>
+      <w:r>
+        <w:rPr>
+          <w:rFonts w:ascii="Calibri" w:hAnsi="Calibri" w:cs="Calibri"/>
+        </w:rPr>
+        <w:t>.</w:t>
+      </w:r>
+    </w:p>
+    <w:p>
+      <w:pPr>
+        <w:autoSpaceDE w:val="0"/>
+        <w:autoSpaceDN w:val="0"/>
+        <w:adjustRightInd w:val="0"/>
+        <w:spacing w:after="0" w:line="240" w:lineRule="auto"/>
+        <w:rPr>
+          <w:rFonts w:ascii="Calibri" w:hAnsi="Calibri" w:cs="Calibri"/>
+        </w:rPr>
+      </w:pPr>
+    </w:p>
+    <w:p>
+      <w:pPr>
+        <w:autoSpaceDE w:val="0"/>
+        <w:autoSpaceDN w:val="0"/>
+        <w:adjustRightInd w:val="0"/>
+        <w:spacing w:after="0" w:line="240" w:lineRule="auto"/>
+        <w:rPr>
+          <w:rFonts w:ascii="Calibri" w:hAnsi="Calibri" w:cs="Calibri"/>
+        </w:rPr>
+      </w:pPr>
+      <w:r>
+        <w:rPr>
+          <w:rFonts w:ascii="MS-Gothic" w:eastAsia="MS-Gothic" w:hAnsi="Calibri-Bold" w:cs="MS-Gothic" w:hint="eastAsia"/>
+        </w:rPr>
+        <w:t>●</w:t>
+      </w:r>
+      <w:r>
+        <w:rPr>
+          <w:rFonts w:ascii="Calibri" w:hAnsi="Calibri" w:cs="Calibri"/>
+        </w:rPr>
+        <w:t>#</w:t>
+      </w:r>
+      <w:proofErr w:type="spellStart"/>
+      <w:r>
+        <w:rPr>
+          <w:rFonts w:ascii="Calibri" w:hAnsi="Calibri" w:cs="Calibri"/>
+        </w:rPr>
+        <w:t>Tipo_Cancelacion</w:t>
+      </w:r>
+      <w:proofErr w:type="spellEnd"/>
       <w:r>
         <w:rPr>
           <w:rFonts w:ascii="Calibri" w:hAnsi="Calibri" w:cs="Calibri"/>
         </w:rPr>
         <w:t xml:space="preserve"> </w:t>
       </w:r>
+    </w:p>
+    <w:p>
+      <w:pPr>
+        <w:autoSpaceDE w:val="0"/>
+        <w:autoSpaceDN w:val="0"/>
+        <w:adjustRightInd w:val="0"/>
+        <w:spacing w:after="0" w:line="240" w:lineRule="auto"/>
+        <w:rPr>
+          <w:rFonts w:ascii="Calibri" w:hAnsi="Calibri" w:cs="Calibri"/>
+        </w:rPr>
+      </w:pPr>
+      <w:r>
+        <w:rPr>
+          <w:rFonts w:ascii="Calibri" w:hAnsi="Calibri" w:cs="Calibri"/>
+        </w:rPr>
+        <w:t>A</w:t>
+      </w:r>
+      <w:r>
+        <w:rPr>
+          <w:rFonts w:ascii="Calibri" w:hAnsi="Calibri" w:cs="Calibri"/>
+        </w:rPr>
+        <w:t>ñ</w:t>
+      </w:r>
+      <w:r>
+        <w:rPr>
+          <w:rFonts w:ascii="Calibri" w:hAnsi="Calibri" w:cs="Calibri"/>
+        </w:rPr>
+        <w:t>a</w:t>
+      </w:r>
+      <w:r>
+        <w:rPr>
+          <w:rFonts w:ascii="Calibri" w:hAnsi="Calibri" w:cs="Calibri"/>
+        </w:rPr>
+        <w:t>dimos esta entidad</w:t>
+      </w:r>
+      <w:r>
+        <w:rPr>
+          <w:rFonts w:ascii="Calibri" w:hAnsi="Calibri" w:cs="Calibri"/>
+        </w:rPr>
+        <w:t xml:space="preserve"> para manejar enteros en vez de </w:t>
+      </w:r>
       <w:proofErr w:type="spellStart"/>
       <w:r>
         <w:rPr>
           <w:rFonts w:ascii="Calibri" w:hAnsi="Calibri" w:cs="Calibri"/>
         </w:rPr>
-        <w:t>Bono_Consulta</w:t>
+        <w:t>string</w:t>
       </w:r>
       <w:proofErr w:type="spellEnd"/>
       <w:r>
         <w:rPr>
           <w:rFonts w:ascii="Calibri" w:hAnsi="Calibri" w:cs="Calibri"/>
         </w:rPr>
-        <w:t xml:space="preserve"> a esta </w:t>
-      </w:r>
-      <w:proofErr w:type="gramStart"/>
-      <w:r>
-        <w:rPr>
-          <w:rFonts w:ascii="Calibri" w:hAnsi="Calibri" w:cs="Calibri"/>
-        </w:rPr>
-        <w:t xml:space="preserve">entidad </w:t>
-      </w:r>
-      <w:r>
-        <w:rPr>
-          <w:rFonts w:ascii="Calibri" w:hAnsi="Calibri" w:cs="Calibri"/>
-        </w:rPr>
-        <w:t>,</w:t>
-      </w:r>
-      <w:proofErr w:type="gramEnd"/>
-      <w:r>
-        <w:rPr>
-          <w:rFonts w:ascii="Calibri" w:hAnsi="Calibri" w:cs="Calibri"/>
-        </w:rPr>
-        <w:t xml:space="preserve"> que nos dice cuantas consultas realizo el afiliado.</w:t>
+        <w:t>.</w:t>
       </w:r>
     </w:p>
     <w:p>
@@ -3864,328 +4069,23 @@
       </w:r>
       <w:r>
         <w:rPr>
-          <w:rFonts w:ascii="MS-Gothic" w:eastAsia="MS-Gothic" w:hAnsi="Calibri-Bold" w:cs="MS-Gothic"/>
+          <w:rFonts w:ascii="Calibri" w:hAnsi="Calibri" w:cs="Calibri"/>
+        </w:rPr>
+        <w:t>#</w:t>
+      </w:r>
+      <w:proofErr w:type="spellStart"/>
+      <w:r>
+        <w:rPr>
+          <w:rFonts w:ascii="Calibri" w:hAnsi="Calibri" w:cs="Calibri"/>
+        </w:rPr>
+        <w:t>Rango_Fechas</w:t>
+      </w:r>
+      <w:proofErr w:type="spellEnd"/>
+      <w:r>
+        <w:rPr>
+          <w:rFonts w:ascii="Calibri" w:hAnsi="Calibri" w:cs="Calibri"/>
         </w:rPr>
         <w:t xml:space="preserve"> </w:t>
-      </w:r>
-      <w:r>
-        <w:rPr>
-          <w:rFonts w:ascii="Calibri" w:hAnsi="Calibri" w:cs="Calibri"/>
-        </w:rPr>
-        <w:t>#</w:t>
-      </w:r>
-      <w:proofErr w:type="spellStart"/>
-      <w:r>
-        <w:rPr>
-          <w:rFonts w:ascii="Calibri" w:hAnsi="Calibri" w:cs="Calibri"/>
-        </w:rPr>
-        <w:t>Estado_Civil</w:t>
-      </w:r>
-      <w:proofErr w:type="spellEnd"/>
-      <w:r>
-        <w:rPr>
-          <w:rFonts w:ascii="Calibri" w:hAnsi="Calibri" w:cs="Calibri"/>
-        </w:rPr>
-        <w:t xml:space="preserve"> </w:t>
-      </w:r>
-    </w:p>
-    <w:p>
-      <w:pPr>
-        <w:autoSpaceDE w:val="0"/>
-        <w:autoSpaceDN w:val="0"/>
-        <w:adjustRightInd w:val="0"/>
-        <w:spacing w:after="0" w:line="240" w:lineRule="auto"/>
-        <w:rPr>
-          <w:rFonts w:ascii="Calibri" w:hAnsi="Calibri" w:cs="Calibri"/>
-        </w:rPr>
-      </w:pPr>
-      <w:r>
-        <w:rPr>
-          <w:rFonts w:ascii="Calibri" w:hAnsi="Calibri" w:cs="Calibri"/>
-        </w:rPr>
-        <w:t>A</w:t>
-      </w:r>
-      <w:r>
-        <w:rPr>
-          <w:rFonts w:ascii="Calibri" w:hAnsi="Calibri" w:cs="Calibri"/>
-        </w:rPr>
-        <w:t>ñ</w:t>
-      </w:r>
-      <w:r>
-        <w:rPr>
-          <w:rFonts w:ascii="Calibri" w:hAnsi="Calibri" w:cs="Calibri"/>
-        </w:rPr>
-        <w:t>a</w:t>
-      </w:r>
-      <w:r>
-        <w:rPr>
-          <w:rFonts w:ascii="Calibri" w:hAnsi="Calibri" w:cs="Calibri"/>
-        </w:rPr>
-        <w:t>dimos esta entidad</w:t>
-      </w:r>
-      <w:r>
-        <w:rPr>
-          <w:rFonts w:ascii="Calibri" w:hAnsi="Calibri" w:cs="Calibri"/>
-        </w:rPr>
-        <w:t xml:space="preserve"> </w:t>
-      </w:r>
-      <w:r>
-        <w:rPr>
-          <w:rFonts w:ascii="Calibri" w:hAnsi="Calibri" w:cs="Calibri"/>
-        </w:rPr>
-        <w:t xml:space="preserve">para manejar enteros en vez de </w:t>
-      </w:r>
-      <w:proofErr w:type="spellStart"/>
-      <w:r>
-        <w:rPr>
-          <w:rFonts w:ascii="Calibri" w:hAnsi="Calibri" w:cs="Calibri"/>
-        </w:rPr>
-        <w:t>string</w:t>
-      </w:r>
-      <w:proofErr w:type="spellEnd"/>
-      <w:r>
-        <w:rPr>
-          <w:rFonts w:ascii="Calibri" w:hAnsi="Calibri" w:cs="Calibri"/>
-        </w:rPr>
-        <w:t>.</w:t>
-      </w:r>
-    </w:p>
-    <w:p>
-      <w:pPr>
-        <w:autoSpaceDE w:val="0"/>
-        <w:autoSpaceDN w:val="0"/>
-        <w:adjustRightInd w:val="0"/>
-        <w:spacing w:after="0" w:line="240" w:lineRule="auto"/>
-        <w:rPr>
-          <w:rFonts w:ascii="MS-Gothic" w:eastAsia="MS-Gothic" w:hAnsi="Calibri-Bold" w:cs="MS-Gothic"/>
-        </w:rPr>
-      </w:pPr>
-    </w:p>
-    <w:p>
-      <w:pPr>
-        <w:autoSpaceDE w:val="0"/>
-        <w:autoSpaceDN w:val="0"/>
-        <w:adjustRightInd w:val="0"/>
-        <w:spacing w:after="0" w:line="240" w:lineRule="auto"/>
-        <w:rPr>
-          <w:rFonts w:ascii="Calibri" w:hAnsi="Calibri" w:cs="Calibri"/>
-        </w:rPr>
-      </w:pPr>
-      <w:r>
-        <w:rPr>
-          <w:rFonts w:ascii="MS-Gothic" w:eastAsia="MS-Gothic" w:hAnsi="Calibri-Bold" w:cs="MS-Gothic" w:hint="eastAsia"/>
-        </w:rPr>
-        <w:t>●</w:t>
-      </w:r>
-      <w:r>
-        <w:rPr>
-          <w:rFonts w:ascii="MS-Gothic" w:eastAsia="MS-Gothic" w:hAnsi="Calibri-Bold" w:cs="MS-Gothic"/>
-        </w:rPr>
-        <w:t xml:space="preserve"> </w:t>
-      </w:r>
-      <w:r>
-        <w:rPr>
-          <w:rFonts w:ascii="Calibri" w:hAnsi="Calibri" w:cs="Calibri"/>
-        </w:rPr>
-        <w:t>#</w:t>
-      </w:r>
-      <w:proofErr w:type="spellStart"/>
-      <w:r>
-        <w:rPr>
-          <w:rFonts w:ascii="Calibri" w:hAnsi="Calibri" w:cs="Calibri"/>
-        </w:rPr>
-        <w:t>Compra_Bono</w:t>
-      </w:r>
-      <w:proofErr w:type="spellEnd"/>
-    </w:p>
-    <w:p>
-      <w:pPr>
-        <w:autoSpaceDE w:val="0"/>
-        <w:autoSpaceDN w:val="0"/>
-        <w:adjustRightInd w:val="0"/>
-        <w:spacing w:after="0" w:line="240" w:lineRule="auto"/>
-        <w:rPr>
-          <w:rFonts w:ascii="Calibri" w:hAnsi="Calibri" w:cs="Calibri"/>
-        </w:rPr>
-      </w:pPr>
-      <w:r>
-        <w:rPr>
-          <w:rFonts w:ascii="Calibri" w:hAnsi="Calibri" w:cs="Calibri"/>
-        </w:rPr>
-        <w:t>A</w:t>
-      </w:r>
-      <w:r>
-        <w:rPr>
-          <w:rFonts w:ascii="Calibri" w:hAnsi="Calibri" w:cs="Calibri"/>
-        </w:rPr>
-        <w:t>ñ</w:t>
-      </w:r>
-      <w:r>
-        <w:rPr>
-          <w:rFonts w:ascii="Calibri" w:hAnsi="Calibri" w:cs="Calibri"/>
-        </w:rPr>
-        <w:t>a</w:t>
-      </w:r>
-      <w:r>
-        <w:rPr>
-          <w:rFonts w:ascii="Calibri" w:hAnsi="Calibri" w:cs="Calibri"/>
-        </w:rPr>
-        <w:t>dimos esta entidad</w:t>
-      </w:r>
-      <w:r>
-        <w:rPr>
-          <w:rFonts w:ascii="Calibri" w:hAnsi="Calibri" w:cs="Calibri"/>
-        </w:rPr>
-        <w:t xml:space="preserve"> para registrar en el sistema  </w:t>
-      </w:r>
-      <w:r>
-        <w:rPr>
-          <w:rFonts w:ascii="Calibri" w:hAnsi="Calibri" w:cs="Calibri"/>
-        </w:rPr>
-        <w:t>las compras de un afiliado</w:t>
-      </w:r>
-      <w:r>
-        <w:rPr>
-          <w:rFonts w:ascii="Calibri" w:hAnsi="Calibri" w:cs="Calibri"/>
-        </w:rPr>
-        <w:t>.</w:t>
-      </w:r>
-    </w:p>
-    <w:p>
-      <w:pPr>
-        <w:autoSpaceDE w:val="0"/>
-        <w:autoSpaceDN w:val="0"/>
-        <w:adjustRightInd w:val="0"/>
-        <w:spacing w:after="0" w:line="240" w:lineRule="auto"/>
-        <w:rPr>
-          <w:rFonts w:ascii="Calibri" w:hAnsi="Calibri" w:cs="Calibri"/>
-        </w:rPr>
-      </w:pPr>
-    </w:p>
-    <w:p>
-      <w:pPr>
-        <w:autoSpaceDE w:val="0"/>
-        <w:autoSpaceDN w:val="0"/>
-        <w:adjustRightInd w:val="0"/>
-        <w:spacing w:after="0" w:line="240" w:lineRule="auto"/>
-        <w:rPr>
-          <w:rFonts w:ascii="Calibri" w:hAnsi="Calibri" w:cs="Calibri"/>
-        </w:rPr>
-      </w:pPr>
-      <w:r>
-        <w:rPr>
-          <w:rFonts w:ascii="MS-Gothic" w:eastAsia="MS-Gothic" w:hAnsi="Calibri-Bold" w:cs="MS-Gothic" w:hint="eastAsia"/>
-        </w:rPr>
-        <w:t>●</w:t>
-      </w:r>
-      <w:r>
-        <w:rPr>
-          <w:rFonts w:ascii="Calibri" w:hAnsi="Calibri" w:cs="Calibri"/>
-        </w:rPr>
-        <w:t>#</w:t>
-      </w:r>
-      <w:proofErr w:type="spellStart"/>
-      <w:r>
-        <w:rPr>
-          <w:rFonts w:ascii="Calibri" w:hAnsi="Calibri" w:cs="Calibri"/>
-        </w:rPr>
-        <w:t>Tipo_Cancelacion</w:t>
-      </w:r>
-      <w:proofErr w:type="spellEnd"/>
-      <w:r>
-        <w:rPr>
-          <w:rFonts w:ascii="Calibri" w:hAnsi="Calibri" w:cs="Calibri"/>
-        </w:rPr>
-        <w:t xml:space="preserve"> </w:t>
-      </w:r>
-    </w:p>
-    <w:p>
-      <w:pPr>
-        <w:autoSpaceDE w:val="0"/>
-        <w:autoSpaceDN w:val="0"/>
-        <w:adjustRightInd w:val="0"/>
-        <w:spacing w:after="0" w:line="240" w:lineRule="auto"/>
-        <w:rPr>
-          <w:rFonts w:ascii="Calibri" w:hAnsi="Calibri" w:cs="Calibri"/>
-        </w:rPr>
-      </w:pPr>
-      <w:r>
-        <w:rPr>
-          <w:rFonts w:ascii="Calibri" w:hAnsi="Calibri" w:cs="Calibri"/>
-        </w:rPr>
-        <w:t>A</w:t>
-      </w:r>
-      <w:r>
-        <w:rPr>
-          <w:rFonts w:ascii="Calibri" w:hAnsi="Calibri" w:cs="Calibri"/>
-        </w:rPr>
-        <w:t>ñ</w:t>
-      </w:r>
-      <w:r>
-        <w:rPr>
-          <w:rFonts w:ascii="Calibri" w:hAnsi="Calibri" w:cs="Calibri"/>
-        </w:rPr>
-        <w:t>a</w:t>
-      </w:r>
-      <w:r>
-        <w:rPr>
-          <w:rFonts w:ascii="Calibri" w:hAnsi="Calibri" w:cs="Calibri"/>
-        </w:rPr>
-        <w:t>dimos esta entidad</w:t>
-      </w:r>
-      <w:r>
-        <w:rPr>
-          <w:rFonts w:ascii="Calibri" w:hAnsi="Calibri" w:cs="Calibri"/>
-        </w:rPr>
-        <w:t xml:space="preserve"> para manejar enteros en vez de </w:t>
-      </w:r>
-      <w:proofErr w:type="spellStart"/>
-      <w:r>
-        <w:rPr>
-          <w:rFonts w:ascii="Calibri" w:hAnsi="Calibri" w:cs="Calibri"/>
-        </w:rPr>
-        <w:t>string</w:t>
-      </w:r>
-      <w:proofErr w:type="spellEnd"/>
-      <w:r>
-        <w:rPr>
-          <w:rFonts w:ascii="Calibri" w:hAnsi="Calibri" w:cs="Calibri"/>
-        </w:rPr>
-        <w:t>.</w:t>
-      </w:r>
-    </w:p>
-    <w:p>
-      <w:pPr>
-        <w:autoSpaceDE w:val="0"/>
-        <w:autoSpaceDN w:val="0"/>
-        <w:adjustRightInd w:val="0"/>
-        <w:spacing w:after="0" w:line="240" w:lineRule="auto"/>
-        <w:rPr>
-          <w:rFonts w:ascii="Calibri" w:hAnsi="Calibri" w:cs="Calibri"/>
-        </w:rPr>
-      </w:pPr>
-    </w:p>
-    <w:p>
-      <w:pPr>
-        <w:autoSpaceDE w:val="0"/>
-        <w:autoSpaceDN w:val="0"/>
-        <w:adjustRightInd w:val="0"/>
-        <w:spacing w:after="0" w:line="240" w:lineRule="auto"/>
-        <w:rPr>
-          <w:rFonts w:ascii="Calibri" w:hAnsi="Calibri" w:cs="Calibri"/>
-        </w:rPr>
-      </w:pPr>
-      <w:r>
-        <w:rPr>
-          <w:rFonts w:ascii="MS-Gothic" w:eastAsia="MS-Gothic" w:hAnsi="Calibri-Bold" w:cs="MS-Gothic" w:hint="eastAsia"/>
-        </w:rPr>
-        <w:t>●</w:t>
-      </w:r>
-      <w:r>
-        <w:rPr>
-          <w:rFonts w:ascii="Calibri" w:hAnsi="Calibri" w:cs="Calibri"/>
-        </w:rPr>
-        <w:t xml:space="preserve">#Agenda </w:t>
       </w:r>
       <w:r>
         <w:rPr>
@@ -4294,6 +4194,26 @@
           <w:rFonts w:ascii="Calibri" w:hAnsi="Calibri" w:cs="Calibri"/>
         </w:rPr>
       </w:pPr>
+      <w:r>
+        <w:rPr>
+          <w:rFonts w:ascii="MS-Gothic" w:eastAsia="MS-Gothic" w:hAnsi="Calibri-Bold" w:cs="MS-Gothic" w:hint="eastAsia"/>
+        </w:rPr>
+        <w:t>●</w:t>
+      </w:r>
+      <w:r>
+        <w:rPr>
+          <w:rFonts w:ascii="Calibri" w:hAnsi="Calibri" w:cs="Calibri"/>
+        </w:rPr>
+        <w:t>#</w:t>
+      </w:r>
+      <w:proofErr w:type="spellStart"/>
+      <w:r>
+        <w:rPr>
+          <w:rFonts w:ascii="Calibri" w:hAnsi="Calibri" w:cs="Calibri"/>
+        </w:rPr>
+        <w:t>Cancelacion_por_fecha</w:t>
+      </w:r>
+      <w:proofErr w:type="spellEnd"/>
     </w:p>
     <w:p>
       <w:pPr>
@@ -4303,6 +4223,35 @@
         <w:spacing w:after="0" w:line="240" w:lineRule="auto"/>
         <w:rPr>
           <w:rFonts w:ascii="Calibri" w:hAnsi="Calibri" w:cs="Calibri"/>
+        </w:rPr>
+      </w:pPr>
+      <w:r>
+        <w:rPr>
+          <w:rFonts w:ascii="Calibri" w:hAnsi="Calibri" w:cs="Calibri"/>
+        </w:rPr>
+        <w:t>Representa las cancelaciones de un profesional sobre sus agendas.</w:t>
+      </w:r>
+    </w:p>
+    <w:p>
+      <w:pPr>
+        <w:autoSpaceDE w:val="0"/>
+        <w:autoSpaceDN w:val="0"/>
+        <w:adjustRightInd w:val="0"/>
+        <w:spacing w:after="0" w:line="240" w:lineRule="auto"/>
+        <w:rPr>
+          <w:rFonts w:ascii="Calibri" w:hAnsi="Calibri" w:cs="Calibri"/>
+        </w:rPr>
+      </w:pPr>
+    </w:p>
+    <w:p>
+      <w:pPr>
+        <w:autoSpaceDE w:val="0"/>
+        <w:autoSpaceDN w:val="0"/>
+        <w:adjustRightInd w:val="0"/>
+        <w:spacing w:after="0" w:line="240" w:lineRule="auto"/>
+        <w:rPr>
+          <w:rFonts w:ascii="Calibri" w:hAnsi="Calibri" w:cs="Calibri"/>
+          <w:u w:val="single"/>
         </w:rPr>
       </w:pPr>
       <w:r>
@@ -4482,6 +4431,7 @@
           <w:sz w:val="28"/>
           <w:szCs w:val="28"/>
         </w:rPr>
+        <w:lastRenderedPageBreak/>
         <w:t>IMAGEN</w:t>
       </w:r>
       <w:r>
@@ -4557,10 +4507,10 @@
           <w:noProof/>
           <w:sz w:val="28"/>
           <w:szCs w:val="28"/>
-          <w:lang w:eastAsia="es-ES"/>
+          <w:lang w:val="es-AR" w:eastAsia="es-AR"/>
         </w:rPr>
         <w:drawing>
-          <wp:anchor distT="0" distB="0" distL="114300" distR="114300" simplePos="0" relativeHeight="251665408" behindDoc="1" locked="0" layoutInCell="1" allowOverlap="1" wp14:anchorId="24F923E8" wp14:editId="04E342EB">
+          <wp:anchor distT="0" distB="0" distL="114300" distR="114300" simplePos="0" relativeHeight="251665408" behindDoc="1" locked="0" layoutInCell="1" allowOverlap="1">
             <wp:simplePos x="0" y="0"/>
             <wp:positionH relativeFrom="column">
               <wp:posOffset>-543560</wp:posOffset>
@@ -4591,10 +4541,10 @@
                     <pic:cNvPicPr/>
                   </pic:nvPicPr>
                   <pic:blipFill>
-                    <a:blip r:embed="rId14">
+                    <a:blip r:embed="rId13" cstate="print">
                       <a:extLst>
                         <a:ext uri="{28A0092B-C50C-407E-A947-70E740481C1C}">
-                          <a14:useLocalDpi xmlns:a14="http://schemas.microsoft.com/office/drawing/2010/main" val="0"/>
+                          <a14:useLocalDpi xmlns:a14="http://schemas.microsoft.com/office/drawing/2010/main" xmlns:wps="http://schemas.microsoft.com/office/word/2010/wordprocessingShape" xmlns:wpi="http://schemas.microsoft.com/office/word/2010/wordprocessingInk" xmlns:wpg="http://schemas.microsoft.com/office/word/2010/wordprocessingGroup" xmlns:w14="http://schemas.microsoft.com/office/word/2010/wordml" xmlns:w="http://schemas.openxmlformats.org/wordprocessingml/2006/main" xmlns:w10="urn:schemas-microsoft-com:office:word" xmlns:wp14="http://schemas.microsoft.com/office/word/2010/wordprocessingDrawing" xmlns:v="urn:schemas-microsoft-com:vml" xmlns:o="urn:schemas-microsoft-com:office:office" xmlns:mc="http://schemas.openxmlformats.org/markup-compatibility/2006" xmlns:wpc="http://schemas.microsoft.com/office/word/2010/wordprocessingCanvas" xmlns="" val="0"/>
                         </a:ext>
                       </a:extLst>
                     </a:blip>
@@ -4614,12 +4564,6 @@
                 </pic:pic>
               </a:graphicData>
             </a:graphic>
-            <wp14:sizeRelH relativeFrom="page">
-              <wp14:pctWidth>0</wp14:pctWidth>
-            </wp14:sizeRelH>
-            <wp14:sizeRelV relativeFrom="page">
-              <wp14:pctHeight>0</wp14:pctHeight>
-            </wp14:sizeRelV>
           </wp:anchor>
         </w:drawing>
       </w:r>
@@ -4708,6 +4652,7 @@
           <w:sz w:val="24"/>
           <w:szCs w:val="24"/>
         </w:rPr>
+        <w:lastRenderedPageBreak/>
         <w:t xml:space="preserve">Nuestra estrategia del proceso de migración se divide en </w:t>
       </w:r>
       <w:r>
@@ -5130,6 +5075,40 @@
           <w:rFonts w:ascii="Times New Roman" w:hAnsi="Times New Roman" w:cs="Times New Roman"/>
         </w:rPr>
         <w:t>.</w:t>
+      </w:r>
+    </w:p>
+    <w:p>
+      <w:pPr>
+        <w:tabs>
+          <w:tab w:val="left" w:pos="6210"/>
+        </w:tabs>
+        <w:spacing w:before="30" w:after="30"/>
+        <w:rPr>
+          <w:rFonts w:ascii="Times New Roman" w:hAnsi="Times New Roman" w:cs="Times New Roman"/>
+        </w:rPr>
+      </w:pPr>
+    </w:p>
+    <w:p>
+      <w:pPr>
+        <w:tabs>
+          <w:tab w:val="left" w:pos="6210"/>
+        </w:tabs>
+        <w:spacing w:before="30" w:after="30"/>
+        <w:rPr>
+          <w:rFonts w:ascii="Times New Roman" w:hAnsi="Times New Roman" w:cs="Times New Roman"/>
+        </w:rPr>
+      </w:pPr>
+      <w:r>
+        <w:rPr>
+          <w:rFonts w:ascii="Times New Roman" w:hAnsi="Times New Roman" w:cs="Times New Roman"/>
+        </w:rPr>
+        <w:t>●</w:t>
+      </w:r>
+      <w:r>
+        <w:rPr>
+          <w:rFonts w:ascii="Times New Roman" w:hAnsi="Times New Roman" w:cs="Times New Roman"/>
+        </w:rPr>
+        <w:t xml:space="preserve"> Se migran usuarios para cada afiliado y paciente de la tabla maestra.</w:t>
       </w:r>
     </w:p>
     <w:p>
@@ -5822,6 +5801,7 @@
           <w:sz w:val="24"/>
           <w:szCs w:val="24"/>
         </w:rPr>
+        <w:lastRenderedPageBreak/>
         <w:t xml:space="preserve">●Consideramos </w:t>
       </w:r>
       <w:r>
@@ -5886,6 +5866,112 @@
           <w:shd w:val="clear" w:color="auto" w:fill="FFFFFF"/>
         </w:rPr>
         <w:t>efectivizó la consulta, registrando la utilización del bono y el diagnóstico del médico.</w:t>
+      </w:r>
+    </w:p>
+    <w:p>
+      <w:pPr>
+        <w:tabs>
+          <w:tab w:val="left" w:pos="6210"/>
+        </w:tabs>
+        <w:spacing w:before="30" w:after="30"/>
+        <w:rPr>
+          <w:rFonts w:ascii="Times New Roman" w:hAnsi="Times New Roman" w:cs="Times New Roman"/>
+          <w:color w:val="222222"/>
+          <w:sz w:val="24"/>
+          <w:szCs w:val="24"/>
+          <w:shd w:val="clear" w:color="auto" w:fill="FFFFFF"/>
+        </w:rPr>
+      </w:pPr>
+    </w:p>
+    <w:p>
+      <w:pPr>
+        <w:tabs>
+          <w:tab w:val="left" w:pos="6210"/>
+        </w:tabs>
+        <w:spacing w:before="30" w:after="30"/>
+        <w:rPr>
+          <w:rFonts w:ascii="Times New Roman" w:hAnsi="Times New Roman" w:cs="Times New Roman"/>
+          <w:color w:val="222222"/>
+          <w:sz w:val="24"/>
+          <w:szCs w:val="24"/>
+          <w:shd w:val="clear" w:color="auto" w:fill="FFFFFF"/>
+        </w:rPr>
+      </w:pPr>
+      <w:r>
+        <w:rPr>
+          <w:rFonts w:ascii="Times New Roman" w:hAnsi="Times New Roman" w:cs="Times New Roman"/>
+          <w:sz w:val="24"/>
+          <w:szCs w:val="24"/>
+        </w:rPr>
+        <w:t>●</w:t>
+      </w:r>
+      <w:r>
+        <w:rPr>
+          <w:rFonts w:ascii="Times New Roman" w:hAnsi="Times New Roman" w:cs="Times New Roman"/>
+          <w:sz w:val="24"/>
+          <w:szCs w:val="24"/>
+        </w:rPr>
+        <w:t xml:space="preserve">El número de consulta de cada bono inicialmente arranca en </w:t>
+      </w:r>
+      <w:proofErr w:type="spellStart"/>
+      <w:r>
+        <w:rPr>
+          <w:rFonts w:ascii="Times New Roman" w:hAnsi="Times New Roman" w:cs="Times New Roman"/>
+          <w:sz w:val="24"/>
+          <w:szCs w:val="24"/>
+        </w:rPr>
+        <w:t>null</w:t>
+      </w:r>
+      <w:proofErr w:type="spellEnd"/>
+      <w:r>
+        <w:rPr>
+          <w:rFonts w:ascii="Times New Roman" w:hAnsi="Times New Roman" w:cs="Times New Roman"/>
+          <w:sz w:val="24"/>
+          <w:szCs w:val="24"/>
+        </w:rPr>
+        <w:t>. Luego s</w:t>
+      </w:r>
+      <w:r>
+        <w:rPr>
+          <w:rFonts w:ascii="Times New Roman" w:hAnsi="Times New Roman" w:cs="Times New Roman"/>
+          <w:sz w:val="24"/>
+          <w:szCs w:val="24"/>
+        </w:rPr>
+        <w:t xml:space="preserve">e fue aumentando el número de consulta </w:t>
+      </w:r>
+      <w:r>
+        <w:rPr>
+          <w:rFonts w:ascii="Times New Roman" w:hAnsi="Times New Roman" w:cs="Times New Roman"/>
+          <w:sz w:val="24"/>
+          <w:szCs w:val="24"/>
+        </w:rPr>
+        <w:t>en cada uno de</w:t>
+      </w:r>
+      <w:r>
+        <w:rPr>
+          <w:rFonts w:ascii="Times New Roman" w:hAnsi="Times New Roman" w:cs="Times New Roman"/>
+          <w:sz w:val="24"/>
+          <w:szCs w:val="24"/>
+        </w:rPr>
+        <w:t xml:space="preserve"> cada afiliado, en el orden que fueron utilizados (es decir, en el orden de </w:t>
+      </w:r>
+      <w:proofErr w:type="spellStart"/>
+      <w:r>
+        <w:rPr>
+          <w:rFonts w:ascii="Times New Roman" w:hAnsi="Times New Roman" w:cs="Times New Roman"/>
+          <w:sz w:val="24"/>
+          <w:szCs w:val="24"/>
+        </w:rPr>
+        <w:t>Turno_Fecha</w:t>
+      </w:r>
+      <w:proofErr w:type="spellEnd"/>
+      <w:r>
+        <w:rPr>
+          <w:rFonts w:ascii="Times New Roman" w:hAnsi="Times New Roman" w:cs="Times New Roman"/>
+          <w:sz w:val="24"/>
+          <w:szCs w:val="24"/>
+        </w:rPr>
+        <w:t>).</w:t>
       </w:r>
     </w:p>
     <w:p>
@@ -6230,40 +6316,108 @@
           <w:tab w:val="left" w:pos="6210"/>
         </w:tabs>
         <w:spacing w:before="30" w:after="30"/>
-      </w:pPr>
-      <w:r>
+        <w:rPr>
+          <w:rFonts w:ascii="Times New Roman" w:hAnsi="Times New Roman" w:cs="Times New Roman"/>
+          <w:sz w:val="24"/>
+          <w:szCs w:val="24"/>
+        </w:rPr>
+      </w:pPr>
+      <w:r>
+        <w:rPr>
+          <w:rFonts w:ascii="Times New Roman" w:hAnsi="Times New Roman" w:cs="Times New Roman"/>
+          <w:sz w:val="24"/>
+          <w:szCs w:val="24"/>
+        </w:rPr>
         <w:t xml:space="preserve">Se utiliza una clase estática que contiene todos los métodos para realizar los </w:t>
       </w:r>
       <w:proofErr w:type="spellStart"/>
       <w:r>
+        <w:rPr>
+          <w:rFonts w:ascii="Times New Roman" w:hAnsi="Times New Roman" w:cs="Times New Roman"/>
+          <w:sz w:val="24"/>
+          <w:szCs w:val="24"/>
+        </w:rPr>
         <w:t>querys</w:t>
       </w:r>
       <w:proofErr w:type="spellEnd"/>
       <w:r>
+        <w:rPr>
+          <w:rFonts w:ascii="Times New Roman" w:hAnsi="Times New Roman" w:cs="Times New Roman"/>
+          <w:sz w:val="24"/>
+          <w:szCs w:val="24"/>
+        </w:rPr>
         <w:t xml:space="preserve">. Cada método instancia una conexión con el mismo </w:t>
       </w:r>
       <w:proofErr w:type="spellStart"/>
       <w:r>
+        <w:rPr>
+          <w:rFonts w:ascii="Times New Roman" w:hAnsi="Times New Roman" w:cs="Times New Roman"/>
+          <w:sz w:val="24"/>
+          <w:szCs w:val="24"/>
+        </w:rPr>
         <w:t>string</w:t>
       </w:r>
       <w:proofErr w:type="spellEnd"/>
       <w:r>
-        <w:t xml:space="preserve"> (obtenido a partir del App </w:t>
+        <w:rPr>
+          <w:rFonts w:ascii="Times New Roman" w:hAnsi="Times New Roman" w:cs="Times New Roman"/>
+          <w:sz w:val="24"/>
+          <w:szCs w:val="24"/>
+        </w:rPr>
+        <w:t xml:space="preserve"> (obtenido a partir del </w:t>
       </w:r>
       <w:proofErr w:type="spellStart"/>
       <w:r>
+        <w:rPr>
+          <w:rFonts w:ascii="Times New Roman" w:hAnsi="Times New Roman" w:cs="Times New Roman"/>
+          <w:sz w:val="24"/>
+          <w:szCs w:val="24"/>
+        </w:rPr>
+        <w:t>App</w:t>
+      </w:r>
+      <w:proofErr w:type="spellEnd"/>
+      <w:r>
+        <w:rPr>
+          <w:rFonts w:ascii="Times New Roman" w:hAnsi="Times New Roman" w:cs="Times New Roman"/>
+          <w:sz w:val="24"/>
+          <w:szCs w:val="24"/>
+        </w:rPr>
+        <w:t xml:space="preserve"> </w:t>
+      </w:r>
+      <w:proofErr w:type="spellStart"/>
+      <w:r>
+        <w:rPr>
+          <w:rFonts w:ascii="Times New Roman" w:hAnsi="Times New Roman" w:cs="Times New Roman"/>
+          <w:sz w:val="24"/>
+          <w:szCs w:val="24"/>
+        </w:rPr>
         <w:t>Config</w:t>
       </w:r>
       <w:proofErr w:type="spellEnd"/>
       <w:r>
+        <w:rPr>
+          <w:rFonts w:ascii="Times New Roman" w:hAnsi="Times New Roman" w:cs="Times New Roman"/>
+          <w:sz w:val="24"/>
+          <w:szCs w:val="24"/>
+        </w:rPr>
         <w:t>); sin embargo, cada instancia representa la misma conexión física, ya que el “</w:t>
       </w:r>
       <w:proofErr w:type="spellStart"/>
       <w:r>
+        <w:rPr>
+          <w:rFonts w:ascii="Times New Roman" w:hAnsi="Times New Roman" w:cs="Times New Roman"/>
+          <w:sz w:val="24"/>
+          <w:szCs w:val="24"/>
+        </w:rPr>
         <w:t>connection</w:t>
       </w:r>
       <w:proofErr w:type="spellEnd"/>
       <w:r>
+        <w:rPr>
+          <w:rFonts w:ascii="Times New Roman" w:hAnsi="Times New Roman" w:cs="Times New Roman"/>
+          <w:sz w:val="24"/>
+          <w:szCs w:val="24"/>
+        </w:rPr>
         <w:t xml:space="preserve"> pool” de .NET hace que se reúsen las conexiones.</w:t>
       </w:r>
     </w:p>
@@ -6328,22 +6482,52 @@
           <w:tab w:val="left" w:pos="6210"/>
         </w:tabs>
         <w:spacing w:before="30" w:after="30"/>
-      </w:pPr>
-      <w:r>
+        <w:rPr>
+          <w:rFonts w:ascii="Times New Roman" w:hAnsi="Times New Roman" w:cs="Times New Roman"/>
+          <w:sz w:val="24"/>
+          <w:szCs w:val="24"/>
+        </w:rPr>
+      </w:pPr>
+      <w:r>
+        <w:rPr>
+          <w:rFonts w:ascii="Times New Roman" w:hAnsi="Times New Roman" w:cs="Times New Roman"/>
+          <w:sz w:val="24"/>
+          <w:szCs w:val="24"/>
+        </w:rPr>
         <w:t xml:space="preserve">Mediante el </w:t>
       </w:r>
       <w:proofErr w:type="spellStart"/>
       <w:r>
+        <w:rPr>
+          <w:rFonts w:ascii="Times New Roman" w:hAnsi="Times New Roman" w:cs="Times New Roman"/>
+          <w:sz w:val="24"/>
+          <w:szCs w:val="24"/>
+        </w:rPr>
         <w:t>login</w:t>
       </w:r>
       <w:proofErr w:type="spellEnd"/>
       <w:r>
+        <w:rPr>
+          <w:rFonts w:ascii="Times New Roman" w:hAnsi="Times New Roman" w:cs="Times New Roman"/>
+          <w:sz w:val="24"/>
+          <w:szCs w:val="24"/>
+        </w:rPr>
         <w:t xml:space="preserve"> se puede iniciar sesión </w:t>
       </w:r>
       <w:r>
+        <w:rPr>
+          <w:rFonts w:ascii="Times New Roman" w:hAnsi="Times New Roman" w:cs="Times New Roman"/>
+          <w:sz w:val="24"/>
+          <w:szCs w:val="24"/>
+        </w:rPr>
         <w:t>y utilizar las distintas funcionalidades del sistema</w:t>
       </w:r>
       <w:r>
+        <w:rPr>
+          <w:rFonts w:ascii="Times New Roman" w:hAnsi="Times New Roman" w:cs="Times New Roman"/>
+          <w:sz w:val="24"/>
+          <w:szCs w:val="24"/>
+        </w:rPr>
         <w:t xml:space="preserve">. </w:t>
       </w:r>
     </w:p>
@@ -6353,16 +6537,34 @@
           <w:tab w:val="left" w:pos="6210"/>
         </w:tabs>
         <w:spacing w:before="30" w:after="30"/>
-      </w:pPr>
-      <w:r>
+        <w:rPr>
+          <w:rFonts w:ascii="Times New Roman" w:hAnsi="Times New Roman" w:cs="Times New Roman"/>
+          <w:sz w:val="24"/>
+          <w:szCs w:val="24"/>
+        </w:rPr>
+      </w:pPr>
+      <w:r>
+        <w:rPr>
+          <w:rFonts w:ascii="Times New Roman" w:hAnsi="Times New Roman" w:cs="Times New Roman"/>
+          <w:sz w:val="24"/>
+          <w:szCs w:val="24"/>
+        </w:rPr>
         <w:t xml:space="preserve">Utilizamos una clase </w:t>
       </w:r>
-      <w:proofErr w:type="spellStart"/>
-      <w:r>
-        <w:t>estatica</w:t>
-      </w:r>
-      <w:proofErr w:type="spellEnd"/>
-      <w:r>
+      <w:r>
+        <w:rPr>
+          <w:rFonts w:ascii="Times New Roman" w:hAnsi="Times New Roman" w:cs="Times New Roman"/>
+          <w:sz w:val="24"/>
+          <w:szCs w:val="24"/>
+        </w:rPr>
+        <w:t>estática</w:t>
+      </w:r>
+      <w:r>
+        <w:rPr>
+          <w:rFonts w:ascii="Times New Roman" w:hAnsi="Times New Roman" w:cs="Times New Roman"/>
+          <w:sz w:val="24"/>
+          <w:szCs w:val="24"/>
+        </w:rPr>
         <w:t xml:space="preserve"> para guardar la información de la sesión del usuario.</w:t>
       </w:r>
     </w:p>
@@ -6372,122 +6574,105 @@
           <w:tab w:val="left" w:pos="6210"/>
         </w:tabs>
         <w:spacing w:before="30" w:after="30"/>
-      </w:pPr>
-      <w:r>
+        <w:rPr>
+          <w:rFonts w:ascii="Times New Roman" w:hAnsi="Times New Roman" w:cs="Times New Roman"/>
+          <w:sz w:val="24"/>
+          <w:szCs w:val="24"/>
+        </w:rPr>
+      </w:pPr>
+      <w:r>
+        <w:rPr>
+          <w:rFonts w:ascii="Times New Roman" w:hAnsi="Times New Roman" w:cs="Times New Roman"/>
+          <w:sz w:val="24"/>
+          <w:szCs w:val="24"/>
+        </w:rPr>
         <w:t xml:space="preserve">Usamos </w:t>
       </w:r>
       <w:r>
+        <w:rPr>
+          <w:rFonts w:ascii="Times New Roman" w:hAnsi="Times New Roman" w:cs="Times New Roman"/>
+          <w:sz w:val="24"/>
+          <w:szCs w:val="24"/>
+        </w:rPr>
         <w:t xml:space="preserve">la función </w:t>
       </w:r>
       <w:r>
+        <w:rPr>
+          <w:rFonts w:ascii="Times New Roman" w:hAnsi="Times New Roman" w:cs="Times New Roman"/>
+          <w:sz w:val="24"/>
+          <w:szCs w:val="24"/>
+        </w:rPr>
         <w:t xml:space="preserve"> </w:t>
       </w:r>
       <w:r>
-        <w:t>HASHBYTES</w:t>
-      </w:r>
-      <w:r>
-        <w:t xml:space="preserve"> bajo el algoritmo </w:t>
-      </w:r>
-      <w:r>
-        <w:t>SHA2_256</w:t>
-      </w:r>
-      <w:r>
-        <w:t xml:space="preserve"> </w:t>
-      </w:r>
-      <w:r>
-        <w:t>para encriptar la contraseña del usuario. Por</w:t>
-      </w:r>
-      <w:r>
-        <w:t xml:space="preserve"> </w:t>
-      </w:r>
-      <w:r>
-        <w:t xml:space="preserve">defecto </w:t>
-      </w:r>
-      <w:r>
-        <w:t>no asociamos a ningún profesional o afiliado con un usuario, salvo los que entregamos para la corrección.</w:t>
-      </w:r>
-    </w:p>
-    <w:p>
-      <w:pPr>
-        <w:tabs>
-          <w:tab w:val="left" w:pos="6210"/>
-        </w:tabs>
-        <w:spacing w:before="30" w:after="30"/>
-      </w:pPr>
-    </w:p>
-    <w:p>
-      <w:pPr>
-        <w:tabs>
-          <w:tab w:val="left" w:pos="6210"/>
-        </w:tabs>
-        <w:spacing w:before="30" w:after="30"/>
-        <w:rPr>
-          <w:rFonts w:ascii="Times New Roman" w:hAnsi="Times New Roman" w:cs="Times New Roman"/>
-          <w:bCs/>
-          <w:sz w:val="24"/>
-          <w:szCs w:val="24"/>
-        </w:rPr>
-      </w:pPr>
-      <w:r>
-        <w:t xml:space="preserve">Por default </w:t>
-      </w:r>
-      <w:r>
-        <w:rPr>
-          <w:rFonts w:ascii="Times New Roman" w:hAnsi="Times New Roman" w:cs="Times New Roman"/>
-          <w:bCs/>
-          <w:sz w:val="24"/>
-          <w:szCs w:val="24"/>
-        </w:rPr>
-        <w:t>c</w:t>
-      </w:r>
-      <w:r>
-        <w:rPr>
-          <w:rFonts w:ascii="Times New Roman" w:hAnsi="Times New Roman" w:cs="Times New Roman"/>
-          <w:bCs/>
-          <w:sz w:val="24"/>
-          <w:szCs w:val="24"/>
-        </w:rPr>
-        <w:t xml:space="preserve">uando se da de alta a un afiliado se crea el respectivo usuario mediante  un </w:t>
-      </w:r>
-      <w:proofErr w:type="spellStart"/>
-      <w:r>
-        <w:rPr>
-          <w:rFonts w:ascii="Times New Roman" w:hAnsi="Times New Roman" w:cs="Times New Roman"/>
-          <w:bCs/>
-          <w:sz w:val="24"/>
-          <w:szCs w:val="24"/>
-        </w:rPr>
-        <w:t>stored</w:t>
-      </w:r>
-      <w:proofErr w:type="spellEnd"/>
-      <w:r>
-        <w:rPr>
-          <w:rFonts w:ascii="Times New Roman" w:hAnsi="Times New Roman" w:cs="Times New Roman"/>
-          <w:bCs/>
-          <w:sz w:val="24"/>
-          <w:szCs w:val="24"/>
-        </w:rPr>
-        <w:t xml:space="preserve"> </w:t>
-      </w:r>
-      <w:proofErr w:type="spellStart"/>
-      <w:r>
-        <w:rPr>
-          <w:rFonts w:ascii="Times New Roman" w:hAnsi="Times New Roman" w:cs="Times New Roman"/>
-          <w:bCs/>
-          <w:sz w:val="24"/>
-          <w:szCs w:val="24"/>
-        </w:rPr>
-        <w:t>Procedure</w:t>
-      </w:r>
-      <w:proofErr w:type="spellEnd"/>
-      <w:r>
-        <w:rPr>
-          <w:rFonts w:ascii="Times New Roman" w:hAnsi="Times New Roman" w:cs="Times New Roman"/>
-          <w:bCs/>
-          <w:sz w:val="24"/>
-          <w:szCs w:val="24"/>
-        </w:rPr>
-        <w:t xml:space="preserve"> para que este pueda ingresar al sistema en el futuro.</w:t>
+        <w:rPr>
+          <w:rFonts w:ascii="Times New Roman" w:hAnsi="Times New Roman" w:cs="Times New Roman"/>
+          <w:sz w:val="24"/>
+          <w:szCs w:val="24"/>
+        </w:rPr>
+        <w:t xml:space="preserve">HASHBYTES bajo el algoritmo </w:t>
+      </w:r>
+      <w:r>
+        <w:rPr>
+          <w:rFonts w:ascii="Times New Roman" w:hAnsi="Times New Roman" w:cs="Times New Roman"/>
+          <w:sz w:val="24"/>
+          <w:szCs w:val="24"/>
+        </w:rPr>
+        <w:t xml:space="preserve">SHA2_256 </w:t>
+      </w:r>
+      <w:r>
+        <w:rPr>
+          <w:rFonts w:ascii="Times New Roman" w:hAnsi="Times New Roman" w:cs="Times New Roman"/>
+          <w:sz w:val="24"/>
+          <w:szCs w:val="24"/>
+        </w:rPr>
+        <w:t xml:space="preserve">para encriptar la contraseña del usuario. </w:t>
+      </w:r>
+    </w:p>
+    <w:p>
+      <w:pPr>
+        <w:tabs>
+          <w:tab w:val="left" w:pos="6210"/>
+        </w:tabs>
+        <w:spacing w:before="30" w:after="30"/>
+        <w:rPr>
+          <w:rFonts w:ascii="Times New Roman" w:hAnsi="Times New Roman" w:cs="Times New Roman"/>
+          <w:sz w:val="24"/>
+          <w:szCs w:val="24"/>
+        </w:rPr>
+      </w:pPr>
+    </w:p>
+    <w:p>
+      <w:pPr>
+        <w:tabs>
+          <w:tab w:val="left" w:pos="6210"/>
+        </w:tabs>
+        <w:spacing w:before="30" w:after="30"/>
+        <w:rPr>
+          <w:rFonts w:ascii="Times New Roman" w:hAnsi="Times New Roman" w:cs="Times New Roman"/>
+          <w:bCs/>
+          <w:sz w:val="24"/>
+          <w:szCs w:val="24"/>
+        </w:rPr>
+      </w:pPr>
+      <w:r>
+        <w:rPr>
+          <w:rFonts w:ascii="Times New Roman" w:hAnsi="Times New Roman" w:cs="Times New Roman"/>
+          <w:sz w:val="24"/>
+          <w:szCs w:val="24"/>
+        </w:rPr>
+        <w:t>Todos los afiliados y profesionales arrancan con un</w:t>
+      </w:r>
+      <w:r>
+        <w:rPr>
+          <w:rFonts w:ascii="Times New Roman" w:hAnsi="Times New Roman" w:cs="Times New Roman"/>
+          <w:sz w:val="24"/>
+          <w:szCs w:val="24"/>
+        </w:rPr>
+        <w:t xml:space="preserve"> usuario y contraseña.</w:t>
+      </w:r>
+      <w:r>
+        <w:t xml:space="preserve"> En el caso del afiliado:</w:t>
       </w:r>
     </w:p>
     <w:p>
@@ -6579,33 +6764,1223 @@
         </w:tabs>
         <w:spacing w:before="30" w:after="30"/>
       </w:pPr>
-    </w:p>
-    <w:p>
-      <w:pPr>
-        <w:tabs>
-          <w:tab w:val="left" w:pos="6210"/>
-        </w:tabs>
-        <w:spacing w:before="30" w:after="30"/>
-      </w:pPr>
       <w:r>
         <w:lastRenderedPageBreak/>
+        <w:t>Y en el caso del profesional:</w:t>
+      </w:r>
+    </w:p>
+    <w:p>
+      <w:pPr>
+        <w:tabs>
+          <w:tab w:val="left" w:pos="6210"/>
+        </w:tabs>
+        <w:spacing w:before="30" w:after="30"/>
+      </w:pPr>
+    </w:p>
+    <w:p>
+      <w:pPr>
+        <w:tabs>
+          <w:tab w:val="left" w:pos="6210"/>
+        </w:tabs>
+        <w:spacing w:before="30" w:after="30"/>
+      </w:pPr>
+      <w:r>
+        <w:rPr>
+          <w:rFonts w:hint="eastAsia"/>
+        </w:rPr>
+        <w:t>●</w:t>
+      </w:r>
+      <w:r>
+        <w:t xml:space="preserve"> </w:t>
+      </w:r>
+      <w:proofErr w:type="spellStart"/>
+      <w:proofErr w:type="gramStart"/>
+      <w:r>
+        <w:t>username</w:t>
+      </w:r>
+      <w:proofErr w:type="spellEnd"/>
+      <w:proofErr w:type="gramEnd"/>
+      <w:r>
+        <w:t xml:space="preserve"> = </w:t>
+      </w:r>
+      <w:r>
+        <w:t>‘matricula’+@NEXTGDD</w:t>
+      </w:r>
+    </w:p>
+    <w:p>
+      <w:pPr>
+        <w:tabs>
+          <w:tab w:val="left" w:pos="6210"/>
+        </w:tabs>
+        <w:spacing w:before="30" w:after="30"/>
+      </w:pPr>
+      <w:r>
+        <w:rPr>
+          <w:rFonts w:hint="eastAsia"/>
+        </w:rPr>
+        <w:t>●</w:t>
+      </w:r>
+      <w:r>
+        <w:t xml:space="preserve"> </w:t>
+      </w:r>
+      <w:proofErr w:type="gramStart"/>
+      <w:r>
+        <w:t>contraseña</w:t>
+      </w:r>
+      <w:proofErr w:type="gramEnd"/>
+      <w:r>
+        <w:t xml:space="preserve"> = ‘matricula’</w:t>
+      </w:r>
+    </w:p>
+    <w:p>
+      <w:pPr>
+        <w:tabs>
+          <w:tab w:val="left" w:pos="6210"/>
+        </w:tabs>
+        <w:spacing w:before="30" w:after="30"/>
+      </w:pPr>
+    </w:p>
+    <w:p>
+      <w:pPr>
+        <w:tabs>
+          <w:tab w:val="left" w:pos="6210"/>
+        </w:tabs>
+        <w:spacing w:before="30" w:after="30"/>
+      </w:pPr>
+      <w:r>
+        <w:rPr>
+          <w:noProof/>
+          <w:lang w:val="es-AR" w:eastAsia="es-AR"/>
+        </w:rPr>
+        <w:drawing>
+          <wp:inline distT="0" distB="0" distL="0" distR="0">
+            <wp:extent cx="2657475" cy="1577876"/>
+            <wp:effectExtent l="19050" t="0" r="9525" b="0"/>
+            <wp:docPr id="1" name="Imagen 1"/>
+            <wp:cNvGraphicFramePr>
+              <a:graphicFrameLocks xmlns:a="http://schemas.openxmlformats.org/drawingml/2006/main" noChangeAspect="1"/>
+            </wp:cNvGraphicFramePr>
+            <a:graphic xmlns:a="http://schemas.openxmlformats.org/drawingml/2006/main">
+              <a:graphicData uri="http://schemas.openxmlformats.org/drawingml/2006/picture">
+                <pic:pic xmlns:pic="http://schemas.openxmlformats.org/drawingml/2006/picture">
+                  <pic:nvPicPr>
+                    <pic:cNvPr id="0" name="Picture 1"/>
+                    <pic:cNvPicPr>
+                      <a:picLocks noChangeAspect="1" noChangeArrowheads="1"/>
+                    </pic:cNvPicPr>
+                  </pic:nvPicPr>
+                  <pic:blipFill>
+                    <a:blip r:embed="rId14" cstate="print"/>
+                    <a:srcRect/>
+                    <a:stretch>
+                      <a:fillRect/>
+                    </a:stretch>
+                  </pic:blipFill>
+                  <pic:spPr bwMode="auto">
+                    <a:xfrm>
+                      <a:off x="0" y="0"/>
+                      <a:ext cx="2657475" cy="1577876"/>
+                    </a:xfrm>
+                    <a:prstGeom prst="rect">
+                      <a:avLst/>
+                    </a:prstGeom>
+                    <a:noFill/>
+                    <a:ln w="9525">
+                      <a:noFill/>
+                      <a:miter lim="800000"/>
+                      <a:headEnd/>
+                      <a:tailEnd/>
+                    </a:ln>
+                  </pic:spPr>
+                </pic:pic>
+              </a:graphicData>
+            </a:graphic>
+          </wp:inline>
+        </w:drawing>
+      </w:r>
+      <w:r>
+        <w:rPr>
+          <w:noProof/>
+          <w:lang w:val="es-AR" w:eastAsia="es-AR"/>
+        </w:rPr>
+        <w:drawing>
+          <wp:inline distT="0" distB="0" distL="0" distR="0">
+            <wp:extent cx="2679032" cy="1590675"/>
+            <wp:effectExtent l="19050" t="0" r="7018" b="0"/>
+            <wp:docPr id="8" name="Imagen 2"/>
+            <wp:cNvGraphicFramePr>
+              <a:graphicFrameLocks xmlns:a="http://schemas.openxmlformats.org/drawingml/2006/main" noChangeAspect="1"/>
+            </wp:cNvGraphicFramePr>
+            <a:graphic xmlns:a="http://schemas.openxmlformats.org/drawingml/2006/main">
+              <a:graphicData uri="http://schemas.openxmlformats.org/drawingml/2006/picture">
+                <pic:pic xmlns:pic="http://schemas.openxmlformats.org/drawingml/2006/picture">
+                  <pic:nvPicPr>
+                    <pic:cNvPr id="0" name="Picture 2"/>
+                    <pic:cNvPicPr>
+                      <a:picLocks noChangeAspect="1" noChangeArrowheads="1"/>
+                    </pic:cNvPicPr>
+                  </pic:nvPicPr>
+                  <pic:blipFill>
+                    <a:blip r:embed="rId15" cstate="print"/>
+                    <a:srcRect/>
+                    <a:stretch>
+                      <a:fillRect/>
+                    </a:stretch>
+                  </pic:blipFill>
+                  <pic:spPr bwMode="auto">
+                    <a:xfrm>
+                      <a:off x="0" y="0"/>
+                      <a:ext cx="2679032" cy="1590675"/>
+                    </a:xfrm>
+                    <a:prstGeom prst="rect">
+                      <a:avLst/>
+                    </a:prstGeom>
+                    <a:noFill/>
+                    <a:ln w="9525">
+                      <a:noFill/>
+                      <a:miter lim="800000"/>
+                      <a:headEnd/>
+                      <a:tailEnd/>
+                    </a:ln>
+                  </pic:spPr>
+                </pic:pic>
+              </a:graphicData>
+            </a:graphic>
+          </wp:inline>
+        </w:drawing>
+      </w:r>
+    </w:p>
+    <w:p>
+      <w:pPr>
+        <w:tabs>
+          <w:tab w:val="left" w:pos="6210"/>
+        </w:tabs>
+        <w:spacing w:before="30" w:after="30"/>
+      </w:pPr>
+    </w:p>
+    <w:p>
+      <w:pPr>
+        <w:tabs>
+          <w:tab w:val="left" w:pos="6210"/>
+        </w:tabs>
+        <w:spacing w:before="30" w:after="30"/>
+        <w:rPr>
+          <w:rFonts w:ascii="Times New Roman" w:hAnsi="Times New Roman" w:cs="Times New Roman"/>
+          <w:bCs/>
+          <w:sz w:val="24"/>
+          <w:szCs w:val="24"/>
+        </w:rPr>
+      </w:pPr>
+      <w:r>
+        <w:t xml:space="preserve">Por default </w:t>
+      </w:r>
+      <w:r>
+        <w:rPr>
+          <w:rFonts w:ascii="Times New Roman" w:hAnsi="Times New Roman" w:cs="Times New Roman"/>
+          <w:bCs/>
+          <w:sz w:val="24"/>
+          <w:szCs w:val="24"/>
+        </w:rPr>
+        <w:t>c</w:t>
+      </w:r>
+      <w:r>
+        <w:rPr>
+          <w:rFonts w:ascii="Times New Roman" w:hAnsi="Times New Roman" w:cs="Times New Roman"/>
+          <w:bCs/>
+          <w:sz w:val="24"/>
+          <w:szCs w:val="24"/>
+        </w:rPr>
+        <w:t xml:space="preserve">uando se da de alta a un afiliado se crea el respectivo usuario mediante  un </w:t>
+      </w:r>
+      <w:proofErr w:type="spellStart"/>
+      <w:r>
+        <w:rPr>
+          <w:rFonts w:ascii="Times New Roman" w:hAnsi="Times New Roman" w:cs="Times New Roman"/>
+          <w:bCs/>
+          <w:sz w:val="24"/>
+          <w:szCs w:val="24"/>
+        </w:rPr>
+        <w:t>stored</w:t>
+      </w:r>
+      <w:proofErr w:type="spellEnd"/>
+      <w:r>
+        <w:rPr>
+          <w:rFonts w:ascii="Times New Roman" w:hAnsi="Times New Roman" w:cs="Times New Roman"/>
+          <w:bCs/>
+          <w:sz w:val="24"/>
+          <w:szCs w:val="24"/>
+        </w:rPr>
+        <w:t xml:space="preserve"> </w:t>
+      </w:r>
+      <w:proofErr w:type="spellStart"/>
+      <w:r>
+        <w:rPr>
+          <w:rFonts w:ascii="Times New Roman" w:hAnsi="Times New Roman" w:cs="Times New Roman"/>
+          <w:bCs/>
+          <w:sz w:val="24"/>
+          <w:szCs w:val="24"/>
+        </w:rPr>
+        <w:t>Procedure</w:t>
+      </w:r>
+      <w:proofErr w:type="spellEnd"/>
+      <w:r>
+        <w:rPr>
+          <w:rFonts w:ascii="Times New Roman" w:hAnsi="Times New Roman" w:cs="Times New Roman"/>
+          <w:bCs/>
+          <w:sz w:val="24"/>
+          <w:szCs w:val="24"/>
+        </w:rPr>
+        <w:t xml:space="preserve"> para que este pueda ingresar al sistema en el futuro.</w:t>
+      </w:r>
+      <w:r>
+        <w:rPr>
+          <w:rFonts w:ascii="Times New Roman" w:hAnsi="Times New Roman" w:cs="Times New Roman"/>
+          <w:bCs/>
+          <w:sz w:val="24"/>
+          <w:szCs w:val="24"/>
+        </w:rPr>
+        <w:t xml:space="preserve"> El criterio para el </w:t>
+      </w:r>
+      <w:proofErr w:type="spellStart"/>
+      <w:r>
+        <w:rPr>
+          <w:rFonts w:ascii="Times New Roman" w:hAnsi="Times New Roman" w:cs="Times New Roman"/>
+          <w:bCs/>
+          <w:sz w:val="24"/>
+          <w:szCs w:val="24"/>
+        </w:rPr>
+        <w:t>username</w:t>
+      </w:r>
+      <w:proofErr w:type="spellEnd"/>
+      <w:r>
+        <w:rPr>
+          <w:rFonts w:ascii="Times New Roman" w:hAnsi="Times New Roman" w:cs="Times New Roman"/>
+          <w:bCs/>
+          <w:sz w:val="24"/>
+          <w:szCs w:val="24"/>
+        </w:rPr>
+        <w:t xml:space="preserve"> y </w:t>
+      </w:r>
+      <w:proofErr w:type="spellStart"/>
+      <w:r>
+        <w:rPr>
+          <w:rFonts w:ascii="Times New Roman" w:hAnsi="Times New Roman" w:cs="Times New Roman"/>
+          <w:bCs/>
+          <w:sz w:val="24"/>
+          <w:szCs w:val="24"/>
+        </w:rPr>
+        <w:t>password</w:t>
+      </w:r>
+      <w:proofErr w:type="spellEnd"/>
+      <w:r>
+        <w:rPr>
+          <w:rFonts w:ascii="Times New Roman" w:hAnsi="Times New Roman" w:cs="Times New Roman"/>
+          <w:bCs/>
+          <w:sz w:val="24"/>
+          <w:szCs w:val="24"/>
+        </w:rPr>
+        <w:t xml:space="preserve"> es el mismo que el utilizado para la migración.</w:t>
+      </w:r>
+    </w:p>
+    <w:p>
+      <w:pPr>
+        <w:tabs>
+          <w:tab w:val="left" w:pos="6210"/>
+        </w:tabs>
+        <w:spacing w:before="30" w:after="30"/>
+      </w:pPr>
+    </w:p>
+    <w:p>
+      <w:pPr>
+        <w:tabs>
+          <w:tab w:val="left" w:pos="6210"/>
+        </w:tabs>
+        <w:spacing w:before="30" w:after="30"/>
+        <w:rPr>
+          <w:rFonts w:ascii="Times New Roman" w:hAnsi="Times New Roman" w:cs="Times New Roman"/>
+          <w:sz w:val="24"/>
+          <w:szCs w:val="24"/>
+        </w:rPr>
+      </w:pPr>
+      <w:r>
+        <w:rPr>
+          <w:rFonts w:ascii="Times New Roman" w:hAnsi="Times New Roman" w:cs="Times New Roman"/>
+          <w:sz w:val="24"/>
+          <w:szCs w:val="24"/>
+        </w:rPr>
         <w:t xml:space="preserve">Una vez que se </w:t>
       </w:r>
       <w:proofErr w:type="spellStart"/>
       <w:r>
+        <w:rPr>
+          <w:rFonts w:ascii="Times New Roman" w:hAnsi="Times New Roman" w:cs="Times New Roman"/>
+          <w:sz w:val="24"/>
+          <w:szCs w:val="24"/>
+        </w:rPr>
         <w:t>loguea</w:t>
       </w:r>
       <w:proofErr w:type="spellEnd"/>
       <w:r>
+        <w:rPr>
+          <w:rFonts w:ascii="Times New Roman" w:hAnsi="Times New Roman" w:cs="Times New Roman"/>
+          <w:sz w:val="24"/>
+          <w:szCs w:val="24"/>
+        </w:rPr>
         <w:t xml:space="preserve"> correctamente el usuario, si este tiene </w:t>
       </w:r>
       <w:proofErr w:type="spellStart"/>
       <w:r>
+        <w:rPr>
+          <w:rFonts w:ascii="Times New Roman" w:hAnsi="Times New Roman" w:cs="Times New Roman"/>
+          <w:sz w:val="24"/>
+          <w:szCs w:val="24"/>
+        </w:rPr>
         <w:t>mas</w:t>
       </w:r>
       <w:proofErr w:type="spellEnd"/>
       <w:r>
-        <w:t xml:space="preserve"> de un rol, se le mostrara en una pantalla con que rol desea ingresar al sistema, en caso de que tenga asignado un solo rol ingresara automáticamente a la pantalla principal del sistema (en donde están todas las funcionalidades del sistema)</w:t>
+        <w:rPr>
+          <w:rFonts w:ascii="Times New Roman" w:hAnsi="Times New Roman" w:cs="Times New Roman"/>
+          <w:sz w:val="24"/>
+          <w:szCs w:val="24"/>
+        </w:rPr>
+        <w:t xml:space="preserve"> de un rol, se le mostrara en una pantalla con que rol desea ingresar al sistema</w:t>
+      </w:r>
+      <w:r>
+        <w:rPr>
+          <w:rFonts w:ascii="Times New Roman" w:hAnsi="Times New Roman" w:cs="Times New Roman"/>
+          <w:sz w:val="24"/>
+          <w:szCs w:val="24"/>
+        </w:rPr>
+        <w:t>, mostrando solo aquellos que están activos;</w:t>
+      </w:r>
+      <w:r>
+        <w:rPr>
+          <w:rFonts w:ascii="Times New Roman" w:hAnsi="Times New Roman" w:cs="Times New Roman"/>
+          <w:sz w:val="24"/>
+          <w:szCs w:val="24"/>
+        </w:rPr>
+        <w:t xml:space="preserve"> en caso de que tenga asignado un solo rol ingresara automáticamente a la pantalla principal del sistema (en donde están todas las funcionalidades del sistema)</w:t>
+      </w:r>
+    </w:p>
+    <w:p>
+      <w:pPr>
+        <w:tabs>
+          <w:tab w:val="left" w:pos="6210"/>
+        </w:tabs>
+        <w:spacing w:before="30" w:after="30"/>
+        <w:rPr>
+          <w:rFonts w:ascii="Times New Roman" w:hAnsi="Times New Roman" w:cs="Times New Roman"/>
+          <w:sz w:val="24"/>
+          <w:szCs w:val="24"/>
+        </w:rPr>
+      </w:pPr>
+    </w:p>
+    <w:p>
+      <w:pPr>
+        <w:tabs>
+          <w:tab w:val="left" w:pos="6210"/>
+        </w:tabs>
+        <w:spacing w:before="30" w:after="30"/>
+        <w:rPr>
+          <w:rFonts w:ascii="Times New Roman" w:hAnsi="Times New Roman" w:cs="Times New Roman"/>
+          <w:sz w:val="24"/>
+          <w:szCs w:val="24"/>
+          <w:u w:val="single"/>
+        </w:rPr>
+      </w:pPr>
+      <w:r>
+        <w:rPr>
+          <w:rFonts w:ascii="Times New Roman" w:hAnsi="Times New Roman" w:cs="Times New Roman"/>
+          <w:sz w:val="24"/>
+          <w:szCs w:val="24"/>
+          <w:u w:val="single"/>
+        </w:rPr>
+        <w:t>Ejemplo:</w:t>
+      </w:r>
+    </w:p>
+    <w:p>
+      <w:pPr>
+        <w:tabs>
+          <w:tab w:val="left" w:pos="6210"/>
+        </w:tabs>
+        <w:spacing w:before="30" w:after="30"/>
+        <w:rPr>
+          <w:rFonts w:ascii="Times New Roman" w:hAnsi="Times New Roman" w:cs="Times New Roman"/>
+          <w:sz w:val="24"/>
+          <w:szCs w:val="24"/>
+        </w:rPr>
+      </w:pPr>
+    </w:p>
+    <w:p>
+      <w:pPr>
+        <w:autoSpaceDE w:val="0"/>
+        <w:autoSpaceDN w:val="0"/>
+        <w:adjustRightInd w:val="0"/>
+        <w:spacing w:after="0" w:line="240" w:lineRule="auto"/>
+        <w:rPr>
+          <w:rFonts w:ascii="Times New Roman" w:hAnsi="Times New Roman" w:cs="Times New Roman"/>
+          <w:sz w:val="24"/>
+          <w:szCs w:val="24"/>
+          <w:lang w:val="es-AR"/>
+        </w:rPr>
+      </w:pPr>
+      <w:r>
+        <w:rPr>
+          <w:rFonts w:ascii="Times New Roman" w:hAnsi="Times New Roman" w:cs="Times New Roman"/>
+          <w:sz w:val="24"/>
+          <w:szCs w:val="24"/>
+        </w:rPr>
+        <w:t>Se agrega un rol de profesional</w:t>
+      </w:r>
+      <w:r>
+        <w:rPr>
+          <w:rFonts w:ascii="Times New Roman" w:hAnsi="Times New Roman" w:cs="Times New Roman"/>
+          <w:sz w:val="24"/>
+          <w:szCs w:val="24"/>
+        </w:rPr>
+        <w:t xml:space="preserve"> (con una determinada especialidad)</w:t>
+      </w:r>
+      <w:r>
+        <w:rPr>
+          <w:rFonts w:ascii="Times New Roman" w:hAnsi="Times New Roman" w:cs="Times New Roman"/>
+          <w:sz w:val="24"/>
+          <w:szCs w:val="24"/>
+        </w:rPr>
+        <w:t xml:space="preserve"> al afiliado número </w:t>
+      </w:r>
+      <w:r>
+        <w:rPr>
+          <w:rFonts w:ascii="Times New Roman" w:hAnsi="Times New Roman" w:cs="Times New Roman"/>
+          <w:sz w:val="24"/>
+          <w:szCs w:val="24"/>
+          <w:lang w:val="es-AR"/>
+        </w:rPr>
+        <w:t xml:space="preserve">113347201, con </w:t>
+      </w:r>
+      <w:proofErr w:type="spellStart"/>
+      <w:r>
+        <w:rPr>
+          <w:rFonts w:ascii="Times New Roman" w:hAnsi="Times New Roman" w:cs="Times New Roman"/>
+          <w:sz w:val="24"/>
+          <w:szCs w:val="24"/>
+          <w:lang w:val="es-AR"/>
+        </w:rPr>
+        <w:t>id_persona</w:t>
+      </w:r>
+      <w:proofErr w:type="spellEnd"/>
+      <w:r>
+        <w:rPr>
+          <w:rFonts w:ascii="Times New Roman" w:hAnsi="Times New Roman" w:cs="Times New Roman"/>
+          <w:sz w:val="24"/>
+          <w:szCs w:val="24"/>
+          <w:lang w:val="es-AR"/>
+        </w:rPr>
+        <w:t xml:space="preserve"> igual a 1133472:</w:t>
+      </w:r>
+    </w:p>
+    <w:p>
+      <w:pPr>
+        <w:autoSpaceDE w:val="0"/>
+        <w:autoSpaceDN w:val="0"/>
+        <w:adjustRightInd w:val="0"/>
+        <w:spacing w:after="0" w:line="240" w:lineRule="auto"/>
+        <w:rPr>
+          <w:rFonts w:ascii="Times New Roman" w:hAnsi="Times New Roman" w:cs="Times New Roman"/>
+          <w:sz w:val="24"/>
+          <w:szCs w:val="24"/>
+          <w:lang w:val="es-AR"/>
+        </w:rPr>
+      </w:pPr>
+    </w:p>
+    <w:p>
+      <w:pPr>
+        <w:autoSpaceDE w:val="0"/>
+        <w:autoSpaceDN w:val="0"/>
+        <w:adjustRightInd w:val="0"/>
+        <w:spacing w:after="0" w:line="240" w:lineRule="auto"/>
+        <w:rPr>
+          <w:rFonts w:ascii="Consolas" w:hAnsi="Consolas" w:cs="Consolas"/>
+          <w:sz w:val="19"/>
+          <w:szCs w:val="19"/>
+          <w:lang w:val="en-US"/>
+        </w:rPr>
+      </w:pPr>
+      <w:r>
+        <w:rPr>
+          <w:rFonts w:ascii="Consolas" w:hAnsi="Consolas" w:cs="Consolas"/>
+          <w:color w:val="0000FF"/>
+          <w:sz w:val="19"/>
+          <w:szCs w:val="19"/>
+          <w:lang w:val="en-US"/>
+        </w:rPr>
+        <w:t>INSERT</w:t>
+      </w:r>
+      <w:r>
+        <w:rPr>
+          <w:rFonts w:ascii="Consolas" w:hAnsi="Consolas" w:cs="Consolas"/>
+          <w:sz w:val="19"/>
+          <w:szCs w:val="19"/>
+          <w:lang w:val="en-US"/>
+        </w:rPr>
+        <w:t xml:space="preserve"> </w:t>
+      </w:r>
+      <w:proofErr w:type="spellStart"/>
+      <w:r>
+        <w:rPr>
+          <w:rFonts w:ascii="Consolas" w:hAnsi="Consolas" w:cs="Consolas"/>
+          <w:color w:val="008080"/>
+          <w:sz w:val="19"/>
+          <w:szCs w:val="19"/>
+          <w:lang w:val="en-US"/>
+        </w:rPr>
+        <w:t>NEXTGDD</w:t>
+      </w:r>
+      <w:r>
+        <w:rPr>
+          <w:rFonts w:ascii="Consolas" w:hAnsi="Consolas" w:cs="Consolas"/>
+          <w:color w:val="808080"/>
+          <w:sz w:val="19"/>
+          <w:szCs w:val="19"/>
+          <w:lang w:val="en-US"/>
+        </w:rPr>
+        <w:t>.</w:t>
+      </w:r>
+      <w:r>
+        <w:rPr>
+          <w:rFonts w:ascii="Consolas" w:hAnsi="Consolas" w:cs="Consolas"/>
+          <w:color w:val="008080"/>
+          <w:sz w:val="19"/>
+          <w:szCs w:val="19"/>
+          <w:lang w:val="en-US"/>
+        </w:rPr>
+        <w:t>Usuario_X_</w:t>
+      </w:r>
+      <w:proofErr w:type="gramStart"/>
+      <w:r>
+        <w:rPr>
+          <w:rFonts w:ascii="Consolas" w:hAnsi="Consolas" w:cs="Consolas"/>
+          <w:color w:val="008080"/>
+          <w:sz w:val="19"/>
+          <w:szCs w:val="19"/>
+          <w:lang w:val="en-US"/>
+        </w:rPr>
+        <w:t>Rol</w:t>
+      </w:r>
+      <w:proofErr w:type="spellEnd"/>
+      <w:r>
+        <w:rPr>
+          <w:rFonts w:ascii="Consolas" w:hAnsi="Consolas" w:cs="Consolas"/>
+          <w:color w:val="808080"/>
+          <w:sz w:val="19"/>
+          <w:szCs w:val="19"/>
+          <w:lang w:val="en-US"/>
+        </w:rPr>
+        <w:t>(</w:t>
+      </w:r>
+      <w:proofErr w:type="spellStart"/>
+      <w:proofErr w:type="gramEnd"/>
+      <w:r>
+        <w:rPr>
+          <w:rFonts w:ascii="Consolas" w:hAnsi="Consolas" w:cs="Consolas"/>
+          <w:color w:val="008080"/>
+          <w:sz w:val="19"/>
+          <w:szCs w:val="19"/>
+          <w:lang w:val="en-US"/>
+        </w:rPr>
+        <w:t>id_rol</w:t>
+      </w:r>
+      <w:r>
+        <w:rPr>
+          <w:rFonts w:ascii="Consolas" w:hAnsi="Consolas" w:cs="Consolas"/>
+          <w:color w:val="808080"/>
+          <w:sz w:val="19"/>
+          <w:szCs w:val="19"/>
+          <w:lang w:val="en-US"/>
+        </w:rPr>
+        <w:t>,</w:t>
+      </w:r>
+      <w:r>
+        <w:rPr>
+          <w:rFonts w:ascii="Consolas" w:hAnsi="Consolas" w:cs="Consolas"/>
+          <w:color w:val="008080"/>
+          <w:sz w:val="19"/>
+          <w:szCs w:val="19"/>
+          <w:lang w:val="en-US"/>
+        </w:rPr>
+        <w:t>username</w:t>
+      </w:r>
+      <w:proofErr w:type="spellEnd"/>
+      <w:r>
+        <w:rPr>
+          <w:rFonts w:ascii="Consolas" w:hAnsi="Consolas" w:cs="Consolas"/>
+          <w:color w:val="808080"/>
+          <w:sz w:val="19"/>
+          <w:szCs w:val="19"/>
+          <w:lang w:val="en-US"/>
+        </w:rPr>
+        <w:t>)</w:t>
+      </w:r>
+      <w:r>
+        <w:rPr>
+          <w:rFonts w:ascii="Consolas" w:hAnsi="Consolas" w:cs="Consolas"/>
+          <w:sz w:val="19"/>
+          <w:szCs w:val="19"/>
+          <w:lang w:val="en-US"/>
+        </w:rPr>
+        <w:t xml:space="preserve"> </w:t>
+      </w:r>
+      <w:r>
+        <w:rPr>
+          <w:rFonts w:ascii="Consolas" w:hAnsi="Consolas" w:cs="Consolas"/>
+          <w:color w:val="0000FF"/>
+          <w:sz w:val="19"/>
+          <w:szCs w:val="19"/>
+          <w:lang w:val="en-US"/>
+        </w:rPr>
+        <w:t xml:space="preserve">values </w:t>
+      </w:r>
+      <w:r>
+        <w:rPr>
+          <w:rFonts w:ascii="Consolas" w:hAnsi="Consolas" w:cs="Consolas"/>
+          <w:color w:val="808080"/>
+          <w:sz w:val="19"/>
+          <w:szCs w:val="19"/>
+          <w:lang w:val="en-US"/>
+        </w:rPr>
+        <w:t>(</w:t>
+      </w:r>
+      <w:r>
+        <w:rPr>
+          <w:rFonts w:ascii="Consolas" w:hAnsi="Consolas" w:cs="Consolas"/>
+          <w:sz w:val="19"/>
+          <w:szCs w:val="19"/>
+          <w:lang w:val="en-US"/>
+        </w:rPr>
+        <w:t>3</w:t>
+      </w:r>
+      <w:r>
+        <w:rPr>
+          <w:rFonts w:ascii="Consolas" w:hAnsi="Consolas" w:cs="Consolas"/>
+          <w:color w:val="808080"/>
+          <w:sz w:val="19"/>
+          <w:szCs w:val="19"/>
+          <w:lang w:val="en-US"/>
+        </w:rPr>
+        <w:t>,</w:t>
+      </w:r>
+      <w:r>
+        <w:rPr>
+          <w:rFonts w:ascii="Consolas" w:hAnsi="Consolas" w:cs="Consolas"/>
+          <w:color w:val="FF0000"/>
+          <w:sz w:val="19"/>
+          <w:szCs w:val="19"/>
+          <w:lang w:val="en-US"/>
+        </w:rPr>
+        <w:t>'113347201@NEXTGDD'</w:t>
+      </w:r>
+      <w:r>
+        <w:rPr>
+          <w:rFonts w:ascii="Consolas" w:hAnsi="Consolas" w:cs="Consolas"/>
+          <w:color w:val="808080"/>
+          <w:sz w:val="19"/>
+          <w:szCs w:val="19"/>
+          <w:lang w:val="en-US"/>
+        </w:rPr>
+        <w:t>)</w:t>
+      </w:r>
+    </w:p>
+    <w:p>
+      <w:pPr>
+        <w:autoSpaceDE w:val="0"/>
+        <w:autoSpaceDN w:val="0"/>
+        <w:adjustRightInd w:val="0"/>
+        <w:spacing w:after="0" w:line="240" w:lineRule="auto"/>
+        <w:rPr>
+          <w:rFonts w:ascii="Consolas" w:hAnsi="Consolas" w:cs="Consolas"/>
+          <w:color w:val="808080"/>
+          <w:sz w:val="19"/>
+          <w:szCs w:val="19"/>
+          <w:lang w:val="en-US"/>
+        </w:rPr>
+      </w:pPr>
+      <w:r>
+        <w:rPr>
+          <w:rFonts w:ascii="Consolas" w:hAnsi="Consolas" w:cs="Consolas"/>
+          <w:color w:val="0000FF"/>
+          <w:sz w:val="19"/>
+          <w:szCs w:val="19"/>
+          <w:lang w:val="en-US"/>
+        </w:rPr>
+        <w:t>INSERT</w:t>
+      </w:r>
+      <w:r>
+        <w:rPr>
+          <w:rFonts w:ascii="Consolas" w:hAnsi="Consolas" w:cs="Consolas"/>
+          <w:sz w:val="19"/>
+          <w:szCs w:val="19"/>
+          <w:lang w:val="en-US"/>
+        </w:rPr>
+        <w:t xml:space="preserve"> </w:t>
+      </w:r>
+      <w:proofErr w:type="spellStart"/>
+      <w:proofErr w:type="gramStart"/>
+      <w:r>
+        <w:rPr>
+          <w:rFonts w:ascii="Consolas" w:hAnsi="Consolas" w:cs="Consolas"/>
+          <w:color w:val="008080"/>
+          <w:sz w:val="19"/>
+          <w:szCs w:val="19"/>
+          <w:lang w:val="en-US"/>
+        </w:rPr>
+        <w:t>NEXTGDD</w:t>
+      </w:r>
+      <w:r>
+        <w:rPr>
+          <w:rFonts w:ascii="Consolas" w:hAnsi="Consolas" w:cs="Consolas"/>
+          <w:color w:val="808080"/>
+          <w:sz w:val="19"/>
+          <w:szCs w:val="19"/>
+          <w:lang w:val="en-US"/>
+        </w:rPr>
+        <w:t>.</w:t>
+      </w:r>
+      <w:r>
+        <w:rPr>
+          <w:rFonts w:ascii="Consolas" w:hAnsi="Consolas" w:cs="Consolas"/>
+          <w:color w:val="008080"/>
+          <w:sz w:val="19"/>
+          <w:szCs w:val="19"/>
+          <w:lang w:val="en-US"/>
+        </w:rPr>
+        <w:t>Profesional</w:t>
+      </w:r>
+      <w:proofErr w:type="spellEnd"/>
+      <w:r>
+        <w:rPr>
+          <w:rFonts w:ascii="Consolas" w:hAnsi="Consolas" w:cs="Consolas"/>
+          <w:color w:val="808080"/>
+          <w:sz w:val="19"/>
+          <w:szCs w:val="19"/>
+          <w:lang w:val="en-US"/>
+        </w:rPr>
+        <w:t>(</w:t>
+      </w:r>
+      <w:proofErr w:type="spellStart"/>
+      <w:proofErr w:type="gramEnd"/>
+      <w:r>
+        <w:rPr>
+          <w:rFonts w:ascii="Consolas" w:hAnsi="Consolas" w:cs="Consolas"/>
+          <w:color w:val="008080"/>
+          <w:sz w:val="19"/>
+          <w:szCs w:val="19"/>
+          <w:lang w:val="en-US"/>
+        </w:rPr>
+        <w:t>id_persona</w:t>
+      </w:r>
+      <w:proofErr w:type="spellEnd"/>
+      <w:r>
+        <w:rPr>
+          <w:rFonts w:ascii="Consolas" w:hAnsi="Consolas" w:cs="Consolas"/>
+          <w:color w:val="808080"/>
+          <w:sz w:val="19"/>
+          <w:szCs w:val="19"/>
+          <w:lang w:val="en-US"/>
+        </w:rPr>
+        <w:t>)</w:t>
+      </w:r>
+      <w:r>
+        <w:rPr>
+          <w:rFonts w:ascii="Consolas" w:hAnsi="Consolas" w:cs="Consolas"/>
+          <w:sz w:val="19"/>
+          <w:szCs w:val="19"/>
+          <w:lang w:val="en-US"/>
+        </w:rPr>
+        <w:t xml:space="preserve"> </w:t>
+      </w:r>
+      <w:r>
+        <w:rPr>
+          <w:rFonts w:ascii="Consolas" w:hAnsi="Consolas" w:cs="Consolas"/>
+          <w:color w:val="0000FF"/>
+          <w:sz w:val="19"/>
+          <w:szCs w:val="19"/>
+          <w:lang w:val="en-US"/>
+        </w:rPr>
+        <w:t xml:space="preserve">values </w:t>
+      </w:r>
+      <w:r>
+        <w:rPr>
+          <w:rFonts w:ascii="Consolas" w:hAnsi="Consolas" w:cs="Consolas"/>
+          <w:color w:val="808080"/>
+          <w:sz w:val="19"/>
+          <w:szCs w:val="19"/>
+          <w:lang w:val="en-US"/>
+        </w:rPr>
+        <w:t>(</w:t>
+      </w:r>
+      <w:r>
+        <w:rPr>
+          <w:rFonts w:ascii="Consolas" w:hAnsi="Consolas" w:cs="Consolas"/>
+          <w:sz w:val="19"/>
+          <w:szCs w:val="19"/>
+          <w:lang w:val="en-US"/>
+        </w:rPr>
+        <w:t>1133472</w:t>
+      </w:r>
+      <w:r>
+        <w:rPr>
+          <w:rFonts w:ascii="Consolas" w:hAnsi="Consolas" w:cs="Consolas"/>
+          <w:color w:val="808080"/>
+          <w:sz w:val="19"/>
+          <w:szCs w:val="19"/>
+          <w:lang w:val="en-US"/>
+        </w:rPr>
+        <w:t>)</w:t>
+      </w:r>
+    </w:p>
+    <w:p>
+      <w:pPr>
+        <w:autoSpaceDE w:val="0"/>
+        <w:autoSpaceDN w:val="0"/>
+        <w:adjustRightInd w:val="0"/>
+        <w:spacing w:after="0" w:line="240" w:lineRule="auto"/>
+        <w:rPr>
+          <w:rFonts w:ascii="Consolas" w:hAnsi="Consolas" w:cs="Consolas"/>
+          <w:color w:val="808080"/>
+          <w:sz w:val="19"/>
+          <w:szCs w:val="19"/>
+          <w:lang w:val="es-AR"/>
+        </w:rPr>
+      </w:pPr>
+      <w:r>
+        <w:rPr>
+          <w:rFonts w:ascii="Consolas" w:hAnsi="Consolas" w:cs="Consolas"/>
+          <w:color w:val="0000FF"/>
+          <w:sz w:val="19"/>
+          <w:szCs w:val="19"/>
+          <w:lang w:val="es-AR"/>
+        </w:rPr>
+        <w:t>INSERT</w:t>
+      </w:r>
+      <w:r>
+        <w:rPr>
+          <w:rFonts w:ascii="Consolas" w:hAnsi="Consolas" w:cs="Consolas"/>
+          <w:sz w:val="19"/>
+          <w:szCs w:val="19"/>
+          <w:lang w:val="es-AR"/>
+        </w:rPr>
+        <w:t xml:space="preserve"> </w:t>
+      </w:r>
+      <w:proofErr w:type="spellStart"/>
+      <w:r>
+        <w:rPr>
+          <w:rFonts w:ascii="Consolas" w:hAnsi="Consolas" w:cs="Consolas"/>
+          <w:color w:val="008080"/>
+          <w:sz w:val="19"/>
+          <w:szCs w:val="19"/>
+          <w:lang w:val="es-AR"/>
+        </w:rPr>
+        <w:t>NEXTGDD</w:t>
+      </w:r>
+      <w:r>
+        <w:rPr>
+          <w:rFonts w:ascii="Consolas" w:hAnsi="Consolas" w:cs="Consolas"/>
+          <w:color w:val="808080"/>
+          <w:sz w:val="19"/>
+          <w:szCs w:val="19"/>
+          <w:lang w:val="es-AR"/>
+        </w:rPr>
+        <w:t>.</w:t>
+      </w:r>
+      <w:r>
+        <w:rPr>
+          <w:rFonts w:ascii="Consolas" w:hAnsi="Consolas" w:cs="Consolas"/>
+          <w:color w:val="008080"/>
+          <w:sz w:val="19"/>
+          <w:szCs w:val="19"/>
+          <w:lang w:val="es-AR"/>
+        </w:rPr>
+        <w:t>Profesional_X_</w:t>
+      </w:r>
+      <w:proofErr w:type="gramStart"/>
+      <w:r>
+        <w:rPr>
+          <w:rFonts w:ascii="Consolas" w:hAnsi="Consolas" w:cs="Consolas"/>
+          <w:color w:val="008080"/>
+          <w:sz w:val="19"/>
+          <w:szCs w:val="19"/>
+          <w:lang w:val="es-AR"/>
+        </w:rPr>
+        <w:t>Especialidad</w:t>
+      </w:r>
+      <w:proofErr w:type="spellEnd"/>
+      <w:r>
+        <w:rPr>
+          <w:rFonts w:ascii="Consolas" w:hAnsi="Consolas" w:cs="Consolas"/>
+          <w:color w:val="808080"/>
+          <w:sz w:val="19"/>
+          <w:szCs w:val="19"/>
+          <w:lang w:val="es-AR"/>
+        </w:rPr>
+        <w:t>(</w:t>
+      </w:r>
+      <w:proofErr w:type="spellStart"/>
+      <w:proofErr w:type="gramEnd"/>
+      <w:r>
+        <w:rPr>
+          <w:rFonts w:ascii="Consolas" w:hAnsi="Consolas" w:cs="Consolas"/>
+          <w:color w:val="008080"/>
+          <w:sz w:val="19"/>
+          <w:szCs w:val="19"/>
+          <w:lang w:val="es-AR"/>
+        </w:rPr>
+        <w:t>matricula</w:t>
+      </w:r>
+      <w:r>
+        <w:rPr>
+          <w:rFonts w:ascii="Consolas" w:hAnsi="Consolas" w:cs="Consolas"/>
+          <w:color w:val="808080"/>
+          <w:sz w:val="19"/>
+          <w:szCs w:val="19"/>
+          <w:lang w:val="es-AR"/>
+        </w:rPr>
+        <w:t>,</w:t>
+      </w:r>
+      <w:r>
+        <w:rPr>
+          <w:rFonts w:ascii="Consolas" w:hAnsi="Consolas" w:cs="Consolas"/>
+          <w:color w:val="008080"/>
+          <w:sz w:val="19"/>
+          <w:szCs w:val="19"/>
+          <w:lang w:val="es-AR"/>
+        </w:rPr>
+        <w:t>cod_especialidad</w:t>
+      </w:r>
+      <w:proofErr w:type="spellEnd"/>
+      <w:r>
+        <w:rPr>
+          <w:rFonts w:ascii="Consolas" w:hAnsi="Consolas" w:cs="Consolas"/>
+          <w:color w:val="808080"/>
+          <w:sz w:val="19"/>
+          <w:szCs w:val="19"/>
+          <w:lang w:val="es-AR"/>
+        </w:rPr>
+        <w:t>)</w:t>
+      </w:r>
+      <w:r>
+        <w:rPr>
+          <w:rFonts w:ascii="Consolas" w:hAnsi="Consolas" w:cs="Consolas"/>
+          <w:sz w:val="19"/>
+          <w:szCs w:val="19"/>
+          <w:lang w:val="es-AR"/>
+        </w:rPr>
+        <w:t xml:space="preserve"> </w:t>
+      </w:r>
+      <w:proofErr w:type="spellStart"/>
+      <w:r>
+        <w:rPr>
+          <w:rFonts w:ascii="Consolas" w:hAnsi="Consolas" w:cs="Consolas"/>
+          <w:color w:val="0000FF"/>
+          <w:sz w:val="19"/>
+          <w:szCs w:val="19"/>
+          <w:lang w:val="es-AR"/>
+        </w:rPr>
+        <w:t>values</w:t>
+      </w:r>
+      <w:proofErr w:type="spellEnd"/>
+      <w:r>
+        <w:rPr>
+          <w:rFonts w:ascii="Consolas" w:hAnsi="Consolas" w:cs="Consolas"/>
+          <w:color w:val="0000FF"/>
+          <w:sz w:val="19"/>
+          <w:szCs w:val="19"/>
+          <w:lang w:val="es-AR"/>
+        </w:rPr>
+        <w:t xml:space="preserve"> </w:t>
+      </w:r>
+      <w:r>
+        <w:rPr>
+          <w:rFonts w:ascii="Consolas" w:hAnsi="Consolas" w:cs="Consolas"/>
+          <w:color w:val="808080"/>
+          <w:sz w:val="19"/>
+          <w:szCs w:val="19"/>
+          <w:lang w:val="es-AR"/>
+        </w:rPr>
+        <w:t>(</w:t>
+      </w:r>
+      <w:r>
+        <w:rPr>
+          <w:rFonts w:ascii="Consolas" w:hAnsi="Consolas" w:cs="Consolas"/>
+          <w:sz w:val="19"/>
+          <w:szCs w:val="19"/>
+          <w:lang w:val="es-AR"/>
+        </w:rPr>
+        <w:t>1028</w:t>
+      </w:r>
+      <w:r>
+        <w:rPr>
+          <w:rFonts w:ascii="Consolas" w:hAnsi="Consolas" w:cs="Consolas"/>
+          <w:color w:val="808080"/>
+          <w:sz w:val="19"/>
+          <w:szCs w:val="19"/>
+          <w:lang w:val="es-AR"/>
+        </w:rPr>
+        <w:t>,</w:t>
+      </w:r>
+      <w:r>
+        <w:rPr>
+          <w:rFonts w:ascii="Consolas" w:hAnsi="Consolas" w:cs="Consolas"/>
+          <w:sz w:val="19"/>
+          <w:szCs w:val="19"/>
+          <w:lang w:val="es-AR"/>
+        </w:rPr>
+        <w:t>9999</w:t>
+      </w:r>
+      <w:r>
+        <w:rPr>
+          <w:rFonts w:ascii="Consolas" w:hAnsi="Consolas" w:cs="Consolas"/>
+          <w:color w:val="808080"/>
+          <w:sz w:val="19"/>
+          <w:szCs w:val="19"/>
+          <w:lang w:val="es-AR"/>
+        </w:rPr>
+        <w:t>)</w:t>
+      </w:r>
+    </w:p>
+    <w:p>
+      <w:pPr>
+        <w:tabs>
+          <w:tab w:val="left" w:pos="6210"/>
+        </w:tabs>
+        <w:spacing w:before="30" w:after="30"/>
+        <w:rPr>
+          <w:rFonts w:ascii="Times New Roman" w:hAnsi="Times New Roman" w:cs="Times New Roman"/>
+          <w:sz w:val="24"/>
+          <w:szCs w:val="24"/>
+          <w:lang w:val="es-AR"/>
+        </w:rPr>
+      </w:pPr>
+    </w:p>
+    <w:p>
+      <w:pPr>
+        <w:tabs>
+          <w:tab w:val="left" w:pos="6210"/>
+        </w:tabs>
+        <w:spacing w:before="30" w:after="30"/>
+        <w:jc w:val="center"/>
+        <w:rPr>
+          <w:rFonts w:ascii="Times New Roman" w:hAnsi="Times New Roman" w:cs="Times New Roman"/>
+          <w:sz w:val="24"/>
+          <w:szCs w:val="24"/>
+        </w:rPr>
+      </w:pPr>
+      <w:r>
+        <w:rPr>
+          <w:rFonts w:ascii="Times New Roman" w:hAnsi="Times New Roman" w:cs="Times New Roman"/>
+          <w:noProof/>
+          <w:sz w:val="24"/>
+          <w:szCs w:val="24"/>
+          <w:lang w:val="es-AR" w:eastAsia="es-AR"/>
+        </w:rPr>
+        <w:drawing>
+          <wp:inline distT="0" distB="0" distL="0" distR="0">
+            <wp:extent cx="2495550" cy="1481732"/>
+            <wp:effectExtent l="19050" t="0" r="0" b="0"/>
+            <wp:docPr id="9" name="Imagen 5"/>
+            <wp:cNvGraphicFramePr>
+              <a:graphicFrameLocks xmlns:a="http://schemas.openxmlformats.org/drawingml/2006/main" noChangeAspect="1"/>
+            </wp:cNvGraphicFramePr>
+            <a:graphic xmlns:a="http://schemas.openxmlformats.org/drawingml/2006/main">
+              <a:graphicData uri="http://schemas.openxmlformats.org/drawingml/2006/picture">
+                <pic:pic xmlns:pic="http://schemas.openxmlformats.org/drawingml/2006/picture">
+                  <pic:nvPicPr>
+                    <pic:cNvPr id="0" name="Picture 5"/>
+                    <pic:cNvPicPr>
+                      <a:picLocks noChangeAspect="1" noChangeArrowheads="1"/>
+                    </pic:cNvPicPr>
+                  </pic:nvPicPr>
+                  <pic:blipFill>
+                    <a:blip r:embed="rId16" cstate="print"/>
+                    <a:srcRect/>
+                    <a:stretch>
+                      <a:fillRect/>
+                    </a:stretch>
+                  </pic:blipFill>
+                  <pic:spPr bwMode="auto">
+                    <a:xfrm>
+                      <a:off x="0" y="0"/>
+                      <a:ext cx="2495550" cy="1481732"/>
+                    </a:xfrm>
+                    <a:prstGeom prst="rect">
+                      <a:avLst/>
+                    </a:prstGeom>
+                    <a:noFill/>
+                    <a:ln w="9525">
+                      <a:noFill/>
+                      <a:miter lim="800000"/>
+                      <a:headEnd/>
+                      <a:tailEnd/>
+                    </a:ln>
+                  </pic:spPr>
+                </pic:pic>
+              </a:graphicData>
+            </a:graphic>
+          </wp:inline>
+        </w:drawing>
+      </w:r>
+      <w:r>
+        <w:rPr>
+          <w:rFonts w:ascii="Times New Roman" w:hAnsi="Times New Roman" w:cs="Times New Roman"/>
+          <w:noProof/>
+          <w:sz w:val="24"/>
+          <w:szCs w:val="24"/>
+          <w:lang w:val="es-AR" w:eastAsia="es-AR"/>
+        </w:rPr>
+        <w:drawing>
+          <wp:inline distT="0" distB="0" distL="0" distR="0">
+            <wp:extent cx="3166739" cy="1647825"/>
+            <wp:effectExtent l="19050" t="0" r="0" b="0"/>
+            <wp:docPr id="10" name="Imagen 8"/>
+            <wp:cNvGraphicFramePr>
+              <a:graphicFrameLocks xmlns:a="http://schemas.openxmlformats.org/drawingml/2006/main" noChangeAspect="1"/>
+            </wp:cNvGraphicFramePr>
+            <a:graphic xmlns:a="http://schemas.openxmlformats.org/drawingml/2006/main">
+              <a:graphicData uri="http://schemas.openxmlformats.org/drawingml/2006/picture">
+                <pic:pic xmlns:pic="http://schemas.openxmlformats.org/drawingml/2006/picture">
+                  <pic:nvPicPr>
+                    <pic:cNvPr id="0" name="Picture 8"/>
+                    <pic:cNvPicPr>
+                      <a:picLocks noChangeAspect="1" noChangeArrowheads="1"/>
+                    </pic:cNvPicPr>
+                  </pic:nvPicPr>
+                  <pic:blipFill>
+                    <a:blip r:embed="rId17" cstate="print"/>
+                    <a:srcRect/>
+                    <a:stretch>
+                      <a:fillRect/>
+                    </a:stretch>
+                  </pic:blipFill>
+                  <pic:spPr bwMode="auto">
+                    <a:xfrm>
+                      <a:off x="0" y="0"/>
+                      <a:ext cx="3171268" cy="1650182"/>
+                    </a:xfrm>
+                    <a:prstGeom prst="rect">
+                      <a:avLst/>
+                    </a:prstGeom>
+                    <a:noFill/>
+                    <a:ln w="9525">
+                      <a:noFill/>
+                      <a:miter lim="800000"/>
+                      <a:headEnd/>
+                      <a:tailEnd/>
+                    </a:ln>
+                  </pic:spPr>
+                </pic:pic>
+              </a:graphicData>
+            </a:graphic>
+          </wp:inline>
+        </w:drawing>
       </w:r>
     </w:p>
     <w:p>
@@ -6629,15 +8004,20 @@
           <w:szCs w:val="28"/>
         </w:rPr>
       </w:pPr>
-      <w:r>
+    </w:p>
+    <w:p>
+      <w:pPr>
+        <w:tabs>
+          <w:tab w:val="left" w:pos="6210"/>
+        </w:tabs>
+        <w:spacing w:before="30" w:after="30"/>
         <w:rPr>
           <w:rFonts w:ascii="Times New Roman" w:hAnsi="Times New Roman" w:cs="Times New Roman"/>
           <w:b/>
           <w:sz w:val="28"/>
           <w:szCs w:val="28"/>
         </w:rPr>
-        <w:t>USUARIOS PARA LAS PRUEBAS</w:t>
-      </w:r>
+      </w:pPr>
     </w:p>
     <w:p>
       <w:pPr>
@@ -6652,206 +8032,206 @@
           <w:szCs w:val="28"/>
         </w:rPr>
       </w:pPr>
-    </w:p>
-    <w:p>
-      <w:pPr>
-        <w:tabs>
-          <w:tab w:val="left" w:pos="6210"/>
-        </w:tabs>
-        <w:spacing w:before="30" w:after="30"/>
-        <w:rPr>
-          <w:rFonts w:ascii="Times New Roman" w:hAnsi="Times New Roman" w:cs="Times New Roman"/>
-          <w:b/>
-          <w:sz w:val="24"/>
-          <w:szCs w:val="24"/>
-        </w:rPr>
-      </w:pPr>
-      <w:r>
-        <w:rPr>
-          <w:rFonts w:ascii="Times New Roman" w:hAnsi="Times New Roman" w:cs="Times New Roman"/>
-          <w:b/>
-          <w:sz w:val="24"/>
-          <w:szCs w:val="24"/>
-        </w:rPr>
-        <w:t xml:space="preserve">Usuario </w:t>
-      </w:r>
-      <w:r>
-        <w:rPr>
-          <w:rFonts w:ascii="Times New Roman" w:hAnsi="Times New Roman" w:cs="Times New Roman"/>
-          <w:b/>
-          <w:sz w:val="24"/>
-          <w:szCs w:val="24"/>
-        </w:rPr>
-        <w:t>ADMINISTRATIVO</w:t>
-      </w:r>
-      <w:r>
-        <w:rPr>
-          <w:rFonts w:ascii="Times New Roman" w:hAnsi="Times New Roman" w:cs="Times New Roman"/>
-          <w:b/>
-          <w:sz w:val="24"/>
-          <w:szCs w:val="24"/>
-        </w:rPr>
-        <w:t xml:space="preserve">  </w:t>
-      </w:r>
-      <w:r>
-        <w:rPr>
-          <w:rFonts w:ascii="Times New Roman" w:hAnsi="Times New Roman" w:cs="Times New Roman"/>
-          <w:b/>
-          <w:sz w:val="24"/>
-          <w:szCs w:val="24"/>
-        </w:rPr>
-        <w:t>@</w:t>
-      </w:r>
-      <w:proofErr w:type="spellStart"/>
-      <w:r>
-        <w:rPr>
-          <w:rFonts w:ascii="Times New Roman" w:hAnsi="Times New Roman" w:cs="Times New Roman"/>
-          <w:b/>
-          <w:sz w:val="24"/>
-          <w:szCs w:val="24"/>
-        </w:rPr>
-        <w:t>username</w:t>
-      </w:r>
-      <w:proofErr w:type="spellEnd"/>
-      <w:r>
-        <w:rPr>
-          <w:rFonts w:ascii="Times New Roman" w:hAnsi="Times New Roman" w:cs="Times New Roman"/>
-          <w:b/>
-          <w:sz w:val="24"/>
-          <w:szCs w:val="24"/>
-        </w:rPr>
-        <w:t xml:space="preserve"> = '</w:t>
-      </w:r>
-      <w:proofErr w:type="spellStart"/>
-      <w:r>
-        <w:rPr>
-          <w:rFonts w:ascii="Times New Roman" w:hAnsi="Times New Roman" w:cs="Times New Roman"/>
-          <w:b/>
-          <w:sz w:val="24"/>
-          <w:szCs w:val="24"/>
-        </w:rPr>
-        <w:t>admin</w:t>
-      </w:r>
-      <w:proofErr w:type="spellEnd"/>
-      <w:r>
-        <w:rPr>
-          <w:rFonts w:ascii="Times New Roman" w:hAnsi="Times New Roman" w:cs="Times New Roman"/>
-          <w:b/>
-          <w:sz w:val="24"/>
-          <w:szCs w:val="24"/>
-        </w:rPr>
-        <w:t>', @</w:t>
-      </w:r>
-      <w:proofErr w:type="spellStart"/>
-      <w:r>
-        <w:rPr>
-          <w:rFonts w:ascii="Times New Roman" w:hAnsi="Times New Roman" w:cs="Times New Roman"/>
-          <w:b/>
-          <w:sz w:val="24"/>
-          <w:szCs w:val="24"/>
-        </w:rPr>
-        <w:t>password</w:t>
-      </w:r>
-      <w:proofErr w:type="spellEnd"/>
-      <w:r>
-        <w:rPr>
-          <w:rFonts w:ascii="Times New Roman" w:hAnsi="Times New Roman" w:cs="Times New Roman"/>
-          <w:b/>
-          <w:sz w:val="24"/>
-          <w:szCs w:val="24"/>
-        </w:rPr>
-        <w:t xml:space="preserve"> = 'w23e'</w:t>
-      </w:r>
-      <w:proofErr w:type="gramStart"/>
-      <w:r>
-        <w:rPr>
-          <w:rFonts w:ascii="Times New Roman" w:hAnsi="Times New Roman" w:cs="Times New Roman"/>
-          <w:b/>
-          <w:sz w:val="24"/>
-          <w:szCs w:val="24"/>
-        </w:rPr>
-        <w:t>,@codigo</w:t>
-      </w:r>
-      <w:proofErr w:type="gramEnd"/>
-      <w:r>
-        <w:rPr>
-          <w:rFonts w:ascii="Times New Roman" w:hAnsi="Times New Roman" w:cs="Times New Roman"/>
-          <w:b/>
-          <w:sz w:val="24"/>
-          <w:szCs w:val="24"/>
-        </w:rPr>
-        <w:t>_rol= 1, @habilitado= 1, @</w:t>
-      </w:r>
-      <w:proofErr w:type="spellStart"/>
-      <w:r>
-        <w:rPr>
-          <w:rFonts w:ascii="Times New Roman" w:hAnsi="Times New Roman" w:cs="Times New Roman"/>
-          <w:b/>
-          <w:sz w:val="24"/>
-          <w:szCs w:val="24"/>
-        </w:rPr>
-        <w:t>id_persona</w:t>
-      </w:r>
-      <w:proofErr w:type="spellEnd"/>
-      <w:r>
-        <w:rPr>
-          <w:rFonts w:ascii="Times New Roman" w:hAnsi="Times New Roman" w:cs="Times New Roman"/>
-          <w:b/>
-          <w:sz w:val="24"/>
-          <w:szCs w:val="24"/>
-        </w:rPr>
-        <w:t xml:space="preserve"> = </w:t>
-      </w:r>
-      <w:proofErr w:type="spellStart"/>
-      <w:r>
-        <w:rPr>
-          <w:rFonts w:ascii="Times New Roman" w:hAnsi="Times New Roman" w:cs="Times New Roman"/>
-          <w:b/>
-          <w:sz w:val="24"/>
-          <w:szCs w:val="24"/>
-        </w:rPr>
-        <w:t>null</w:t>
-      </w:r>
-      <w:proofErr w:type="spellEnd"/>
-    </w:p>
-    <w:p>
-      <w:pPr>
-        <w:tabs>
-          <w:tab w:val="left" w:pos="6210"/>
-        </w:tabs>
-        <w:spacing w:before="30" w:after="30"/>
-      </w:pPr>
-    </w:p>
-    <w:p>
-      <w:pPr>
-        <w:tabs>
-          <w:tab w:val="left" w:pos="6210"/>
-        </w:tabs>
-        <w:spacing w:before="30" w:after="30"/>
-        <w:rPr>
-          <w:rFonts w:ascii="Times New Roman" w:hAnsi="Times New Roman" w:cs="Times New Roman"/>
-          <w:b/>
-          <w:bCs/>
+      <w:r>
+        <w:rPr>
+          <w:rFonts w:ascii="Times New Roman" w:hAnsi="Times New Roman" w:cs="Times New Roman"/>
+          <w:b/>
           <w:sz w:val="28"/>
           <w:szCs w:val="28"/>
         </w:rPr>
-      </w:pPr>
-    </w:p>
-    <w:p>
-      <w:pPr>
-        <w:tabs>
-          <w:tab w:val="left" w:pos="6210"/>
-        </w:tabs>
-        <w:spacing w:before="30" w:after="30"/>
-        <w:rPr>
-          <w:rFonts w:ascii="Times New Roman" w:hAnsi="Times New Roman" w:cs="Times New Roman"/>
-          <w:b/>
-          <w:bCs/>
+        <w:lastRenderedPageBreak/>
+        <w:t>USUARIOS PARA LAS PRUEBAS</w:t>
+      </w:r>
+    </w:p>
+    <w:p>
+      <w:pPr>
+        <w:tabs>
+          <w:tab w:val="left" w:pos="6210"/>
+        </w:tabs>
+        <w:spacing w:before="30" w:after="30"/>
+        <w:rPr>
+          <w:rFonts w:ascii="Times New Roman" w:hAnsi="Times New Roman" w:cs="Times New Roman"/>
+          <w:b/>
           <w:sz w:val="28"/>
           <w:szCs w:val="28"/>
         </w:rPr>
       </w:pPr>
-      <w:r>
+    </w:p>
+    <w:p>
+      <w:pPr>
+        <w:tabs>
+          <w:tab w:val="left" w:pos="6210"/>
+        </w:tabs>
+        <w:spacing w:before="30" w:after="30"/>
+        <w:rPr>
+          <w:rFonts w:ascii="Times New Roman" w:hAnsi="Times New Roman" w:cs="Times New Roman"/>
+          <w:b/>
+          <w:sz w:val="24"/>
+          <w:szCs w:val="24"/>
+        </w:rPr>
+      </w:pPr>
+      <w:r>
+        <w:rPr>
+          <w:rFonts w:ascii="Times New Roman" w:hAnsi="Times New Roman" w:cs="Times New Roman"/>
+          <w:b/>
+          <w:sz w:val="24"/>
+          <w:szCs w:val="24"/>
+        </w:rPr>
+        <w:t xml:space="preserve">Usuario </w:t>
+      </w:r>
+      <w:r>
+        <w:rPr>
+          <w:rFonts w:ascii="Times New Roman" w:hAnsi="Times New Roman" w:cs="Times New Roman"/>
+          <w:b/>
+          <w:sz w:val="24"/>
+          <w:szCs w:val="24"/>
+        </w:rPr>
+        <w:t>ADMINISTRATIVO</w:t>
+      </w:r>
+      <w:r>
+        <w:rPr>
+          <w:rFonts w:ascii="Times New Roman" w:hAnsi="Times New Roman" w:cs="Times New Roman"/>
+          <w:b/>
+          <w:sz w:val="24"/>
+          <w:szCs w:val="24"/>
+        </w:rPr>
+        <w:t xml:space="preserve">  </w:t>
+      </w:r>
+      <w:r>
+        <w:rPr>
+          <w:rFonts w:ascii="Times New Roman" w:hAnsi="Times New Roman" w:cs="Times New Roman"/>
+          <w:b/>
+          <w:sz w:val="24"/>
+          <w:szCs w:val="24"/>
+        </w:rPr>
+        <w:t>@</w:t>
+      </w:r>
+      <w:proofErr w:type="spellStart"/>
+      <w:r>
+        <w:rPr>
+          <w:rFonts w:ascii="Times New Roman" w:hAnsi="Times New Roman" w:cs="Times New Roman"/>
+          <w:b/>
+          <w:sz w:val="24"/>
+          <w:szCs w:val="24"/>
+        </w:rPr>
+        <w:t>username</w:t>
+      </w:r>
+      <w:proofErr w:type="spellEnd"/>
+      <w:r>
+        <w:rPr>
+          <w:rFonts w:ascii="Times New Roman" w:hAnsi="Times New Roman" w:cs="Times New Roman"/>
+          <w:b/>
+          <w:sz w:val="24"/>
+          <w:szCs w:val="24"/>
+        </w:rPr>
+        <w:t xml:space="preserve"> = '</w:t>
+      </w:r>
+      <w:proofErr w:type="spellStart"/>
+      <w:r>
+        <w:rPr>
+          <w:rFonts w:ascii="Times New Roman" w:hAnsi="Times New Roman" w:cs="Times New Roman"/>
+          <w:b/>
+          <w:sz w:val="24"/>
+          <w:szCs w:val="24"/>
+        </w:rPr>
+        <w:t>admin</w:t>
+      </w:r>
+      <w:proofErr w:type="spellEnd"/>
+      <w:r>
+        <w:rPr>
+          <w:rFonts w:ascii="Times New Roman" w:hAnsi="Times New Roman" w:cs="Times New Roman"/>
+          <w:b/>
+          <w:sz w:val="24"/>
+          <w:szCs w:val="24"/>
+        </w:rPr>
+        <w:t>', @</w:t>
+      </w:r>
+      <w:proofErr w:type="spellStart"/>
+      <w:r>
+        <w:rPr>
+          <w:rFonts w:ascii="Times New Roman" w:hAnsi="Times New Roman" w:cs="Times New Roman"/>
+          <w:b/>
+          <w:sz w:val="24"/>
+          <w:szCs w:val="24"/>
+        </w:rPr>
+        <w:t>password</w:t>
+      </w:r>
+      <w:proofErr w:type="spellEnd"/>
+      <w:r>
+        <w:rPr>
+          <w:rFonts w:ascii="Times New Roman" w:hAnsi="Times New Roman" w:cs="Times New Roman"/>
+          <w:b/>
+          <w:sz w:val="24"/>
+          <w:szCs w:val="24"/>
+        </w:rPr>
+        <w:t xml:space="preserve"> = 'w23e'</w:t>
+      </w:r>
+      <w:proofErr w:type="gramStart"/>
+      <w:r>
+        <w:rPr>
+          <w:rFonts w:ascii="Times New Roman" w:hAnsi="Times New Roman" w:cs="Times New Roman"/>
+          <w:b/>
+          <w:sz w:val="24"/>
+          <w:szCs w:val="24"/>
+        </w:rPr>
+        <w:t>,@codigo</w:t>
+      </w:r>
+      <w:proofErr w:type="gramEnd"/>
+      <w:r>
+        <w:rPr>
+          <w:rFonts w:ascii="Times New Roman" w:hAnsi="Times New Roman" w:cs="Times New Roman"/>
+          <w:b/>
+          <w:sz w:val="24"/>
+          <w:szCs w:val="24"/>
+        </w:rPr>
+        <w:t>_rol= 1, @habilitado= 1, @</w:t>
+      </w:r>
+      <w:proofErr w:type="spellStart"/>
+      <w:r>
+        <w:rPr>
+          <w:rFonts w:ascii="Times New Roman" w:hAnsi="Times New Roman" w:cs="Times New Roman"/>
+          <w:b/>
+          <w:sz w:val="24"/>
+          <w:szCs w:val="24"/>
+        </w:rPr>
+        <w:t>id_persona</w:t>
+      </w:r>
+      <w:proofErr w:type="spellEnd"/>
+      <w:r>
+        <w:rPr>
+          <w:rFonts w:ascii="Times New Roman" w:hAnsi="Times New Roman" w:cs="Times New Roman"/>
+          <w:b/>
+          <w:sz w:val="24"/>
+          <w:szCs w:val="24"/>
+        </w:rPr>
+        <w:t xml:space="preserve"> = </w:t>
+      </w:r>
+      <w:proofErr w:type="spellStart"/>
+      <w:r>
+        <w:rPr>
+          <w:rFonts w:ascii="Times New Roman" w:hAnsi="Times New Roman" w:cs="Times New Roman"/>
+          <w:b/>
+          <w:sz w:val="24"/>
+          <w:szCs w:val="24"/>
+        </w:rPr>
+        <w:t>null</w:t>
+      </w:r>
+      <w:proofErr w:type="spellEnd"/>
+    </w:p>
+    <w:p>
+      <w:pPr>
+        <w:tabs>
+          <w:tab w:val="left" w:pos="6210"/>
+        </w:tabs>
+        <w:spacing w:before="30" w:after="30"/>
+      </w:pPr>
+    </w:p>
+    <w:p>
+      <w:pPr>
+        <w:tabs>
+          <w:tab w:val="left" w:pos="6210"/>
+        </w:tabs>
+        <w:spacing w:before="30" w:after="30"/>
         <w:rPr>
           <w:rFonts w:ascii="Times New Roman" w:hAnsi="Times New Roman" w:cs="Times New Roman"/>
           <w:b/>
@@ -6859,87 +8239,6 @@
           <w:sz w:val="28"/>
           <w:szCs w:val="28"/>
         </w:rPr>
-        <w:t>FUNCIONALIDADES</w:t>
-      </w:r>
-    </w:p>
-    <w:p>
-      <w:pPr>
-        <w:tabs>
-          <w:tab w:val="left" w:pos="6210"/>
-        </w:tabs>
-        <w:spacing w:before="30" w:after="30"/>
-      </w:pPr>
-    </w:p>
-    <w:p>
-      <w:pPr>
-        <w:tabs>
-          <w:tab w:val="left" w:pos="6210"/>
-        </w:tabs>
-        <w:spacing w:before="30" w:after="30"/>
-      </w:pPr>
-      <w:r>
-        <w:t xml:space="preserve">Todas las funcionalidades del sistema están representadas mediante </w:t>
-      </w:r>
-      <w:r>
-        <w:t xml:space="preserve">un </w:t>
-      </w:r>
-      <w:proofErr w:type="spellStart"/>
-      <w:r>
-        <w:t>co</w:t>
-      </w:r>
-      <w:r>
-        <w:t>mbobox</w:t>
-      </w:r>
-      <w:proofErr w:type="spellEnd"/>
-      <w:r>
-        <w:t xml:space="preserve"> en una pantalla en</w:t>
-      </w:r>
-      <w:r>
-        <w:t xml:space="preserve"> donde el sistema nos pregunta que funcionalidad deseamos ejecutar.</w:t>
-      </w:r>
-    </w:p>
-    <w:p>
-      <w:pPr>
-        <w:tabs>
-          <w:tab w:val="left" w:pos="6210"/>
-        </w:tabs>
-        <w:spacing w:before="30" w:after="30"/>
-      </w:pPr>
-      <w:r>
-        <w:t xml:space="preserve">Los </w:t>
-      </w:r>
-      <w:r>
-        <w:t xml:space="preserve">ABM que no se desarrollan </w:t>
-      </w:r>
-      <w:r>
-        <w:t xml:space="preserve">muestran un mensaje de no </w:t>
-      </w:r>
-      <w:proofErr w:type="gramStart"/>
-      <w:r>
-        <w:t xml:space="preserve">implementación </w:t>
-      </w:r>
-      <w:r>
-        <w:t>.</w:t>
-      </w:r>
-      <w:proofErr w:type="gramEnd"/>
-      <w:r>
-        <w:t xml:space="preserve"> </w:t>
-      </w:r>
-    </w:p>
-    <w:p>
-      <w:pPr>
-        <w:tabs>
-          <w:tab w:val="left" w:pos="6210"/>
-        </w:tabs>
-        <w:spacing w:before="30" w:after="30"/>
-      </w:pPr>
-    </w:p>
-    <w:p>
-      <w:pPr>
-        <w:tabs>
-          <w:tab w:val="left" w:pos="6210"/>
-        </w:tabs>
-        <w:spacing w:before="30" w:after="30"/>
       </w:pPr>
     </w:p>
     <w:p>
@@ -6964,9 +8263,147 @@
           <w:sz w:val="28"/>
           <w:szCs w:val="28"/>
         </w:rPr>
-        <w:t xml:space="preserve">ABM </w:t>
-      </w:r>
-      <w:r>
+        <w:t>FUNCIONALIDADES</w:t>
+      </w:r>
+    </w:p>
+    <w:p>
+      <w:pPr>
+        <w:tabs>
+          <w:tab w:val="left" w:pos="6210"/>
+        </w:tabs>
+        <w:spacing w:before="30" w:after="30"/>
+      </w:pPr>
+    </w:p>
+    <w:p>
+      <w:pPr>
+        <w:tabs>
+          <w:tab w:val="left" w:pos="6210"/>
+        </w:tabs>
+        <w:spacing w:before="30" w:after="30"/>
+      </w:pPr>
+      <w:r>
+        <w:t xml:space="preserve">Todas las funcionalidades del sistema están representadas mediante </w:t>
+      </w:r>
+      <w:r>
+        <w:t xml:space="preserve">un </w:t>
+      </w:r>
+      <w:proofErr w:type="spellStart"/>
+      <w:r>
+        <w:t>co</w:t>
+      </w:r>
+      <w:r>
+        <w:t>mbobox</w:t>
+      </w:r>
+      <w:proofErr w:type="spellEnd"/>
+      <w:r>
+        <w:t xml:space="preserve"> en una pantalla en</w:t>
+      </w:r>
+      <w:r>
+        <w:t xml:space="preserve"> donde el sistema nos pregunta que funcionalidad deseamos ejecutar.</w:t>
+      </w:r>
+    </w:p>
+    <w:p>
+      <w:pPr>
+        <w:tabs>
+          <w:tab w:val="left" w:pos="6210"/>
+        </w:tabs>
+        <w:spacing w:before="30" w:after="30"/>
+      </w:pPr>
+      <w:r>
+        <w:t xml:space="preserve">Los </w:t>
+      </w:r>
+      <w:r>
+        <w:t xml:space="preserve">ABM que no se desarrollan </w:t>
+      </w:r>
+      <w:r>
+        <w:t xml:space="preserve">muestran un mensaje de no </w:t>
+      </w:r>
+      <w:proofErr w:type="gramStart"/>
+      <w:r>
+        <w:t xml:space="preserve">implementación </w:t>
+      </w:r>
+      <w:r>
+        <w:t>.</w:t>
+      </w:r>
+      <w:proofErr w:type="gramEnd"/>
+      <w:r>
+        <w:t xml:space="preserve"> </w:t>
+      </w:r>
+    </w:p>
+    <w:p>
+      <w:pPr>
+        <w:tabs>
+          <w:tab w:val="left" w:pos="6210"/>
+        </w:tabs>
+        <w:spacing w:before="30" w:after="30"/>
+        <w:jc w:val="center"/>
+      </w:pPr>
+      <w:r>
+        <w:rPr>
+          <w:noProof/>
+          <w:lang w:val="es-AR" w:eastAsia="es-AR"/>
+        </w:rPr>
+        <w:drawing>
+          <wp:inline distT="0" distB="0" distL="0" distR="0">
+            <wp:extent cx="4057650" cy="1987420"/>
+            <wp:effectExtent l="19050" t="0" r="0" b="0"/>
+            <wp:docPr id="11" name="Imagen 11"/>
+            <wp:cNvGraphicFramePr>
+              <a:graphicFrameLocks xmlns:a="http://schemas.openxmlformats.org/drawingml/2006/main" noChangeAspect="1"/>
+            </wp:cNvGraphicFramePr>
+            <a:graphic xmlns:a="http://schemas.openxmlformats.org/drawingml/2006/main">
+              <a:graphicData uri="http://schemas.openxmlformats.org/drawingml/2006/picture">
+                <pic:pic xmlns:pic="http://schemas.openxmlformats.org/drawingml/2006/picture">
+                  <pic:nvPicPr>
+                    <pic:cNvPr id="0" name="Picture 11"/>
+                    <pic:cNvPicPr>
+                      <a:picLocks noChangeAspect="1" noChangeArrowheads="1"/>
+                    </pic:cNvPicPr>
+                  </pic:nvPicPr>
+                  <pic:blipFill>
+                    <a:blip r:embed="rId18" cstate="print"/>
+                    <a:srcRect/>
+                    <a:stretch>
+                      <a:fillRect/>
+                    </a:stretch>
+                  </pic:blipFill>
+                  <pic:spPr bwMode="auto">
+                    <a:xfrm>
+                      <a:off x="0" y="0"/>
+                      <a:ext cx="4059412" cy="1988283"/>
+                    </a:xfrm>
+                    <a:prstGeom prst="rect">
+                      <a:avLst/>
+                    </a:prstGeom>
+                    <a:noFill/>
+                    <a:ln w="9525">
+                      <a:noFill/>
+                      <a:miter lim="800000"/>
+                      <a:headEnd/>
+                      <a:tailEnd/>
+                    </a:ln>
+                  </pic:spPr>
+                </pic:pic>
+              </a:graphicData>
+            </a:graphic>
+          </wp:inline>
+        </w:drawing>
+      </w:r>
+    </w:p>
+    <w:p>
+      <w:pPr>
+        <w:tabs>
+          <w:tab w:val="left" w:pos="6210"/>
+        </w:tabs>
+        <w:spacing w:before="30" w:after="30"/>
+      </w:pPr>
+    </w:p>
+    <w:p>
+      <w:pPr>
+        <w:tabs>
+          <w:tab w:val="left" w:pos="6210"/>
+        </w:tabs>
+        <w:spacing w:before="30" w:after="30"/>
         <w:rPr>
           <w:rFonts w:ascii="Times New Roman" w:hAnsi="Times New Roman" w:cs="Times New Roman"/>
           <w:b/>
@@ -6974,7 +8411,101 @@
           <w:sz w:val="28"/>
           <w:szCs w:val="28"/>
         </w:rPr>
+      </w:pPr>
+      <w:r>
+        <w:rPr>
+          <w:rFonts w:ascii="Times New Roman" w:hAnsi="Times New Roman" w:cs="Times New Roman"/>
+          <w:b/>
+          <w:bCs/>
+          <w:sz w:val="28"/>
+          <w:szCs w:val="28"/>
+        </w:rPr>
+        <w:t xml:space="preserve">ABM </w:t>
+      </w:r>
+      <w:r>
+        <w:rPr>
+          <w:rFonts w:ascii="Times New Roman" w:hAnsi="Times New Roman" w:cs="Times New Roman"/>
+          <w:b/>
+          <w:bCs/>
+          <w:sz w:val="28"/>
+          <w:szCs w:val="28"/>
+        </w:rPr>
         <w:t>AFILIADO</w:t>
+      </w:r>
+    </w:p>
+    <w:p>
+      <w:pPr>
+        <w:tabs>
+          <w:tab w:val="left" w:pos="6210"/>
+        </w:tabs>
+        <w:spacing w:before="30" w:after="30"/>
+        <w:rPr>
+          <w:rFonts w:ascii="Times New Roman" w:hAnsi="Times New Roman" w:cs="Times New Roman"/>
+          <w:b/>
+          <w:bCs/>
+          <w:sz w:val="28"/>
+          <w:szCs w:val="28"/>
+        </w:rPr>
+      </w:pPr>
+    </w:p>
+    <w:p>
+      <w:pPr>
+        <w:tabs>
+          <w:tab w:val="left" w:pos="6210"/>
+        </w:tabs>
+        <w:spacing w:before="30" w:after="30"/>
+        <w:jc w:val="center"/>
+      </w:pPr>
+      <w:r>
+        <w:rPr>
+          <w:noProof/>
+          <w:lang w:val="es-AR" w:eastAsia="es-AR"/>
+        </w:rPr>
+        <w:drawing>
+          <wp:inline distT="0" distB="0" distL="0" distR="0">
+            <wp:extent cx="3816288" cy="2171700"/>
+            <wp:effectExtent l="19050" t="0" r="0" b="0"/>
+            <wp:docPr id="14" name="Imagen 14"/>
+            <wp:cNvGraphicFramePr>
+              <a:graphicFrameLocks xmlns:a="http://schemas.openxmlformats.org/drawingml/2006/main" noChangeAspect="1"/>
+            </wp:cNvGraphicFramePr>
+            <a:graphic xmlns:a="http://schemas.openxmlformats.org/drawingml/2006/main">
+              <a:graphicData uri="http://schemas.openxmlformats.org/drawingml/2006/picture">
+                <pic:pic xmlns:pic="http://schemas.openxmlformats.org/drawingml/2006/picture">
+                  <pic:nvPicPr>
+                    <pic:cNvPr id="0" name="Picture 14"/>
+                    <pic:cNvPicPr>
+                      <a:picLocks noChangeAspect="1" noChangeArrowheads="1"/>
+                    </pic:cNvPicPr>
+                  </pic:nvPicPr>
+                  <pic:blipFill>
+                    <a:blip r:embed="rId19" cstate="print"/>
+                    <a:srcRect/>
+                    <a:stretch>
+                      <a:fillRect/>
+                    </a:stretch>
+                  </pic:blipFill>
+                  <pic:spPr bwMode="auto">
+                    <a:xfrm>
+                      <a:off x="0" y="0"/>
+                      <a:ext cx="3817945" cy="2172643"/>
+                    </a:xfrm>
+                    <a:prstGeom prst="rect">
+                      <a:avLst/>
+                    </a:prstGeom>
+                    <a:noFill/>
+                    <a:ln w="9525">
+                      <a:noFill/>
+                      <a:miter lim="800000"/>
+                      <a:headEnd/>
+                      <a:tailEnd/>
+                    </a:ln>
+                  </pic:spPr>
+                </pic:pic>
+              </a:graphicData>
+            </a:graphic>
+          </wp:inline>
+        </w:drawing>
       </w:r>
     </w:p>
     <w:p>
@@ -7071,18 +8602,35 @@
         <w:spacing w:before="30" w:after="30"/>
       </w:pPr>
       <w:r>
-        <w:t xml:space="preserve">Asociarse a un grupo ya existente  (toma  el  </w:t>
+        <w:t xml:space="preserve">Asociarse a un grupo ya existente  (toma  el  numero  del </w:t>
       </w:r>
       <w:proofErr w:type="spellStart"/>
       <w:r>
-        <w:t>numero</w:t>
+        <w:t>grupo_</w:t>
+      </w:r>
+      <w:r>
+        <w:t>afiliado</w:t>
       </w:r>
       <w:proofErr w:type="spellEnd"/>
       <w:r>
-        <w:t xml:space="preserve">  del </w:t>
+        <w:t xml:space="preserve">  ingresado por pantalla y genera </w:t>
+      </w:r>
+      <w:r>
+        <w:t xml:space="preserve"> su </w:t>
       </w:r>
       <w:proofErr w:type="spellStart"/>
       <w:r>
+        <w:t>nro</w:t>
+      </w:r>
+      <w:proofErr w:type="spellEnd"/>
+      <w:r>
+        <w:t xml:space="preserve"> de afiliado </w:t>
+      </w:r>
+      <w:r>
+        <w:t>: ‘</w:t>
+      </w:r>
+      <w:proofErr w:type="spellStart"/>
+      <w:r>
         <w:t>grupo_</w:t>
       </w:r>
       <w:r>
@@ -7090,73 +8638,49 @@
       </w:r>
       <w:proofErr w:type="spellEnd"/>
       <w:r>
-        <w:t xml:space="preserve">  ingresado por pantalla y genera </w:t>
-      </w:r>
-      <w:r>
-        <w:t xml:space="preserve"> su </w:t>
+        <w:t xml:space="preserve"> + 02 </w:t>
+      </w:r>
+      <w:r>
+        <w:t xml:space="preserve">si es cónyuge , </w:t>
+      </w:r>
+      <w:r>
+        <w:t xml:space="preserve"> 03</w:t>
+      </w:r>
+      <w:r>
+        <w:t xml:space="preserve"> o</w:t>
+      </w:r>
+      <w:r>
+        <w:t xml:space="preserve"> subsiguientes para los hijos o familiares a cargo según corresponda  ).</w:t>
+      </w:r>
+    </w:p>
+    <w:p>
+      <w:pPr>
+        <w:tabs>
+          <w:tab w:val="left" w:pos="6210"/>
+        </w:tabs>
+        <w:spacing w:before="30" w:after="30"/>
+      </w:pPr>
+      <w:r>
+        <w:lastRenderedPageBreak/>
+        <w:t>Si un Afiliado Principal desea asociar a alguien, el administrador deberá hacerlo mediante la opción 2.</w:t>
+      </w:r>
+    </w:p>
+    <w:p>
+      <w:pPr>
+        <w:tabs>
+          <w:tab w:val="left" w:pos="6210"/>
+        </w:tabs>
+        <w:spacing w:before="30" w:after="30"/>
+      </w:pPr>
+      <w:r>
+        <w:t>En todo caso, Cuando se registra el afiliado principal, si el estado civil es casado/a, concubinato o tiene familiares a cargo (</w:t>
       </w:r>
       <w:proofErr w:type="spellStart"/>
       <w:r>
-        <w:t>nro</w:t>
+        <w:t>cant</w:t>
       </w:r>
       <w:proofErr w:type="spellEnd"/>
       <w:r>
-        <w:t xml:space="preserve"> de afiliado </w:t>
-      </w:r>
-      <w:r>
-        <w:t>: ‘</w:t>
-      </w:r>
-      <w:proofErr w:type="spellStart"/>
-      <w:r>
-        <w:t>grupo_</w:t>
-      </w:r>
-      <w:r>
-        <w:t>afiliado</w:t>
-      </w:r>
-      <w:proofErr w:type="spellEnd"/>
-      <w:r>
-        <w:t xml:space="preserve"> + 02 </w:t>
-      </w:r>
-      <w:r>
-        <w:t xml:space="preserve">si es cónyuge , </w:t>
-      </w:r>
-      <w:r>
-        <w:t xml:space="preserve"> 03</w:t>
-      </w:r>
-      <w:r>
-        <w:t xml:space="preserve"> o</w:t>
-      </w:r>
-      <w:r>
-        <w:t xml:space="preserve"> subsiguientes para los hijos o familiares a cargo según corresponda  ).</w:t>
-      </w:r>
-    </w:p>
-    <w:p>
-      <w:pPr>
-        <w:tabs>
-          <w:tab w:val="left" w:pos="6210"/>
-        </w:tabs>
-        <w:spacing w:before="30" w:after="30"/>
-      </w:pPr>
-      <w:r>
-        <w:t>Si un Afiliado Principal desea asociar a alguien, el administrador deberá hacerlo mediante la opción 2.</w:t>
-      </w:r>
-    </w:p>
-    <w:p>
-      <w:pPr>
-        <w:tabs>
-          <w:tab w:val="left" w:pos="6210"/>
-        </w:tabs>
-        <w:spacing w:before="30" w:after="30"/>
-      </w:pPr>
-      <w:r>
-        <w:t>En todo caso, Cuando se registra el afiliado principal, si el estado civil es casado/a, concubinato o tiene familiares a cargo (</w:t>
-      </w:r>
-      <w:proofErr w:type="spellStart"/>
-      <w:r>
-        <w:t>cant</w:t>
-      </w:r>
-      <w:proofErr w:type="spellEnd"/>
-      <w:r>
         <w:t>. Familiares a cargo &gt;0) el sistema pregunta si desea agregar  familiares al grupo…</w:t>
       </w:r>
       <w:r>
@@ -7168,15 +8692,7 @@
       </w:r>
       <w:proofErr w:type="gramEnd"/>
       <w:r>
-        <w:t xml:space="preserve"> si se agrega </w:t>
-      </w:r>
-      <w:proofErr w:type="spellStart"/>
-      <w:r>
-        <w:t>mas</w:t>
-      </w:r>
-      <w:proofErr w:type="spellEnd"/>
-      <w:r>
-        <w:t xml:space="preserve"> familiares al grupo que la cantidad de familiares a cargo del afiliado principal (dato cargado en el registro de alta del afiliado principal), este campo se </w:t>
+        <w:t xml:space="preserve"> si se agrega mas familiares al grupo que la cantidad de familiares a cargo del afiliado principal (dato cargado en el registro de alta del afiliado principal), este campo se </w:t>
       </w:r>
       <w:proofErr w:type="spellStart"/>
       <w:r>
@@ -7246,125 +8762,249 @@
           <w:tab w:val="left" w:pos="6210"/>
         </w:tabs>
         <w:spacing w:before="30" w:after="30"/>
-      </w:pPr>
-      <w:r>
+        <w:jc w:val="center"/>
+      </w:pPr>
+      <w:r>
+        <w:rPr>
+          <w:noProof/>
+          <w:lang w:val="es-AR" w:eastAsia="es-AR"/>
+        </w:rPr>
+        <w:drawing>
+          <wp:inline distT="0" distB="0" distL="0" distR="0">
+            <wp:extent cx="3733800" cy="2625739"/>
+            <wp:effectExtent l="19050" t="0" r="0" b="0"/>
+            <wp:docPr id="20" name="Imagen 20"/>
+            <wp:cNvGraphicFramePr>
+              <a:graphicFrameLocks xmlns:a="http://schemas.openxmlformats.org/drawingml/2006/main" noChangeAspect="1"/>
+            </wp:cNvGraphicFramePr>
+            <a:graphic xmlns:a="http://schemas.openxmlformats.org/drawingml/2006/main">
+              <a:graphicData uri="http://schemas.openxmlformats.org/drawingml/2006/picture">
+                <pic:pic xmlns:pic="http://schemas.openxmlformats.org/drawingml/2006/picture">
+                  <pic:nvPicPr>
+                    <pic:cNvPr id="0" name="Picture 20"/>
+                    <pic:cNvPicPr>
+                      <a:picLocks noChangeAspect="1" noChangeArrowheads="1"/>
+                    </pic:cNvPicPr>
+                  </pic:nvPicPr>
+                  <pic:blipFill>
+                    <a:blip r:embed="rId20" cstate="print"/>
+                    <a:srcRect/>
+                    <a:stretch>
+                      <a:fillRect/>
+                    </a:stretch>
+                  </pic:blipFill>
+                  <pic:spPr bwMode="auto">
+                    <a:xfrm>
+                      <a:off x="0" y="0"/>
+                      <a:ext cx="3735421" cy="2626879"/>
+                    </a:xfrm>
+                    <a:prstGeom prst="rect">
+                      <a:avLst/>
+                    </a:prstGeom>
+                    <a:noFill/>
+                    <a:ln w="9525">
+                      <a:noFill/>
+                      <a:miter lim="800000"/>
+                      <a:headEnd/>
+                      <a:tailEnd/>
+                    </a:ln>
+                  </pic:spPr>
+                </pic:pic>
+              </a:graphicData>
+            </a:graphic>
+          </wp:inline>
+        </w:drawing>
+      </w:r>
+    </w:p>
+    <w:p>
+      <w:pPr>
+        <w:tabs>
+          <w:tab w:val="left" w:pos="6210"/>
+        </w:tabs>
+        <w:spacing w:before="30" w:after="30"/>
+      </w:pPr>
+    </w:p>
+    <w:p>
+      <w:pPr>
+        <w:tabs>
+          <w:tab w:val="left" w:pos="6210"/>
+        </w:tabs>
+        <w:spacing w:before="30" w:after="30"/>
+      </w:pPr>
+      <w:r>
+        <w:t xml:space="preserve">En la Baja de un Afiliado toma como fecha de baja </w:t>
+      </w:r>
+      <w:proofErr w:type="gramStart"/>
+      <w:r>
+        <w:t>lógica ,</w:t>
+      </w:r>
+      <w:proofErr w:type="gramEnd"/>
+      <w:r>
+        <w:t xml:space="preserve"> la fecha colocada en el </w:t>
+      </w:r>
+      <w:proofErr w:type="spellStart"/>
+      <w:r>
+        <w:t>app.config</w:t>
+      </w:r>
+      <w:proofErr w:type="spellEnd"/>
+      <w:r>
+        <w:t xml:space="preserve">. </w:t>
+      </w:r>
+      <w:r>
+        <w:t xml:space="preserve"> </w:t>
+      </w:r>
+      <w:r>
+        <w:t xml:space="preserve">Todos los turnos para ese afiliado  con fecha  </w:t>
+      </w:r>
+      <w:r>
+        <w:t>posterior a</w:t>
+      </w:r>
+      <w:r>
+        <w:t xml:space="preserve"> la fecha de baja </w:t>
+      </w:r>
+      <w:proofErr w:type="spellStart"/>
+      <w:r>
+        <w:t>logica</w:t>
+      </w:r>
+      <w:proofErr w:type="spellEnd"/>
+      <w:r>
+        <w:t xml:space="preserve"> serán cancelados. </w:t>
+      </w:r>
+    </w:p>
+    <w:p>
+      <w:pPr>
+        <w:tabs>
+          <w:tab w:val="left" w:pos="6210"/>
+        </w:tabs>
+        <w:spacing w:before="30" w:after="30"/>
+      </w:pPr>
+      <w:r>
+        <w:t xml:space="preserve">Asumimos que un afiliado dado de baja permanecerá dado de baja en el sistema, sin la posibilidad de una </w:t>
+      </w:r>
+      <w:r>
+        <w:t>re afiliación</w:t>
+      </w:r>
+      <w:r>
+        <w:t xml:space="preserve"> en el futuro (debido que esto no lo aclara el enunciado).</w:t>
+      </w:r>
+    </w:p>
+    <w:p>
+      <w:pPr>
+        <w:tabs>
+          <w:tab w:val="left" w:pos="6210"/>
+        </w:tabs>
+        <w:spacing w:before="30" w:after="30"/>
+      </w:pPr>
+    </w:p>
+    <w:p>
+      <w:pPr>
+        <w:tabs>
+          <w:tab w:val="left" w:pos="6210"/>
+        </w:tabs>
+        <w:spacing w:before="30" w:after="30"/>
+      </w:pPr>
+      <w:r>
+        <w:t>Modificación</w:t>
+      </w:r>
+      <w:r>
+        <w:t xml:space="preserve"> de Afiliado: Solo se pueden modificar aquellos  afiliados que estén </w:t>
+      </w:r>
+      <w:proofErr w:type="gramStart"/>
+      <w:r>
+        <w:t>activos ,</w:t>
+      </w:r>
+      <w:proofErr w:type="gramEnd"/>
+      <w:r>
+        <w:t xml:space="preserve"> ya que en la modificación de un afiliado se puede cambiar de plan y un afiliado dado de baja no cambiaria de plan </w:t>
+      </w:r>
+      <w:proofErr w:type="spellStart"/>
+      <w:r>
+        <w:t>medico</w:t>
+      </w:r>
+      <w:proofErr w:type="spellEnd"/>
+      <w:r>
+        <w:t>.</w:t>
+      </w:r>
+    </w:p>
+    <w:p>
+      <w:pPr>
+        <w:tabs>
+          <w:tab w:val="left" w:pos="6210"/>
+        </w:tabs>
+        <w:spacing w:before="30" w:after="30"/>
+      </w:pPr>
+    </w:p>
+    <w:p>
+      <w:pPr>
+        <w:tabs>
+          <w:tab w:val="left" w:pos="6210"/>
+        </w:tabs>
+        <w:spacing w:before="30" w:after="30"/>
+        <w:jc w:val="center"/>
+      </w:pPr>
+      <w:r>
+        <w:rPr>
+          <w:noProof/>
+          <w:lang w:val="es-AR" w:eastAsia="es-AR"/>
+        </w:rPr>
         <w:lastRenderedPageBreak/>
-        <w:t xml:space="preserve">En la Baja de un Afiliado toma como fecha de baja </w:t>
-      </w:r>
-      <w:proofErr w:type="gramStart"/>
-      <w:r>
-        <w:t>lógica ,</w:t>
-      </w:r>
-      <w:proofErr w:type="gramEnd"/>
-      <w:r>
-        <w:t xml:space="preserve"> la fecha colocada en el </w:t>
-      </w:r>
-      <w:proofErr w:type="spellStart"/>
-      <w:r>
-        <w:t>app.config</w:t>
-      </w:r>
-      <w:proofErr w:type="spellEnd"/>
-      <w:r>
-        <w:t xml:space="preserve">. </w:t>
-      </w:r>
+        <w:drawing>
+          <wp:inline distT="0" distB="0" distL="0" distR="0">
+            <wp:extent cx="2886075" cy="2450220"/>
+            <wp:effectExtent l="19050" t="0" r="9525" b="0"/>
+            <wp:docPr id="23" name="Imagen 23"/>
+            <wp:cNvGraphicFramePr>
+              <a:graphicFrameLocks xmlns:a="http://schemas.openxmlformats.org/drawingml/2006/main" noChangeAspect="1"/>
+            </wp:cNvGraphicFramePr>
+            <a:graphic xmlns:a="http://schemas.openxmlformats.org/drawingml/2006/main">
+              <a:graphicData uri="http://schemas.openxmlformats.org/drawingml/2006/picture">
+                <pic:pic xmlns:pic="http://schemas.openxmlformats.org/drawingml/2006/picture">
+                  <pic:nvPicPr>
+                    <pic:cNvPr id="0" name="Picture 23"/>
+                    <pic:cNvPicPr>
+                      <a:picLocks noChangeAspect="1" noChangeArrowheads="1"/>
+                    </pic:cNvPicPr>
+                  </pic:nvPicPr>
+                  <pic:blipFill>
+                    <a:blip r:embed="rId21" cstate="print"/>
+                    <a:srcRect/>
+                    <a:stretch>
+                      <a:fillRect/>
+                    </a:stretch>
+                  </pic:blipFill>
+                  <pic:spPr bwMode="auto">
+                    <a:xfrm>
+                      <a:off x="0" y="0"/>
+                      <a:ext cx="2891564" cy="2454880"/>
+                    </a:xfrm>
+                    <a:prstGeom prst="rect">
+                      <a:avLst/>
+                    </a:prstGeom>
+                    <a:noFill/>
+                    <a:ln w="9525">
+                      <a:noFill/>
+                      <a:miter lim="800000"/>
+                      <a:headEnd/>
+                      <a:tailEnd/>
+                    </a:ln>
+                  </pic:spPr>
+                </pic:pic>
+              </a:graphicData>
+            </a:graphic>
+          </wp:inline>
+        </w:drawing>
+      </w:r>
+    </w:p>
+    <w:p>
+      <w:pPr>
+        <w:tabs>
+          <w:tab w:val="left" w:pos="6210"/>
+        </w:tabs>
+        <w:spacing w:before="30" w:after="30"/>
+      </w:pPr>
       <w:r>
         <w:t xml:space="preserve"> </w:t>
       </w:r>
-      <w:r>
-        <w:t xml:space="preserve">Todos los turnos para ese afiliado  con fecha  </w:t>
-      </w:r>
-      <w:r>
-        <w:t>posterior a</w:t>
-      </w:r>
-      <w:r>
-        <w:t xml:space="preserve"> la fecha de baja </w:t>
-      </w:r>
-      <w:proofErr w:type="spellStart"/>
-      <w:r>
-        <w:t>logica</w:t>
-      </w:r>
-      <w:proofErr w:type="spellEnd"/>
-      <w:r>
-        <w:t xml:space="preserve"> serán cancelados. </w:t>
-      </w:r>
-    </w:p>
-    <w:p>
-      <w:pPr>
-        <w:tabs>
-          <w:tab w:val="left" w:pos="6210"/>
-        </w:tabs>
-        <w:spacing w:before="30" w:after="30"/>
-      </w:pPr>
-      <w:r>
-        <w:t xml:space="preserve">Asumimos que un afiliado dado de baja permanecerá dado de baja en el sistema, sin la posibilidad de una </w:t>
-      </w:r>
-      <w:proofErr w:type="spellStart"/>
-      <w:r>
-        <w:t>reafiliacion</w:t>
-      </w:r>
-      <w:proofErr w:type="spellEnd"/>
-      <w:r>
-        <w:t xml:space="preserve"> en el futuro (debido que esto no lo aclara el enunciado).</w:t>
-      </w:r>
-    </w:p>
-    <w:p>
-      <w:pPr>
-        <w:tabs>
-          <w:tab w:val="left" w:pos="6210"/>
-        </w:tabs>
-        <w:spacing w:before="30" w:after="30"/>
-      </w:pPr>
-    </w:p>
-    <w:p>
-      <w:pPr>
-        <w:tabs>
-          <w:tab w:val="left" w:pos="6210"/>
-        </w:tabs>
-        <w:spacing w:before="30" w:after="30"/>
-      </w:pPr>
-      <w:proofErr w:type="spellStart"/>
-      <w:r>
-        <w:t>Modificacion</w:t>
-      </w:r>
-      <w:proofErr w:type="spellEnd"/>
-      <w:r>
-        <w:t xml:space="preserve"> de Afiliado: Solo se pueden modificar aquellos  afiliados que estén </w:t>
-      </w:r>
-      <w:proofErr w:type="gramStart"/>
-      <w:r>
-        <w:t>activos ,</w:t>
-      </w:r>
-      <w:proofErr w:type="gramEnd"/>
-      <w:r>
-        <w:t xml:space="preserve"> ya que en la modificación de un afiliado se puede cambiar de plan y un afiliado dado de baja no </w:t>
-      </w:r>
-      <w:proofErr w:type="spellStart"/>
-      <w:r>
-        <w:t>cambiaria</w:t>
-      </w:r>
-      <w:proofErr w:type="spellEnd"/>
-      <w:r>
-        <w:t xml:space="preserve"> de plan </w:t>
-      </w:r>
-      <w:proofErr w:type="spellStart"/>
-      <w:r>
-        <w:t>medico</w:t>
-      </w:r>
-      <w:proofErr w:type="spellEnd"/>
-      <w:r>
-        <w:t>.</w:t>
-      </w:r>
-    </w:p>
-    <w:p>
-      <w:pPr>
-        <w:tabs>
-          <w:tab w:val="left" w:pos="6210"/>
-        </w:tabs>
-        <w:spacing w:before="30" w:after="30"/>
-      </w:pPr>
-      <w:r>
-        <w:t xml:space="preserve"> </w:t>
-      </w:r>
     </w:p>
     <w:p>
       <w:pPr>
@@ -7391,11 +9031,9 @@
       <w:r>
         <w:t xml:space="preserve">, no </w:t>
       </w:r>
-      <w:proofErr w:type="spellStart"/>
-      <w:r>
-        <w:t>esta</w:t>
-      </w:r>
-      <w:proofErr w:type="spellEnd"/>
+      <w:r>
+        <w:t>está</w:t>
+      </w:r>
       <w:r>
         <w:t xml:space="preserve"> ligado al plan de su grupo familiar. </w:t>
       </w:r>
@@ -7522,6 +9160,43 @@
           <w:tab w:val="left" w:pos="6210"/>
         </w:tabs>
         <w:spacing w:before="30" w:after="30"/>
+      </w:pPr>
+      <w:r>
+        <w:t xml:space="preserve">Cuando damos de baja a un rol eliminamos todas las asignaciones que tenia con los usuarios, no </w:t>
+      </w:r>
+      <w:r>
+        <w:t>así</w:t>
+      </w:r>
+      <w:r>
+        <w:t xml:space="preserve"> con sus funcionalidades.</w:t>
+      </w:r>
+      <w:r>
+        <w:t xml:space="preserve"> El rol pasa a estar inhabilitado, pero sigue estando en la base de datos (una vez que se da de baja, se debe limpiar el </w:t>
+      </w:r>
+      <w:proofErr w:type="spellStart"/>
+      <w:r>
+        <w:t>datagrid</w:t>
+      </w:r>
+      <w:proofErr w:type="spellEnd"/>
+      <w:r>
+        <w:t xml:space="preserve"> para visualizar nuevamente este rol deshabilitado).</w:t>
+      </w:r>
+    </w:p>
+    <w:p>
+      <w:pPr>
+        <w:tabs>
+          <w:tab w:val="left" w:pos="6210"/>
+        </w:tabs>
+        <w:spacing w:before="30" w:after="30"/>
+      </w:pPr>
+    </w:p>
+    <w:p>
+      <w:pPr>
+        <w:tabs>
+          <w:tab w:val="left" w:pos="6210"/>
+        </w:tabs>
+        <w:spacing w:before="30" w:after="30"/>
+        <w:jc w:val="center"/>
         <w:rPr>
           <w:rFonts w:ascii="Times New Roman" w:hAnsi="Times New Roman" w:cs="Times New Roman"/>
           <w:b/>
@@ -7531,63 +9206,200 @@
         </w:rPr>
       </w:pPr>
       <w:r>
-        <w:t xml:space="preserve">Cuando damos de baja a un rol eliminamos todas las asignaciones que </w:t>
-      </w:r>
-      <w:proofErr w:type="spellStart"/>
-      <w:r>
-        <w:t>tenia</w:t>
-      </w:r>
-      <w:proofErr w:type="spellEnd"/>
-      <w:r>
-        <w:t xml:space="preserve"> con los usuarios, no </w:t>
-      </w:r>
-      <w:proofErr w:type="spellStart"/>
-      <w:r>
-        <w:t>asi</w:t>
-      </w:r>
-      <w:proofErr w:type="spellEnd"/>
-      <w:r>
-        <w:t xml:space="preserve"> con sus funcionalidades.</w:t>
-      </w:r>
-    </w:p>
-    <w:p>
-      <w:pPr>
-        <w:tabs>
-          <w:tab w:val="left" w:pos="6210"/>
-        </w:tabs>
-        <w:spacing w:before="30" w:after="30"/>
-      </w:pPr>
-    </w:p>
-    <w:p>
-      <w:pPr>
-        <w:tabs>
-          <w:tab w:val="left" w:pos="6210"/>
-        </w:tabs>
-        <w:spacing w:before="30" w:after="30"/>
-      </w:pPr>
-    </w:p>
-    <w:p>
-      <w:pPr>
-        <w:tabs>
-          <w:tab w:val="left" w:pos="6210"/>
-        </w:tabs>
-        <w:spacing w:before="30" w:after="30"/>
-        <w:rPr>
-          <w:rFonts w:ascii="Times New Roman" w:hAnsi="Times New Roman" w:cs="Times New Roman"/>
-          <w:b/>
+        <w:rPr>
+          <w:rFonts w:ascii="Times New Roman" w:hAnsi="Times New Roman" w:cs="Times New Roman"/>
+          <w:b/>
+          <w:bCs/>
+          <w:noProof/>
           <w:sz w:val="28"/>
           <w:szCs w:val="28"/>
-        </w:rPr>
-      </w:pPr>
-      <w:r>
-        <w:rPr>
-          <w:rFonts w:ascii="Times New Roman" w:hAnsi="Times New Roman" w:cs="Times New Roman"/>
-          <w:b/>
+          <w:lang w:val="es-AR" w:eastAsia="es-AR"/>
+        </w:rPr>
+        <w:drawing>
+          <wp:inline distT="0" distB="0" distL="0" distR="0">
+            <wp:extent cx="2643199" cy="2352675"/>
+            <wp:effectExtent l="19050" t="0" r="4751" b="0"/>
+            <wp:docPr id="26" name="Imagen 26"/>
+            <wp:cNvGraphicFramePr>
+              <a:graphicFrameLocks xmlns:a="http://schemas.openxmlformats.org/drawingml/2006/main" noChangeAspect="1"/>
+            </wp:cNvGraphicFramePr>
+            <a:graphic xmlns:a="http://schemas.openxmlformats.org/drawingml/2006/main">
+              <a:graphicData uri="http://schemas.openxmlformats.org/drawingml/2006/picture">
+                <pic:pic xmlns:pic="http://schemas.openxmlformats.org/drawingml/2006/picture">
+                  <pic:nvPicPr>
+                    <pic:cNvPr id="0" name="Picture 26"/>
+                    <pic:cNvPicPr>
+                      <a:picLocks noChangeAspect="1" noChangeArrowheads="1"/>
+                    </pic:cNvPicPr>
+                  </pic:nvPicPr>
+                  <pic:blipFill>
+                    <a:blip r:embed="rId22" cstate="print"/>
+                    <a:srcRect/>
+                    <a:stretch>
+                      <a:fillRect/>
+                    </a:stretch>
+                  </pic:blipFill>
+                  <pic:spPr bwMode="auto">
+                    <a:xfrm>
+                      <a:off x="0" y="0"/>
+                      <a:ext cx="2643199" cy="2352675"/>
+                    </a:xfrm>
+                    <a:prstGeom prst="rect">
+                      <a:avLst/>
+                    </a:prstGeom>
+                    <a:noFill/>
+                    <a:ln w="9525">
+                      <a:noFill/>
+                      <a:miter lim="800000"/>
+                      <a:headEnd/>
+                      <a:tailEnd/>
+                    </a:ln>
+                  </pic:spPr>
+                </pic:pic>
+              </a:graphicData>
+            </a:graphic>
+          </wp:inline>
+        </w:drawing>
+      </w:r>
+    </w:p>
+    <w:p>
+      <w:pPr>
+        <w:tabs>
+          <w:tab w:val="left" w:pos="6210"/>
+        </w:tabs>
+        <w:spacing w:before="30" w:after="30"/>
+        <w:rPr>
+          <w:rFonts w:ascii="Times New Roman" w:hAnsi="Times New Roman" w:cs="Times New Roman"/>
+          <w:b/>
+          <w:bCs/>
           <w:sz w:val="28"/>
           <w:szCs w:val="28"/>
         </w:rPr>
-        <w:t>REGISTRO DE AGENDA</w:t>
-      </w:r>
+      </w:pPr>
+    </w:p>
+    <w:p>
+      <w:pPr>
+        <w:tabs>
+          <w:tab w:val="left" w:pos="6210"/>
+        </w:tabs>
+        <w:spacing w:before="30" w:after="30"/>
+        <w:rPr>
+          <w:rFonts w:ascii="Times New Roman" w:hAnsi="Times New Roman" w:cs="Times New Roman"/>
+          <w:bCs/>
+          <w:sz w:val="24"/>
+          <w:szCs w:val="24"/>
+        </w:rPr>
+      </w:pPr>
+      <w:r>
+        <w:rPr>
+          <w:rFonts w:ascii="Times New Roman" w:hAnsi="Times New Roman" w:cs="Times New Roman"/>
+          <w:bCs/>
+          <w:sz w:val="24"/>
+          <w:szCs w:val="24"/>
+        </w:rPr>
+        <w:t>Y para habilitarlo nuevamente se debe marcar la casilla de ‘habilitado’ en modificar:</w:t>
+      </w:r>
+    </w:p>
+    <w:p>
+      <w:pPr>
+        <w:tabs>
+          <w:tab w:val="left" w:pos="6210"/>
+        </w:tabs>
+        <w:spacing w:before="30" w:after="30"/>
+        <w:rPr>
+          <w:rFonts w:ascii="Times New Roman" w:hAnsi="Times New Roman" w:cs="Times New Roman"/>
+          <w:bCs/>
+          <w:sz w:val="24"/>
+          <w:szCs w:val="24"/>
+        </w:rPr>
+      </w:pPr>
+    </w:p>
+    <w:p>
+      <w:pPr>
+        <w:tabs>
+          <w:tab w:val="left" w:pos="6210"/>
+        </w:tabs>
+        <w:spacing w:before="30" w:after="30"/>
+        <w:jc w:val="center"/>
+        <w:rPr>
+          <w:rFonts w:ascii="Times New Roman" w:hAnsi="Times New Roman" w:cs="Times New Roman"/>
+          <w:bCs/>
+          <w:sz w:val="24"/>
+          <w:szCs w:val="24"/>
+        </w:rPr>
+      </w:pPr>
+      <w:r>
+        <w:rPr>
+          <w:rFonts w:ascii="Times New Roman" w:hAnsi="Times New Roman" w:cs="Times New Roman"/>
+          <w:bCs/>
+          <w:noProof/>
+          <w:sz w:val="24"/>
+          <w:szCs w:val="24"/>
+          <w:lang w:val="es-AR" w:eastAsia="es-AR"/>
+        </w:rPr>
+        <w:lastRenderedPageBreak/>
+        <w:drawing>
+          <wp:inline distT="0" distB="0" distL="0" distR="0">
+            <wp:extent cx="2643505" cy="2548122"/>
+            <wp:effectExtent l="19050" t="0" r="4445" b="0"/>
+            <wp:docPr id="29" name="Imagen 29"/>
+            <wp:cNvGraphicFramePr>
+              <a:graphicFrameLocks xmlns:a="http://schemas.openxmlformats.org/drawingml/2006/main" noChangeAspect="1"/>
+            </wp:cNvGraphicFramePr>
+            <a:graphic xmlns:a="http://schemas.openxmlformats.org/drawingml/2006/main">
+              <a:graphicData uri="http://schemas.openxmlformats.org/drawingml/2006/picture">
+                <pic:pic xmlns:pic="http://schemas.openxmlformats.org/drawingml/2006/picture">
+                  <pic:nvPicPr>
+                    <pic:cNvPr id="0" name="Picture 29"/>
+                    <pic:cNvPicPr>
+                      <a:picLocks noChangeAspect="1" noChangeArrowheads="1"/>
+                    </pic:cNvPicPr>
+                  </pic:nvPicPr>
+                  <pic:blipFill>
+                    <a:blip r:embed="rId23" cstate="print"/>
+                    <a:srcRect/>
+                    <a:stretch>
+                      <a:fillRect/>
+                    </a:stretch>
+                  </pic:blipFill>
+                  <pic:spPr bwMode="auto">
+                    <a:xfrm>
+                      <a:off x="0" y="0"/>
+                      <a:ext cx="2655440" cy="2559626"/>
+                    </a:xfrm>
+                    <a:prstGeom prst="rect">
+                      <a:avLst/>
+                    </a:prstGeom>
+                    <a:noFill/>
+                    <a:ln w="9525">
+                      <a:noFill/>
+                      <a:miter lim="800000"/>
+                      <a:headEnd/>
+                      <a:tailEnd/>
+                    </a:ln>
+                  </pic:spPr>
+                </pic:pic>
+              </a:graphicData>
+            </a:graphic>
+          </wp:inline>
+        </w:drawing>
+      </w:r>
+    </w:p>
+    <w:p>
+      <w:pPr>
+        <w:tabs>
+          <w:tab w:val="left" w:pos="6210"/>
+        </w:tabs>
+        <w:spacing w:before="30" w:after="30"/>
+      </w:pPr>
+    </w:p>
+    <w:p>
+      <w:pPr>
+        <w:tabs>
+          <w:tab w:val="left" w:pos="6210"/>
+        </w:tabs>
+        <w:spacing w:before="30" w:after="30"/>
+      </w:pPr>
     </w:p>
     <w:p>
       <w:pPr>
@@ -7602,192 +9414,460 @@
           <w:szCs w:val="28"/>
         </w:rPr>
       </w:pPr>
-    </w:p>
-    <w:p>
-      <w:pPr>
-        <w:tabs>
-          <w:tab w:val="left" w:pos="6210"/>
-        </w:tabs>
-        <w:spacing w:before="30" w:after="30"/>
-      </w:pPr>
-      <w:r>
-        <w:t xml:space="preserve"> Se com</w:t>
-      </w:r>
-      <w:r>
-        <w:t>ienza ingresando el profesional</w:t>
-      </w:r>
-      <w:r>
-        <w:t xml:space="preserve"> y las especialidades (</w:t>
-      </w:r>
-      <w:r>
-        <w:t>las cuales se filtran por las que ese profesional posee</w:t>
-      </w:r>
-      <w:r>
-        <w:t>)</w:t>
-      </w:r>
-      <w:r>
-        <w:t xml:space="preserve">. </w:t>
-      </w:r>
-      <w:r>
-        <w:t>Una vez que se selecciona un rango de fechas, se verifica si el profesional con esa especialidad ya tiene un rango de fechas</w:t>
-      </w:r>
-      <w:r>
-        <w:t xml:space="preserve">, y si hay superposición entre este y el que fue seleccionado. Si hay superposición, se </w:t>
-      </w:r>
-      <w:proofErr w:type="spellStart"/>
-      <w:r>
-        <w:t>settean</w:t>
-      </w:r>
-      <w:proofErr w:type="spellEnd"/>
-      <w:r>
-        <w:t xml:space="preserve"> los </w:t>
-      </w:r>
-      <w:proofErr w:type="spellStart"/>
-      <w:r>
-        <w:t>datepickers</w:t>
-      </w:r>
-      <w:proofErr w:type="spellEnd"/>
-      <w:r>
-        <w:t xml:space="preserve"> con uno de los rangos de fecha con el que se superpuso, y se muestra un mensaje avisando que ya existe ese rango y solo se van a agregar los ran</w:t>
-      </w:r>
-      <w:r>
-        <w:t>gos horarios.</w:t>
-      </w:r>
-    </w:p>
-    <w:p>
-      <w:pPr>
-        <w:tabs>
-          <w:tab w:val="left" w:pos="6210"/>
-        </w:tabs>
-        <w:spacing w:before="30" w:after="30"/>
-      </w:pPr>
-    </w:p>
-    <w:p>
-      <w:pPr>
-        <w:tabs>
-          <w:tab w:val="left" w:pos="6210"/>
-        </w:tabs>
-        <w:spacing w:before="30" w:after="30"/>
-      </w:pPr>
-      <w:r>
-        <w:t>Luego se cargan los días de atención de lunes a sábado (dado que el domingo no está dentro del rango de atención de la clínica), filtrando el “día hasta” para que solo pueda elegirse a partir del “día desde”.  Según el rango horario en el que entra el “</w:t>
-      </w:r>
-      <w:r>
-        <w:t>día</w:t>
-      </w:r>
-      <w:r>
-        <w:t xml:space="preserve"> hasta”, se cargan los horarios, y se filtra el “horario hasta” igual que con el día. </w:t>
-      </w:r>
-      <w:r>
-        <w:t xml:space="preserve">Cuando se quiere agregar el rango a la tabla, se verifica que no se superponga con ningún otro de la tabla, y tampoco con alguno en la base de datos. Si esto no sucede se ingresa, permitiendo borrarlo; y </w:t>
-      </w:r>
-      <w:proofErr w:type="spellStart"/>
-      <w:r>
-        <w:t>sino</w:t>
-      </w:r>
-      <w:proofErr w:type="spellEnd"/>
-      <w:r>
-        <w:t xml:space="preserve"> se muestra un mensaje de error.</w:t>
-      </w:r>
-      <w:r>
-        <w:t xml:space="preserve"> Finalmente se valida que los rangos de atención no sumen 48 horas.</w:t>
-      </w:r>
-    </w:p>
-    <w:p>
-      <w:pPr>
-        <w:tabs>
-          <w:tab w:val="left" w:pos="6210"/>
-        </w:tabs>
-        <w:spacing w:before="30" w:after="30"/>
-      </w:pPr>
-    </w:p>
-    <w:p>
-      <w:pPr>
-        <w:tabs>
-          <w:tab w:val="left" w:pos="6210"/>
-        </w:tabs>
-        <w:spacing w:before="30" w:after="30"/>
-      </w:pPr>
-      <w:r>
-        <w:t xml:space="preserve"> Una vez</w:t>
-      </w:r>
-      <w:r>
-        <w:t xml:space="preserve"> que se ingresa</w:t>
-      </w:r>
-      <w:r>
-        <w:t xml:space="preserve"> la agenda</w:t>
-      </w:r>
-      <w:r>
-        <w:t>, se habilita al profesional en el sistema y</w:t>
-      </w:r>
-      <w:r>
-        <w:t xml:space="preserve"> se </w:t>
-      </w:r>
-      <w:r>
-        <w:t>verifica</w:t>
-      </w:r>
-      <w:r>
-        <w:t>,</w:t>
-      </w:r>
-      <w:r>
-        <w:t xml:space="preserve"> </w:t>
-      </w:r>
-      <w:r>
-        <w:t>en primer lugar</w:t>
-      </w:r>
-      <w:r>
-        <w:t>,</w:t>
-      </w:r>
-      <w:r>
-        <w:t xml:space="preserve"> si ya existe una para ese </w:t>
-      </w:r>
-      <w:r>
-        <w:t>profesional</w:t>
-      </w:r>
-      <w:r>
-        <w:t xml:space="preserve"> con esa especialidad, y de no existir se crea. En el caso de que ya exista, se verifica si ya tiene un rango de fechas igual al que se ingreso; de no ser así se agrega un </w:t>
-      </w:r>
-      <w:r>
-        <w:lastRenderedPageBreak/>
-        <w:t xml:space="preserve">rango de fechas, al cual luego se le van a ingresar los rangos horarios. Y si ya existe una agenda con el rango </w:t>
-      </w:r>
-      <w:r>
-        <w:t>de</w:t>
-      </w:r>
-      <w:r>
-        <w:t xml:space="preserve"> fechas seleccionado, se le agregan los rangos horarios a ese rango ya existente.</w:t>
-      </w:r>
-    </w:p>
-    <w:p>
-      <w:pPr>
-        <w:tabs>
-          <w:tab w:val="left" w:pos="6210"/>
-        </w:tabs>
-        <w:spacing w:before="30" w:after="30"/>
-      </w:pPr>
-    </w:p>
-    <w:p>
-      <w:pPr>
-        <w:tabs>
-          <w:tab w:val="left" w:pos="6210"/>
-        </w:tabs>
-        <w:spacing w:before="30" w:after="30"/>
+      <w:r>
         <w:rPr>
           <w:rFonts w:ascii="Times New Roman" w:hAnsi="Times New Roman" w:cs="Times New Roman"/>
           <w:b/>
           <w:sz w:val="28"/>
           <w:szCs w:val="28"/>
         </w:rPr>
-      </w:pPr>
-      <w:r>
+        <w:t>REGISTRO DE AGENDA</w:t>
+      </w:r>
+    </w:p>
+    <w:p>
+      <w:pPr>
+        <w:tabs>
+          <w:tab w:val="left" w:pos="6210"/>
+        </w:tabs>
+        <w:spacing w:before="30" w:after="30"/>
         <w:rPr>
           <w:rFonts w:ascii="Times New Roman" w:hAnsi="Times New Roman" w:cs="Times New Roman"/>
           <w:b/>
           <w:sz w:val="28"/>
           <w:szCs w:val="28"/>
         </w:rPr>
-        <w:t>PEDIDO DE TURNO</w:t>
-      </w:r>
+      </w:pPr>
+    </w:p>
+    <w:p>
+      <w:pPr>
+        <w:tabs>
+          <w:tab w:val="left" w:pos="6210"/>
+        </w:tabs>
+        <w:spacing w:before="30" w:after="30"/>
+      </w:pPr>
+      <w:r>
+        <w:t xml:space="preserve"> Se com</w:t>
+      </w:r>
+      <w:r>
+        <w:t>ienza ingresando el profesional</w:t>
+      </w:r>
+      <w:r>
+        <w:t xml:space="preserve"> y las especialidades (</w:t>
+      </w:r>
+      <w:r>
+        <w:t>las cuales se filtran por las que ese profesional posee</w:t>
+      </w:r>
+      <w:r>
+        <w:t>)</w:t>
+      </w:r>
+      <w:r>
+        <w:t xml:space="preserve">. </w:t>
+      </w:r>
+      <w:r>
+        <w:t>Una vez que se selecciona un rango de fechas, se verifica si el profesional con esa especialidad ya tiene un rango de fechas</w:t>
+      </w:r>
+      <w:r>
+        <w:t xml:space="preserve">, y si hay superposición entre este y el que fue seleccionado. Si hay superposición, se </w:t>
+      </w:r>
+      <w:proofErr w:type="spellStart"/>
+      <w:r>
+        <w:t>settean</w:t>
+      </w:r>
+      <w:proofErr w:type="spellEnd"/>
+      <w:r>
+        <w:t xml:space="preserve"> los </w:t>
+      </w:r>
+      <w:proofErr w:type="spellStart"/>
+      <w:r>
+        <w:t>datepickers</w:t>
+      </w:r>
+      <w:proofErr w:type="spellEnd"/>
+      <w:r>
+        <w:t xml:space="preserve"> con uno de los rangos de fecha con el que se superpuso, y se muestra un mensaje avisando que ya existe ese rango y solo se van a agregar los ran</w:t>
+      </w:r>
+      <w:r>
+        <w:t>gos horarios.</w:t>
+      </w:r>
+    </w:p>
+    <w:p>
+      <w:pPr>
+        <w:tabs>
+          <w:tab w:val="left" w:pos="6210"/>
+        </w:tabs>
+        <w:spacing w:before="30" w:after="30"/>
+      </w:pPr>
+    </w:p>
+    <w:p>
+      <w:pPr>
+        <w:tabs>
+          <w:tab w:val="left" w:pos="6210"/>
+        </w:tabs>
+        <w:spacing w:before="30" w:after="30"/>
+        <w:jc w:val="center"/>
+      </w:pPr>
+      <w:r>
+        <w:rPr>
+          <w:noProof/>
+          <w:lang w:val="es-AR" w:eastAsia="es-AR"/>
+        </w:rPr>
+        <w:drawing>
+          <wp:inline distT="0" distB="0" distL="0" distR="0">
+            <wp:extent cx="3478958" cy="2943225"/>
+            <wp:effectExtent l="19050" t="0" r="7192" b="0"/>
+            <wp:docPr id="32" name="Imagen 32"/>
+            <wp:cNvGraphicFramePr>
+              <a:graphicFrameLocks xmlns:a="http://schemas.openxmlformats.org/drawingml/2006/main" noChangeAspect="1"/>
+            </wp:cNvGraphicFramePr>
+            <a:graphic xmlns:a="http://schemas.openxmlformats.org/drawingml/2006/main">
+              <a:graphicData uri="http://schemas.openxmlformats.org/drawingml/2006/picture">
+                <pic:pic xmlns:pic="http://schemas.openxmlformats.org/drawingml/2006/picture">
+                  <pic:nvPicPr>
+                    <pic:cNvPr id="0" name="Picture 32"/>
+                    <pic:cNvPicPr>
+                      <a:picLocks noChangeAspect="1" noChangeArrowheads="1"/>
+                    </pic:cNvPicPr>
+                  </pic:nvPicPr>
+                  <pic:blipFill>
+                    <a:blip r:embed="rId24" cstate="print"/>
+                    <a:srcRect/>
+                    <a:stretch>
+                      <a:fillRect/>
+                    </a:stretch>
+                  </pic:blipFill>
+                  <pic:spPr bwMode="auto">
+                    <a:xfrm>
+                      <a:off x="0" y="0"/>
+                      <a:ext cx="3478958" cy="2943225"/>
+                    </a:xfrm>
+                    <a:prstGeom prst="rect">
+                      <a:avLst/>
+                    </a:prstGeom>
+                    <a:noFill/>
+                    <a:ln w="9525">
+                      <a:noFill/>
+                      <a:miter lim="800000"/>
+                      <a:headEnd/>
+                      <a:tailEnd/>
+                    </a:ln>
+                  </pic:spPr>
+                </pic:pic>
+              </a:graphicData>
+            </a:graphic>
+          </wp:inline>
+        </w:drawing>
+      </w:r>
+    </w:p>
+    <w:p>
+      <w:pPr>
+        <w:tabs>
+          <w:tab w:val="left" w:pos="6210"/>
+        </w:tabs>
+        <w:spacing w:before="30" w:after="30"/>
+      </w:pPr>
+    </w:p>
+    <w:p>
+      <w:pPr>
+        <w:tabs>
+          <w:tab w:val="left" w:pos="6210"/>
+        </w:tabs>
+        <w:spacing w:before="30" w:after="30"/>
+      </w:pPr>
+      <w:r>
+        <w:t>Luego se cargan los días de atención de lunes a sábado (dado que el domingo no está dentro del rango de atención de la clínica), filtrando el “día hasta” para que solo pueda elegirse a partir del “día desde”.  Según el rango horario en el que entra el “</w:t>
+      </w:r>
+      <w:r>
+        <w:t>día</w:t>
+      </w:r>
+      <w:r>
+        <w:t xml:space="preserve"> hasta”, se cargan los horarios, y se filtra el “horario hasta” igual que con el día. </w:t>
+      </w:r>
+      <w:r>
+        <w:t xml:space="preserve">Cuando se quiere agregar el rango a la tabla, se verifica que no se </w:t>
+      </w:r>
+      <w:r>
+        <w:lastRenderedPageBreak/>
+        <w:t>superponga con ningún otro de la tabla, y tampoco con alguno en la base de datos</w:t>
+      </w:r>
+      <w:r>
+        <w:t xml:space="preserve"> (ya sea con esta especialidad o cualquier otra que posea el profesional)</w:t>
+      </w:r>
+      <w:r>
+        <w:t xml:space="preserve">. </w:t>
+      </w:r>
+    </w:p>
+    <w:p>
+      <w:pPr>
+        <w:tabs>
+          <w:tab w:val="left" w:pos="6210"/>
+        </w:tabs>
+        <w:spacing w:before="30" w:after="30"/>
+        <w:jc w:val="center"/>
+      </w:pPr>
+      <w:r>
+        <w:rPr>
+          <w:noProof/>
+          <w:lang w:val="es-AR" w:eastAsia="es-AR"/>
+        </w:rPr>
+        <w:drawing>
+          <wp:inline distT="0" distB="0" distL="0" distR="0">
+            <wp:extent cx="3162300" cy="2675330"/>
+            <wp:effectExtent l="19050" t="0" r="0" b="0"/>
+            <wp:docPr id="35" name="Imagen 35"/>
+            <wp:cNvGraphicFramePr>
+              <a:graphicFrameLocks xmlns:a="http://schemas.openxmlformats.org/drawingml/2006/main" noChangeAspect="1"/>
+            </wp:cNvGraphicFramePr>
+            <a:graphic xmlns:a="http://schemas.openxmlformats.org/drawingml/2006/main">
+              <a:graphicData uri="http://schemas.openxmlformats.org/drawingml/2006/picture">
+                <pic:pic xmlns:pic="http://schemas.openxmlformats.org/drawingml/2006/picture">
+                  <pic:nvPicPr>
+                    <pic:cNvPr id="0" name="Picture 35"/>
+                    <pic:cNvPicPr>
+                      <a:picLocks noChangeAspect="1" noChangeArrowheads="1"/>
+                    </pic:cNvPicPr>
+                  </pic:nvPicPr>
+                  <pic:blipFill>
+                    <a:blip r:embed="rId25" cstate="print"/>
+                    <a:srcRect/>
+                    <a:stretch>
+                      <a:fillRect/>
+                    </a:stretch>
+                  </pic:blipFill>
+                  <pic:spPr bwMode="auto">
+                    <a:xfrm>
+                      <a:off x="0" y="0"/>
+                      <a:ext cx="3162300" cy="2675330"/>
+                    </a:xfrm>
+                    <a:prstGeom prst="rect">
+                      <a:avLst/>
+                    </a:prstGeom>
+                    <a:noFill/>
+                    <a:ln w="9525">
+                      <a:noFill/>
+                      <a:miter lim="800000"/>
+                      <a:headEnd/>
+                      <a:tailEnd/>
+                    </a:ln>
+                  </pic:spPr>
+                </pic:pic>
+              </a:graphicData>
+            </a:graphic>
+          </wp:inline>
+        </w:drawing>
+      </w:r>
+    </w:p>
+    <w:p>
+      <w:pPr>
+        <w:tabs>
+          <w:tab w:val="left" w:pos="6210"/>
+        </w:tabs>
+        <w:spacing w:before="30" w:after="30"/>
+      </w:pPr>
+      <w:r>
+        <w:t xml:space="preserve">Si esto no sucede se ingresa, permitiendo borrarlo; y </w:t>
+      </w:r>
+      <w:proofErr w:type="spellStart"/>
+      <w:r>
+        <w:t>sino</w:t>
+      </w:r>
+      <w:proofErr w:type="spellEnd"/>
+      <w:r>
+        <w:t xml:space="preserve"> se muestra un mensaje de error.</w:t>
+      </w:r>
+      <w:r>
+        <w:t xml:space="preserve"> </w:t>
+      </w:r>
+    </w:p>
+    <w:p>
+      <w:pPr>
+        <w:tabs>
+          <w:tab w:val="left" w:pos="6210"/>
+        </w:tabs>
+        <w:spacing w:before="30" w:after="30"/>
+      </w:pPr>
+    </w:p>
+    <w:p>
+      <w:pPr>
+        <w:tabs>
+          <w:tab w:val="left" w:pos="6210"/>
+        </w:tabs>
+        <w:spacing w:before="30" w:after="30"/>
+      </w:pPr>
+      <w:r>
+        <w:t>Finalmente</w:t>
+      </w:r>
+      <w:r>
+        <w:t>, al querer ingresar la agenda,</w:t>
+      </w:r>
+      <w:r>
+        <w:t xml:space="preserve"> </w:t>
+      </w:r>
+      <w:proofErr w:type="spellStart"/>
+      <w:r>
+        <w:t>se</w:t>
+      </w:r>
+      <w:proofErr w:type="spellEnd"/>
+      <w:r>
+        <w:t xml:space="preserve"> valida que los rangos de atención no sumen 48 horas</w:t>
+      </w:r>
+      <w:r>
+        <w:t xml:space="preserve"> (sumando las horas de las agendas que se superponen del profesional, de todas sus especialidades)</w:t>
+      </w:r>
+      <w:r>
+        <w:t>.</w:t>
+      </w:r>
+    </w:p>
+    <w:p>
+      <w:pPr>
+        <w:tabs>
+          <w:tab w:val="left" w:pos="6210"/>
+        </w:tabs>
+        <w:spacing w:before="30" w:after="30"/>
+      </w:pPr>
+    </w:p>
+    <w:p>
+      <w:pPr>
+        <w:tabs>
+          <w:tab w:val="left" w:pos="6210"/>
+        </w:tabs>
+        <w:spacing w:before="30" w:after="30"/>
+        <w:jc w:val="center"/>
+      </w:pPr>
+      <w:r>
+        <w:rPr>
+          <w:noProof/>
+          <w:lang w:val="es-AR" w:eastAsia="es-AR"/>
+        </w:rPr>
+        <w:drawing>
+          <wp:inline distT="0" distB="0" distL="0" distR="0">
+            <wp:extent cx="3242524" cy="2743200"/>
+            <wp:effectExtent l="19050" t="0" r="0" b="0"/>
+            <wp:docPr id="38" name="Imagen 38"/>
+            <wp:cNvGraphicFramePr>
+              <a:graphicFrameLocks xmlns:a="http://schemas.openxmlformats.org/drawingml/2006/main" noChangeAspect="1"/>
+            </wp:cNvGraphicFramePr>
+            <a:graphic xmlns:a="http://schemas.openxmlformats.org/drawingml/2006/main">
+              <a:graphicData uri="http://schemas.openxmlformats.org/drawingml/2006/picture">
+                <pic:pic xmlns:pic="http://schemas.openxmlformats.org/drawingml/2006/picture">
+                  <pic:nvPicPr>
+                    <pic:cNvPr id="0" name="Picture 38"/>
+                    <pic:cNvPicPr>
+                      <a:picLocks noChangeAspect="1" noChangeArrowheads="1"/>
+                    </pic:cNvPicPr>
+                  </pic:nvPicPr>
+                  <pic:blipFill>
+                    <a:blip r:embed="rId26" cstate="print"/>
+                    <a:srcRect/>
+                    <a:stretch>
+                      <a:fillRect/>
+                    </a:stretch>
+                  </pic:blipFill>
+                  <pic:spPr bwMode="auto">
+                    <a:xfrm>
+                      <a:off x="0" y="0"/>
+                      <a:ext cx="3242524" cy="2743200"/>
+                    </a:xfrm>
+                    <a:prstGeom prst="rect">
+                      <a:avLst/>
+                    </a:prstGeom>
+                    <a:noFill/>
+                    <a:ln w="9525">
+                      <a:noFill/>
+                      <a:miter lim="800000"/>
+                      <a:headEnd/>
+                      <a:tailEnd/>
+                    </a:ln>
+                  </pic:spPr>
+                </pic:pic>
+              </a:graphicData>
+            </a:graphic>
+          </wp:inline>
+        </w:drawing>
+      </w:r>
+    </w:p>
+    <w:p>
+      <w:pPr>
+        <w:tabs>
+          <w:tab w:val="left" w:pos="6210"/>
+        </w:tabs>
+        <w:spacing w:before="30" w:after="30"/>
+      </w:pPr>
+    </w:p>
+    <w:p>
+      <w:pPr>
+        <w:tabs>
+          <w:tab w:val="left" w:pos="6210"/>
+        </w:tabs>
+        <w:spacing w:before="30" w:after="30"/>
+      </w:pPr>
+      <w:r>
+        <w:t xml:space="preserve"> Una vez</w:t>
+      </w:r>
+      <w:r>
+        <w:t xml:space="preserve"> que se ingresa</w:t>
+      </w:r>
+      <w:r>
+        <w:t xml:space="preserve"> la agenda</w:t>
+      </w:r>
+      <w:r>
+        <w:t>, se habilita al profesional en el sistema y</w:t>
+      </w:r>
+      <w:r>
+        <w:t xml:space="preserve"> se </w:t>
+      </w:r>
+      <w:r>
+        <w:t>verifica</w:t>
+      </w:r>
+      <w:r>
+        <w:t>,</w:t>
+      </w:r>
+      <w:r>
+        <w:t xml:space="preserve"> </w:t>
+      </w:r>
+      <w:r>
+        <w:t>en primer lugar</w:t>
+      </w:r>
+      <w:r>
+        <w:t>,</w:t>
+      </w:r>
+      <w:r>
+        <w:t xml:space="preserve"> si ya existe una para ese </w:t>
+      </w:r>
+      <w:r>
+        <w:t>profesional</w:t>
+      </w:r>
+      <w:r>
+        <w:t xml:space="preserve"> con esa especialidad, y de no existir se crea. En el caso de que ya exista, se verifica si ya tiene un rango de fechas igual al que se ingreso; de no ser así se agrega un rango de fechas, al cual luego se le van a ingresar los rangos horarios. Y si ya existe una agenda con el rango </w:t>
+      </w:r>
+      <w:r>
+        <w:t>de</w:t>
+      </w:r>
+      <w:r>
+        <w:t xml:space="preserve"> fechas seleccionado, se le agregan los rangos horarios a ese rango ya existente.</w:t>
+      </w:r>
+    </w:p>
+    <w:p>
+      <w:pPr>
+        <w:tabs>
+          <w:tab w:val="left" w:pos="6210"/>
+        </w:tabs>
+        <w:spacing w:before="30" w:after="30"/>
+      </w:pPr>
+    </w:p>
+    <w:p>
+      <w:pPr>
+        <w:tabs>
+          <w:tab w:val="left" w:pos="6210"/>
+        </w:tabs>
+        <w:spacing w:before="30" w:after="30"/>
+      </w:pPr>
+    </w:p>
+    <w:p>
+      <w:pPr>
+        <w:tabs>
+          <w:tab w:val="left" w:pos="6210"/>
+        </w:tabs>
+        <w:spacing w:before="30" w:after="30"/>
+      </w:pPr>
     </w:p>
     <w:p>
       <w:pPr>
@@ -7802,84 +9882,149 @@
           <w:szCs w:val="28"/>
         </w:rPr>
       </w:pPr>
-    </w:p>
-    <w:p>
-      <w:pPr>
-        <w:tabs>
-          <w:tab w:val="left" w:pos="6210"/>
-        </w:tabs>
-        <w:spacing w:before="30" w:after="30"/>
-        <w:rPr>
-          <w:u w:val="single"/>
-        </w:rPr>
-      </w:pPr>
-      <w:r>
-        <w:t xml:space="preserve"> Primero se verifica si el número de afiliado ingresado es correcto. Una vez que se selecciona la especialida</w:t>
-      </w:r>
-      <w:r>
-        <w:t>d, se filtran los profesionales.</w:t>
-      </w:r>
-      <w:r>
-        <w:t xml:space="preserve"> </w:t>
-      </w:r>
-      <w:r>
-        <w:t xml:space="preserve">Cuando se selecciona una fecha, </w:t>
-      </w:r>
-      <w:r>
-        <w:t xml:space="preserve">se verifica que esté dentro de algún rango de fechas del profesional y que no haya sido cancelada (de lo contrario se emite un mensaje de error), y </w:t>
-      </w:r>
-      <w:r>
-        <w:t>se cargan los rangos horarios para ese día, si es que tiene</w:t>
-      </w:r>
-      <w:r>
-        <w:t xml:space="preserve">. </w:t>
-      </w:r>
-      <w:r>
-        <w:t>Una vez que se ingresa el turno, se valida que no haya otro turno en el mismo horario y</w:t>
-      </w:r>
-      <w:r>
-        <w:t>, si bien se aplicó el filtro,</w:t>
-      </w:r>
-      <w:r>
-        <w:t xml:space="preserve"> se verifica </w:t>
-      </w:r>
-      <w:r>
-        <w:t xml:space="preserve">nuevamente </w:t>
-      </w:r>
-      <w:r>
-        <w:t>que esté dentro del rango de fechas del profesional y dentro del rango horario. De no ser así, no se registra el nuevo turno, y se emite un mensaje de error para que el administrativo modifique los campos.</w:t>
-      </w:r>
-    </w:p>
-    <w:p>
-      <w:pPr>
-        <w:tabs>
-          <w:tab w:val="left" w:pos="6210"/>
-        </w:tabs>
-        <w:spacing w:before="30" w:after="30"/>
-      </w:pPr>
-    </w:p>
-    <w:p>
-      <w:pPr>
-        <w:tabs>
-          <w:tab w:val="left" w:pos="6210"/>
-        </w:tabs>
-        <w:spacing w:before="30" w:after="30"/>
+      <w:r>
         <w:rPr>
           <w:rFonts w:ascii="Times New Roman" w:hAnsi="Times New Roman" w:cs="Times New Roman"/>
           <w:b/>
           <w:sz w:val="28"/>
           <w:szCs w:val="28"/>
         </w:rPr>
-      </w:pPr>
-      <w:r>
+        <w:lastRenderedPageBreak/>
+        <w:t>COMPRA DE BONOS</w:t>
+      </w:r>
+    </w:p>
+    <w:p>
+      <w:pPr>
+        <w:tabs>
+          <w:tab w:val="left" w:pos="6210"/>
+        </w:tabs>
+        <w:spacing w:before="30" w:after="30"/>
         <w:rPr>
           <w:rFonts w:ascii="Times New Roman" w:hAnsi="Times New Roman" w:cs="Times New Roman"/>
           <w:b/>
           <w:sz w:val="28"/>
           <w:szCs w:val="28"/>
         </w:rPr>
-        <w:t>REGISTRO DE LLEGADA</w:t>
-      </w:r>
+      </w:pPr>
+    </w:p>
+    <w:p>
+      <w:pPr>
+        <w:tabs>
+          <w:tab w:val="left" w:pos="6210"/>
+        </w:tabs>
+        <w:spacing w:before="30" w:after="30"/>
+        <w:rPr>
+          <w:rFonts w:ascii="Times New Roman" w:hAnsi="Times New Roman" w:cs="Times New Roman"/>
+          <w:sz w:val="24"/>
+          <w:szCs w:val="24"/>
+        </w:rPr>
+      </w:pPr>
+      <w:r>
+        <w:rPr>
+          <w:rFonts w:ascii="Times New Roman" w:hAnsi="Times New Roman" w:cs="Times New Roman"/>
+          <w:sz w:val="24"/>
+          <w:szCs w:val="24"/>
+        </w:rPr>
+        <w:t>Esta funcionalidad la poseen el afiliado y el administrativo; en el último caso se debe ingresar un número de afiliado.</w:t>
+      </w:r>
+    </w:p>
+    <w:p>
+      <w:pPr>
+        <w:tabs>
+          <w:tab w:val="left" w:pos="6210"/>
+        </w:tabs>
+        <w:spacing w:before="30" w:after="30"/>
+      </w:pPr>
+    </w:p>
+    <w:p>
+      <w:pPr>
+        <w:tabs>
+          <w:tab w:val="left" w:pos="6210"/>
+        </w:tabs>
+        <w:spacing w:before="30" w:after="30"/>
+        <w:jc w:val="center"/>
+      </w:pPr>
+      <w:r>
+        <w:rPr>
+          <w:noProof/>
+          <w:lang w:val="es-AR" w:eastAsia="es-AR"/>
+        </w:rPr>
+        <w:drawing>
+          <wp:inline distT="0" distB="0" distL="0" distR="0">
+            <wp:extent cx="3209925" cy="1627254"/>
+            <wp:effectExtent l="19050" t="0" r="9525" b="0"/>
+            <wp:docPr id="41" name="Imagen 41"/>
+            <wp:cNvGraphicFramePr>
+              <a:graphicFrameLocks xmlns:a="http://schemas.openxmlformats.org/drawingml/2006/main" noChangeAspect="1"/>
+            </wp:cNvGraphicFramePr>
+            <a:graphic xmlns:a="http://schemas.openxmlformats.org/drawingml/2006/main">
+              <a:graphicData uri="http://schemas.openxmlformats.org/drawingml/2006/picture">
+                <pic:pic xmlns:pic="http://schemas.openxmlformats.org/drawingml/2006/picture">
+                  <pic:nvPicPr>
+                    <pic:cNvPr id="0" name="Picture 41"/>
+                    <pic:cNvPicPr>
+                      <a:picLocks noChangeAspect="1" noChangeArrowheads="1"/>
+                    </pic:cNvPicPr>
+                  </pic:nvPicPr>
+                  <pic:blipFill>
+                    <a:blip r:embed="rId27" cstate="print"/>
+                    <a:srcRect/>
+                    <a:stretch>
+                      <a:fillRect/>
+                    </a:stretch>
+                  </pic:blipFill>
+                  <pic:spPr bwMode="auto">
+                    <a:xfrm>
+                      <a:off x="0" y="0"/>
+                      <a:ext cx="3209925" cy="1627254"/>
+                    </a:xfrm>
+                    <a:prstGeom prst="rect">
+                      <a:avLst/>
+                    </a:prstGeom>
+                    <a:noFill/>
+                    <a:ln w="9525">
+                      <a:noFill/>
+                      <a:miter lim="800000"/>
+                      <a:headEnd/>
+                      <a:tailEnd/>
+                    </a:ln>
+                  </pic:spPr>
+                </pic:pic>
+              </a:graphicData>
+            </a:graphic>
+          </wp:inline>
+        </w:drawing>
+      </w:r>
+    </w:p>
+    <w:p>
+      <w:pPr>
+        <w:tabs>
+          <w:tab w:val="left" w:pos="6210"/>
+        </w:tabs>
+        <w:spacing w:before="30" w:after="30"/>
+      </w:pPr>
+      <w:r>
+        <w:t xml:space="preserve">Una vez que se carga el afiliado, se muestra el precio de bono de su plan actual. Al ingresar una cantidad de bonos se carga el precio total. </w:t>
+      </w:r>
+      <w:r>
+        <w:t xml:space="preserve">Finalmente, al realizar la compra, se registra la compra del bono en la base de datos, y se crea un bono con número de consulta en </w:t>
+      </w:r>
+      <w:proofErr w:type="spellStart"/>
+      <w:r>
+        <w:t>null</w:t>
+      </w:r>
+      <w:proofErr w:type="spellEnd"/>
+      <w:r>
+        <w:t>.</w:t>
+      </w:r>
+    </w:p>
+    <w:p>
+      <w:pPr>
+        <w:tabs>
+          <w:tab w:val="left" w:pos="6210"/>
+        </w:tabs>
+        <w:spacing w:before="30" w:after="30"/>
+      </w:pPr>
     </w:p>
     <w:p>
       <w:pPr>
@@ -7894,63 +10039,204 @@
           <w:szCs w:val="28"/>
         </w:rPr>
       </w:pPr>
-    </w:p>
-    <w:p>
-      <w:pPr>
-        <w:tabs>
-          <w:tab w:val="left" w:pos="6210"/>
-        </w:tabs>
-        <w:spacing w:before="30" w:after="30"/>
-      </w:pPr>
-      <w:r>
-        <w:t xml:space="preserve"> Primero se selecciona el profesional (dando la opción de que se pueda filtrar por especialidad), y se cargan todos los turnos (a los que se identifica con la fecha, ya que puede ser que el afiliado no se acuerde del número de turno) de ese profesional en la fecha actual. Cuando se selecciona una fecha, se autocompletan los campos de fecha y hora, pudiéndose modificar si el afiliado llegó antes (en caso de llegar más tarde, se emite mensaje de error y no se permite registrar la consulta). Luego, teniendo el profesional, la especialidad y la fecha del turno (los cuales identifican a un único turno), se obtiene el numero de</w:t>
-      </w:r>
-      <w:r>
-        <w:t xml:space="preserve"> afiliado</w:t>
-      </w:r>
-      <w:r>
-        <w:t xml:space="preserve"> y se cargan todos los bonos disponibles, es decir, todos los que no se registraron en consultas anteriores (excepto aquellas</w:t>
-      </w:r>
-      <w:r>
-        <w:t xml:space="preserve"> canceladas</w:t>
-      </w:r>
-      <w:r>
-        <w:t>)</w:t>
-      </w:r>
-      <w:r>
-        <w:t xml:space="preserve"> y las pertenecientes a familiares del mismo plan. Una vez seleccionado el bono, se registra la llegada, y se emite un número de consulta.</w:t>
-      </w:r>
-    </w:p>
-    <w:p>
-      <w:pPr>
-        <w:tabs>
-          <w:tab w:val="left" w:pos="6210"/>
-        </w:tabs>
-        <w:spacing w:before="30" w:after="30"/>
-      </w:pPr>
-    </w:p>
-    <w:p>
-      <w:pPr>
-        <w:tabs>
-          <w:tab w:val="left" w:pos="6210"/>
-        </w:tabs>
-        <w:spacing w:before="30" w:after="30"/>
+      <w:r>
         <w:rPr>
           <w:rFonts w:ascii="Times New Roman" w:hAnsi="Times New Roman" w:cs="Times New Roman"/>
           <w:b/>
           <w:sz w:val="28"/>
           <w:szCs w:val="28"/>
         </w:rPr>
-      </w:pPr>
-      <w:r>
+        <w:t>PEDIDO DE TURNO</w:t>
+      </w:r>
+    </w:p>
+    <w:p>
+      <w:pPr>
+        <w:tabs>
+          <w:tab w:val="left" w:pos="6210"/>
+        </w:tabs>
+        <w:spacing w:before="30" w:after="30"/>
         <w:rPr>
           <w:rFonts w:ascii="Times New Roman" w:hAnsi="Times New Roman" w:cs="Times New Roman"/>
           <w:b/>
           <w:sz w:val="28"/>
           <w:szCs w:val="28"/>
         </w:rPr>
-        <w:t>REGISTRO DE RESULTADO DE ATENCIÓN MÉDICA</w:t>
-      </w:r>
+      </w:pPr>
+    </w:p>
+    <w:p>
+      <w:pPr>
+        <w:tabs>
+          <w:tab w:val="left" w:pos="6210"/>
+        </w:tabs>
+        <w:spacing w:before="30" w:after="30"/>
+        <w:rPr>
+          <w:rFonts w:ascii="Times New Roman" w:hAnsi="Times New Roman" w:cs="Times New Roman"/>
+          <w:sz w:val="24"/>
+          <w:szCs w:val="24"/>
+        </w:rPr>
+      </w:pPr>
+      <w:r>
+        <w:rPr>
+          <w:rFonts w:ascii="Times New Roman" w:hAnsi="Times New Roman" w:cs="Times New Roman"/>
+          <w:sz w:val="24"/>
+          <w:szCs w:val="24"/>
+        </w:rPr>
+        <w:t xml:space="preserve"> Es una funcionalidad tanto del afiliado como del administrativo; en el último caso se debe ingresar el número de afiliado</w:t>
+      </w:r>
+    </w:p>
+    <w:p>
+      <w:pPr>
+        <w:tabs>
+          <w:tab w:val="left" w:pos="6210"/>
+        </w:tabs>
+        <w:spacing w:before="30" w:after="30"/>
+      </w:pPr>
+      <w:r>
+        <w:t xml:space="preserve"> Primero se verifica si el número de afiliado ingresado es correcto. Una vez que se selecciona la especialida</w:t>
+      </w:r>
+      <w:r>
+        <w:t>d, se filtran los profesionales.</w:t>
+      </w:r>
+      <w:r>
+        <w:t xml:space="preserve"> </w:t>
+      </w:r>
+      <w:r>
+        <w:t xml:space="preserve">Cuando se selecciona una fecha, </w:t>
+      </w:r>
+      <w:r>
+        <w:t xml:space="preserve">se verifica que esté dentro de algún rango de fechas del profesional y que no haya sido cancelada (de lo contrario se emite un mensaje de error), y </w:t>
+      </w:r>
+      <w:r>
+        <w:t>se cargan los rangos horarios para ese día, si es que tiene</w:t>
+      </w:r>
+      <w:r>
+        <w:t>.</w:t>
+      </w:r>
+      <w:r>
+        <w:t xml:space="preserve"> </w:t>
+      </w:r>
+    </w:p>
+    <w:p>
+      <w:pPr>
+        <w:tabs>
+          <w:tab w:val="left" w:pos="6210"/>
+        </w:tabs>
+        <w:spacing w:before="30" w:after="30"/>
+        <w:jc w:val="center"/>
+      </w:pPr>
+      <w:r>
+        <w:rPr>
+          <w:noProof/>
+          <w:lang w:val="es-AR" w:eastAsia="es-AR"/>
+        </w:rPr>
+        <w:drawing>
+          <wp:inline distT="0" distB="0" distL="0" distR="0">
+            <wp:extent cx="2992905" cy="1990725"/>
+            <wp:effectExtent l="19050" t="0" r="0" b="0"/>
+            <wp:docPr id="44" name="Imagen 44"/>
+            <wp:cNvGraphicFramePr>
+              <a:graphicFrameLocks xmlns:a="http://schemas.openxmlformats.org/drawingml/2006/main" noChangeAspect="1"/>
+            </wp:cNvGraphicFramePr>
+            <a:graphic xmlns:a="http://schemas.openxmlformats.org/drawingml/2006/main">
+              <a:graphicData uri="http://schemas.openxmlformats.org/drawingml/2006/picture">
+                <pic:pic xmlns:pic="http://schemas.openxmlformats.org/drawingml/2006/picture">
+                  <pic:nvPicPr>
+                    <pic:cNvPr id="0" name="Picture 44"/>
+                    <pic:cNvPicPr>
+                      <a:picLocks noChangeAspect="1" noChangeArrowheads="1"/>
+                    </pic:cNvPicPr>
+                  </pic:nvPicPr>
+                  <pic:blipFill>
+                    <a:blip r:embed="rId28" cstate="print"/>
+                    <a:srcRect/>
+                    <a:stretch>
+                      <a:fillRect/>
+                    </a:stretch>
+                  </pic:blipFill>
+                  <pic:spPr bwMode="auto">
+                    <a:xfrm>
+                      <a:off x="0" y="0"/>
+                      <a:ext cx="2992905" cy="1990725"/>
+                    </a:xfrm>
+                    <a:prstGeom prst="rect">
+                      <a:avLst/>
+                    </a:prstGeom>
+                    <a:noFill/>
+                    <a:ln w="9525">
+                      <a:noFill/>
+                      <a:miter lim="800000"/>
+                      <a:headEnd/>
+                      <a:tailEnd/>
+                    </a:ln>
+                  </pic:spPr>
+                </pic:pic>
+              </a:graphicData>
+            </a:graphic>
+          </wp:inline>
+        </w:drawing>
+      </w:r>
+    </w:p>
+    <w:p>
+      <w:pPr>
+        <w:tabs>
+          <w:tab w:val="left" w:pos="6210"/>
+        </w:tabs>
+        <w:spacing w:before="30" w:after="30"/>
+      </w:pPr>
+      <w:r>
+        <w:t xml:space="preserve"> Solo se muestran las fechas de la fecha actual en adelante.</w:t>
+      </w:r>
+    </w:p>
+    <w:p>
+      <w:pPr>
+        <w:tabs>
+          <w:tab w:val="left" w:pos="6210"/>
+        </w:tabs>
+        <w:spacing w:before="30" w:after="30"/>
+      </w:pPr>
+    </w:p>
+    <w:p>
+      <w:pPr>
+        <w:tabs>
+          <w:tab w:val="left" w:pos="6210"/>
+        </w:tabs>
+        <w:spacing w:before="30" w:after="30"/>
+        <w:rPr>
+          <w:u w:val="single"/>
+        </w:rPr>
+      </w:pPr>
+      <w:r>
+        <w:t xml:space="preserve"> </w:t>
+      </w:r>
+      <w:r>
+        <w:t>Una vez que se ingresa el turno, se valida que no haya otro turno en el mismo horario</w:t>
+      </w:r>
+      <w:r>
+        <w:t xml:space="preserve"> con ese profesional (con cualquier especialidad) y que el afiliado no posea otro turno en ese horario, </w:t>
+      </w:r>
+      <w:r>
+        <w:t>y</w:t>
+      </w:r>
+      <w:r>
+        <w:t>, si bien se aplicó el filtro,</w:t>
+      </w:r>
+      <w:r>
+        <w:t xml:space="preserve"> se verifica </w:t>
+      </w:r>
+      <w:r>
+        <w:t xml:space="preserve">nuevamente </w:t>
+      </w:r>
+      <w:r>
+        <w:t>que esté dentro del rango de fechas del profesional y dentro del rango horario. De no ser así, no se registra el nuevo turno, y se emite un mensaje de error para que el administrativo modifique los campos.</w:t>
+      </w:r>
+    </w:p>
+    <w:p>
+      <w:pPr>
+        <w:tabs>
+          <w:tab w:val="left" w:pos="6210"/>
+        </w:tabs>
+        <w:spacing w:before="30" w:after="30"/>
+      </w:pPr>
     </w:p>
     <w:p>
       <w:pPr>
@@ -7965,65 +10251,171 @@
           <w:szCs w:val="28"/>
         </w:rPr>
       </w:pPr>
-    </w:p>
-    <w:p>
-      <w:pPr>
-        <w:tabs>
-          <w:tab w:val="left" w:pos="6210"/>
-        </w:tabs>
-        <w:spacing w:before="30" w:after="30"/>
-      </w:pPr>
-      <w:r>
-        <w:t xml:space="preserve"> Se cargan todas las consultas (identificadas por fecha) del profesional </w:t>
-      </w:r>
-      <w:proofErr w:type="spellStart"/>
-      <w:r>
-        <w:t>logueado</w:t>
-      </w:r>
-      <w:proofErr w:type="spellEnd"/>
-      <w:r>
-        <w:t>, correspondientes a la fecha actual (ya que se asume que registra el resultado el mismo día que ocurre la consulta) y que no posean un diagnóstico; se permite la opción de filtrar por afiliado (dentro de los afiliados atendidos por ese profesional</w:t>
-      </w:r>
-      <w:r>
-        <w:t xml:space="preserve"> en ese día</w:t>
-      </w:r>
-      <w:r>
-        <w:t>). Una vez seleccionada la consulta, se autocompletan los campos de fecha y hora de atención, pudiendo modificarse, en caso de no haberse efectuado en esa hora exacta. Luego se permite que el profesional seleccione una enfermedad y un síntoma (cargándose todas aquellas presentes en la base de datos)</w:t>
-      </w:r>
-      <w:r>
-        <w:t>, y que ingrese una descripción (la cual no es obligatoria). Una vez ingresado el diagnóstico, se registra en la base de datos, vinculándolo con la consulta correspondiente.</w:t>
-      </w:r>
-    </w:p>
-    <w:p>
-      <w:pPr>
-        <w:tabs>
-          <w:tab w:val="left" w:pos="6210"/>
-        </w:tabs>
-        <w:spacing w:before="30" w:after="30"/>
-      </w:pPr>
-    </w:p>
-    <w:p>
-      <w:pPr>
-        <w:tabs>
-          <w:tab w:val="left" w:pos="6210"/>
-        </w:tabs>
-        <w:spacing w:before="30" w:after="30"/>
+      <w:r>
         <w:rPr>
           <w:rFonts w:ascii="Times New Roman" w:hAnsi="Times New Roman" w:cs="Times New Roman"/>
           <w:b/>
           <w:sz w:val="28"/>
           <w:szCs w:val="28"/>
         </w:rPr>
-      </w:pPr>
-      <w:r>
+        <w:t>REGISTRO DE LLEGADA</w:t>
+      </w:r>
+    </w:p>
+    <w:p>
+      <w:pPr>
+        <w:tabs>
+          <w:tab w:val="left" w:pos="6210"/>
+        </w:tabs>
+        <w:spacing w:before="30" w:after="30"/>
         <w:rPr>
           <w:rFonts w:ascii="Times New Roman" w:hAnsi="Times New Roman" w:cs="Times New Roman"/>
           <w:b/>
           <w:sz w:val="28"/>
           <w:szCs w:val="28"/>
         </w:rPr>
-        <w:t>LISTADO ESTADÍSTICO</w:t>
-      </w:r>
+      </w:pPr>
+    </w:p>
+    <w:p>
+      <w:pPr>
+        <w:tabs>
+          <w:tab w:val="left" w:pos="6210"/>
+        </w:tabs>
+        <w:spacing w:before="30" w:after="30"/>
+      </w:pPr>
+      <w:r>
+        <w:t xml:space="preserve"> Primero se selecciona el profesional (dando la opción de que se pueda filtrar por especialidad), y se cargan todos los turnos (a los que se identifica con la fecha, ya que puede ser que el afiliado no se acuerde del número de turno) de ese profesional en la fecha actual</w:t>
+      </w:r>
+      <w:r>
+        <w:t>, que no hayan sido cancelados</w:t>
+      </w:r>
+      <w:r>
+        <w:t>. Cuando se selecciona una fecha</w:t>
+      </w:r>
+      <w:r>
+        <w:t>, se verifica que el turno no haya sido utilizado</w:t>
+      </w:r>
+      <w:r>
+        <w:t>,</w:t>
+      </w:r>
+      <w:r>
+        <w:t xml:space="preserve"> y</w:t>
+      </w:r>
+      <w:r>
+        <w:t xml:space="preserve"> se autocompletan los campos de fecha y hora, pudiéndose modificar si el afiliado llegó antes (en caso de llegar más tarde, se emite mensaje de error y no se permite registrar la consulta). Luego, teniendo el profesional y la fecha del turno (los cuales identifican a un único turno), se obtiene el numero de</w:t>
+      </w:r>
+      <w:r>
+        <w:t xml:space="preserve"> afiliado</w:t>
+      </w:r>
+      <w:r>
+        <w:t xml:space="preserve"> y se cargan todos los bonos disponibles, es decir, todos los que no se registraron en consultas anteriores (excepto aquellas</w:t>
+      </w:r>
+      <w:r>
+        <w:t xml:space="preserve"> canceladas</w:t>
+      </w:r>
+      <w:r>
+        <w:t>)</w:t>
+      </w:r>
+      <w:r>
+        <w:t>, que pertenecen al plan actual del afiliado,</w:t>
+      </w:r>
+      <w:r>
+        <w:t xml:space="preserve"> y las pertenecientes a familiares del mismo plan.</w:t>
+      </w:r>
+    </w:p>
+    <w:p>
+      <w:pPr>
+        <w:tabs>
+          <w:tab w:val="left" w:pos="6210"/>
+        </w:tabs>
+        <w:spacing w:before="30" w:after="30"/>
+      </w:pPr>
+    </w:p>
+    <w:p>
+      <w:pPr>
+        <w:tabs>
+          <w:tab w:val="left" w:pos="6210"/>
+        </w:tabs>
+        <w:spacing w:before="30" w:after="30"/>
+        <w:jc w:val="center"/>
+      </w:pPr>
+      <w:r>
+        <w:rPr>
+          <w:noProof/>
+          <w:lang w:val="es-AR" w:eastAsia="es-AR"/>
+        </w:rPr>
+        <w:drawing>
+          <wp:inline distT="0" distB="0" distL="0" distR="0">
+            <wp:extent cx="2990850" cy="2582687"/>
+            <wp:effectExtent l="19050" t="0" r="0" b="0"/>
+            <wp:docPr id="47" name="Imagen 47"/>
+            <wp:cNvGraphicFramePr>
+              <a:graphicFrameLocks xmlns:a="http://schemas.openxmlformats.org/drawingml/2006/main" noChangeAspect="1"/>
+            </wp:cNvGraphicFramePr>
+            <a:graphic xmlns:a="http://schemas.openxmlformats.org/drawingml/2006/main">
+              <a:graphicData uri="http://schemas.openxmlformats.org/drawingml/2006/picture">
+                <pic:pic xmlns:pic="http://schemas.openxmlformats.org/drawingml/2006/picture">
+                  <pic:nvPicPr>
+                    <pic:cNvPr id="0" name="Picture 47"/>
+                    <pic:cNvPicPr>
+                      <a:picLocks noChangeAspect="1" noChangeArrowheads="1"/>
+                    </pic:cNvPicPr>
+                  </pic:nvPicPr>
+                  <pic:blipFill>
+                    <a:blip r:embed="rId29" cstate="print"/>
+                    <a:srcRect/>
+                    <a:stretch>
+                      <a:fillRect/>
+                    </a:stretch>
+                  </pic:blipFill>
+                  <pic:spPr bwMode="auto">
+                    <a:xfrm>
+                      <a:off x="0" y="0"/>
+                      <a:ext cx="2990850" cy="2582687"/>
+                    </a:xfrm>
+                    <a:prstGeom prst="rect">
+                      <a:avLst/>
+                    </a:prstGeom>
+                    <a:noFill/>
+                    <a:ln w="9525">
+                      <a:noFill/>
+                      <a:miter lim="800000"/>
+                      <a:headEnd/>
+                      <a:tailEnd/>
+                    </a:ln>
+                  </pic:spPr>
+                </pic:pic>
+              </a:graphicData>
+            </a:graphic>
+          </wp:inline>
+        </w:drawing>
+      </w:r>
+    </w:p>
+    <w:p>
+      <w:pPr>
+        <w:tabs>
+          <w:tab w:val="left" w:pos="6210"/>
+        </w:tabs>
+        <w:spacing w:before="30" w:after="30"/>
+      </w:pPr>
+    </w:p>
+    <w:p>
+      <w:pPr>
+        <w:tabs>
+          <w:tab w:val="left" w:pos="6210"/>
+        </w:tabs>
+        <w:spacing w:before="30" w:after="30"/>
+      </w:pPr>
+      <w:r>
+        <w:t xml:space="preserve"> Una vez seleccionado el bono, se registra la llegada, y se emite un número de consulta.</w:t>
+      </w:r>
+    </w:p>
+    <w:p>
+      <w:pPr>
+        <w:tabs>
+          <w:tab w:val="left" w:pos="6210"/>
+        </w:tabs>
+        <w:spacing w:before="30" w:after="30"/>
+      </w:pPr>
     </w:p>
     <w:p>
       <w:pPr>
@@ -8038,28 +10430,601 @@
           <w:szCs w:val="28"/>
         </w:rPr>
       </w:pPr>
-    </w:p>
-    <w:p>
-      <w:pPr>
-        <w:tabs>
-          <w:tab w:val="left" w:pos="6210"/>
-        </w:tabs>
-        <w:spacing w:before="30" w:after="30"/>
-      </w:pPr>
-      <w:r>
-        <w:t xml:space="preserve"> El usuario selecciona uno de los 5 posibles listados y un semestre (habiendo primero y segundo semestre de cada año registrado en la base de datos). Según el listado elegido, se activa una opción de </w:t>
-      </w:r>
-      <w:r>
+      <w:r>
+        <w:rPr>
+          <w:rFonts w:ascii="Times New Roman" w:hAnsi="Times New Roman" w:cs="Times New Roman"/>
+          <w:b/>
+          <w:sz w:val="28"/>
+          <w:szCs w:val="28"/>
+        </w:rPr>
+        <w:t>REGISTRO DE RESULTADO DE ATENCIÓN MÉDICA</w:t>
+      </w:r>
+    </w:p>
+    <w:p>
+      <w:pPr>
+        <w:tabs>
+          <w:tab w:val="left" w:pos="6210"/>
+        </w:tabs>
+        <w:spacing w:before="30" w:after="30"/>
+        <w:rPr>
+          <w:rFonts w:ascii="Times New Roman" w:hAnsi="Times New Roman" w:cs="Times New Roman"/>
+          <w:b/>
+          <w:sz w:val="28"/>
+          <w:szCs w:val="28"/>
+        </w:rPr>
+      </w:pPr>
+    </w:p>
+    <w:p>
+      <w:pPr>
+        <w:tabs>
+          <w:tab w:val="left" w:pos="6210"/>
+        </w:tabs>
+        <w:spacing w:before="30" w:after="30"/>
+        <w:rPr>
+          <w:sz w:val="24"/>
+          <w:szCs w:val="24"/>
+        </w:rPr>
+      </w:pPr>
+      <w:r>
+        <w:rPr>
+          <w:sz w:val="24"/>
+          <w:szCs w:val="24"/>
+        </w:rPr>
+        <w:t xml:space="preserve"> Es una funcionalidad del profesional, a la cual el administrativo puede acceder seleccionando un profesional.</w:t>
+      </w:r>
+    </w:p>
+    <w:p>
+      <w:pPr>
+        <w:tabs>
+          <w:tab w:val="left" w:pos="6210"/>
+        </w:tabs>
+        <w:spacing w:before="30" w:after="30"/>
+      </w:pPr>
+      <w:r>
+        <w:rPr>
+          <w:sz w:val="24"/>
+          <w:szCs w:val="24"/>
+        </w:rPr>
+        <w:t xml:space="preserve"> </w:t>
+      </w:r>
+      <w:r>
+        <w:t xml:space="preserve">Se cargan todas las consultas (identificadas por fecha) del profesional </w:t>
+      </w:r>
+      <w:proofErr w:type="spellStart"/>
+      <w:r>
+        <w:t>logueado</w:t>
+      </w:r>
+      <w:proofErr w:type="spellEnd"/>
+      <w:r>
+        <w:t>, correspondientes a la fecha actual (ya que se asume que registra el resultado el mismo día que ocurre la consulta) y que no posean un diagnóstico; se permite la opción de filtrar por afiliado (dentro de los afiliados atendidos por ese profesional</w:t>
+      </w:r>
+      <w:r>
+        <w:t xml:space="preserve"> en ese día</w:t>
+      </w:r>
+      <w:r>
+        <w:t>). Una vez seleccionada la consulta, se autocompletan los campos de fecha y hora de atención, pudiendo modificarse, en caso de no haberse efectuado en esa hora exacta. Luego se permite que el profesional seleccione una enfermedad y un síntoma (cargándose todas aquellas presentes en la base de datos)</w:t>
+      </w:r>
+      <w:r>
+        <w:t>, y que ingrese una descripción (la cual no es obligatoria). Una vez ingresado el diagnóstico, se registra en la base de datos, vinculándolo con la consulta correspondiente.</w:t>
+      </w:r>
+    </w:p>
+    <w:p>
+      <w:pPr>
+        <w:tabs>
+          <w:tab w:val="left" w:pos="6210"/>
+        </w:tabs>
+        <w:spacing w:before="30" w:after="30"/>
+      </w:pPr>
+    </w:p>
+    <w:p>
+      <w:pPr>
+        <w:tabs>
+          <w:tab w:val="left" w:pos="6210"/>
+        </w:tabs>
+        <w:spacing w:before="30" w:after="30"/>
+        <w:jc w:val="center"/>
+      </w:pPr>
+      <w:r>
+        <w:rPr>
+          <w:noProof/>
+          <w:lang w:val="es-AR" w:eastAsia="es-AR"/>
+        </w:rPr>
+        <w:drawing>
+          <wp:inline distT="0" distB="0" distL="0" distR="0">
+            <wp:extent cx="4067175" cy="2512278"/>
+            <wp:effectExtent l="19050" t="0" r="0" b="0"/>
+            <wp:docPr id="50" name="Imagen 50"/>
+            <wp:cNvGraphicFramePr>
+              <a:graphicFrameLocks xmlns:a="http://schemas.openxmlformats.org/drawingml/2006/main" noChangeAspect="1"/>
+            </wp:cNvGraphicFramePr>
+            <a:graphic xmlns:a="http://schemas.openxmlformats.org/drawingml/2006/main">
+              <a:graphicData uri="http://schemas.openxmlformats.org/drawingml/2006/picture">
+                <pic:pic xmlns:pic="http://schemas.openxmlformats.org/drawingml/2006/picture">
+                  <pic:nvPicPr>
+                    <pic:cNvPr id="0" name="Picture 50"/>
+                    <pic:cNvPicPr>
+                      <a:picLocks noChangeAspect="1" noChangeArrowheads="1"/>
+                    </pic:cNvPicPr>
+                  </pic:nvPicPr>
+                  <pic:blipFill>
+                    <a:blip r:embed="rId30" cstate="print"/>
+                    <a:srcRect/>
+                    <a:stretch>
+                      <a:fillRect/>
+                    </a:stretch>
+                  </pic:blipFill>
+                  <pic:spPr bwMode="auto">
+                    <a:xfrm>
+                      <a:off x="0" y="0"/>
+                      <a:ext cx="4073245" cy="2516028"/>
+                    </a:xfrm>
+                    <a:prstGeom prst="rect">
+                      <a:avLst/>
+                    </a:prstGeom>
+                    <a:noFill/>
+                    <a:ln w="9525">
+                      <a:noFill/>
+                      <a:miter lim="800000"/>
+                      <a:headEnd/>
+                      <a:tailEnd/>
+                    </a:ln>
+                  </pic:spPr>
+                </pic:pic>
+              </a:graphicData>
+            </a:graphic>
+          </wp:inline>
+        </w:drawing>
+      </w:r>
+    </w:p>
+    <w:p>
+      <w:pPr>
+        <w:tabs>
+          <w:tab w:val="left" w:pos="6210"/>
+        </w:tabs>
+        <w:spacing w:before="30" w:after="30"/>
+      </w:pPr>
+    </w:p>
+    <w:p>
+      <w:pPr>
+        <w:tabs>
+          <w:tab w:val="left" w:pos="6210"/>
+        </w:tabs>
+        <w:spacing w:before="30" w:after="30"/>
+      </w:pPr>
+    </w:p>
+    <w:p>
+      <w:pPr>
+        <w:tabs>
+          <w:tab w:val="left" w:pos="6210"/>
+        </w:tabs>
+        <w:spacing w:before="30" w:after="30"/>
+        <w:rPr>
+          <w:rFonts w:ascii="Times New Roman" w:hAnsi="Times New Roman" w:cs="Times New Roman"/>
+          <w:b/>
+          <w:sz w:val="28"/>
+          <w:szCs w:val="28"/>
+        </w:rPr>
+      </w:pPr>
+      <w:r>
+        <w:rPr>
+          <w:rFonts w:ascii="Times New Roman" w:hAnsi="Times New Roman" w:cs="Times New Roman"/>
+          <w:b/>
+          <w:sz w:val="28"/>
+          <w:szCs w:val="28"/>
+        </w:rPr>
+        <w:t>CANCELAR ATENCIÓN</w:t>
+      </w:r>
+    </w:p>
+    <w:p>
+      <w:pPr>
+        <w:tabs>
+          <w:tab w:val="left" w:pos="6210"/>
+        </w:tabs>
+        <w:spacing w:before="30" w:after="30"/>
+        <w:rPr>
+          <w:rFonts w:ascii="Times New Roman" w:hAnsi="Times New Roman" w:cs="Times New Roman"/>
+          <w:b/>
+          <w:sz w:val="28"/>
+          <w:szCs w:val="28"/>
+        </w:rPr>
+      </w:pPr>
+    </w:p>
+    <w:p>
+      <w:pPr>
+        <w:tabs>
+          <w:tab w:val="left" w:pos="6210"/>
+        </w:tabs>
+        <w:spacing w:before="30" w:after="30"/>
+        <w:rPr>
+          <w:rFonts w:ascii="Times New Roman" w:hAnsi="Times New Roman" w:cs="Times New Roman"/>
+          <w:sz w:val="24"/>
+          <w:szCs w:val="24"/>
+        </w:rPr>
+      </w:pPr>
+      <w:r>
+        <w:rPr>
+          <w:rFonts w:ascii="Times New Roman" w:hAnsi="Times New Roman" w:cs="Times New Roman"/>
+          <w:sz w:val="24"/>
+          <w:szCs w:val="24"/>
+        </w:rPr>
+        <w:t>Se divide en cancelación de un turno, para un afiliado, y cancelación de un día o período, para un profesional. El administrativo puede utilizar ambas ingresando número de afiliado, o seleccionando un profesional.</w:t>
+      </w:r>
+    </w:p>
+    <w:p>
+      <w:pPr>
+        <w:tabs>
+          <w:tab w:val="left" w:pos="6210"/>
+        </w:tabs>
+        <w:spacing w:before="30" w:after="30"/>
+        <w:jc w:val="center"/>
+        <w:rPr>
+          <w:rFonts w:ascii="Times New Roman" w:hAnsi="Times New Roman" w:cs="Times New Roman"/>
+          <w:b/>
+          <w:sz w:val="28"/>
+          <w:szCs w:val="28"/>
+        </w:rPr>
+      </w:pPr>
+      <w:r>
+        <w:rPr>
+          <w:rFonts w:ascii="Times New Roman" w:hAnsi="Times New Roman" w:cs="Times New Roman"/>
+          <w:b/>
+          <w:noProof/>
+          <w:sz w:val="28"/>
+          <w:szCs w:val="28"/>
+          <w:lang w:val="es-AR" w:eastAsia="es-AR"/>
+        </w:rPr>
+        <w:drawing>
+          <wp:inline distT="0" distB="0" distL="0" distR="0">
+            <wp:extent cx="2240742" cy="2400300"/>
+            <wp:effectExtent l="19050" t="0" r="7158" b="0"/>
+            <wp:docPr id="53" name="Imagen 53"/>
+            <wp:cNvGraphicFramePr>
+              <a:graphicFrameLocks xmlns:a="http://schemas.openxmlformats.org/drawingml/2006/main" noChangeAspect="1"/>
+            </wp:cNvGraphicFramePr>
+            <a:graphic xmlns:a="http://schemas.openxmlformats.org/drawingml/2006/main">
+              <a:graphicData uri="http://schemas.openxmlformats.org/drawingml/2006/picture">
+                <pic:pic xmlns:pic="http://schemas.openxmlformats.org/drawingml/2006/picture">
+                  <pic:nvPicPr>
+                    <pic:cNvPr id="0" name="Picture 53"/>
+                    <pic:cNvPicPr>
+                      <a:picLocks noChangeAspect="1" noChangeArrowheads="1"/>
+                    </pic:cNvPicPr>
+                  </pic:nvPicPr>
+                  <pic:blipFill>
+                    <a:blip r:embed="rId31" cstate="print"/>
+                    <a:srcRect/>
+                    <a:stretch>
+                      <a:fillRect/>
+                    </a:stretch>
+                  </pic:blipFill>
+                  <pic:spPr bwMode="auto">
+                    <a:xfrm>
+                      <a:off x="0" y="0"/>
+                      <a:ext cx="2240742" cy="2400300"/>
+                    </a:xfrm>
+                    <a:prstGeom prst="rect">
+                      <a:avLst/>
+                    </a:prstGeom>
+                    <a:noFill/>
+                    <a:ln w="9525">
+                      <a:noFill/>
+                      <a:miter lim="800000"/>
+                      <a:headEnd/>
+                      <a:tailEnd/>
+                    </a:ln>
+                  </pic:spPr>
+                </pic:pic>
+              </a:graphicData>
+            </a:graphic>
+          </wp:inline>
+        </w:drawing>
+      </w:r>
+    </w:p>
+    <w:p>
+      <w:pPr>
+        <w:tabs>
+          <w:tab w:val="left" w:pos="6210"/>
+        </w:tabs>
+        <w:spacing w:before="30" w:after="30"/>
+        <w:rPr>
+          <w:rFonts w:ascii="Times New Roman" w:hAnsi="Times New Roman" w:cs="Times New Roman"/>
+          <w:sz w:val="24"/>
+          <w:szCs w:val="24"/>
+        </w:rPr>
+      </w:pPr>
+      <w:r>
+        <w:rPr>
+          <w:rFonts w:ascii="Times New Roman" w:hAnsi="Times New Roman" w:cs="Times New Roman"/>
+          <w:sz w:val="24"/>
+          <w:szCs w:val="24"/>
+        </w:rPr>
+        <w:t>En el caso del afiliado, solo figuran aquellos turnos a partir de la fecha siguiente a la actual que no fueron cancelados o utilizados.</w:t>
+      </w:r>
+    </w:p>
+    <w:p>
+      <w:pPr>
+        <w:tabs>
+          <w:tab w:val="left" w:pos="3555"/>
+        </w:tabs>
+        <w:spacing w:before="30" w:after="30"/>
+        <w:jc w:val="center"/>
+        <w:rPr>
+          <w:rFonts w:ascii="Times New Roman" w:hAnsi="Times New Roman" w:cs="Times New Roman"/>
+          <w:sz w:val="24"/>
+          <w:szCs w:val="24"/>
+        </w:rPr>
+      </w:pPr>
+      <w:r>
+        <w:rPr>
+          <w:rFonts w:ascii="Times New Roman" w:hAnsi="Times New Roman" w:cs="Times New Roman"/>
+          <w:noProof/>
+          <w:sz w:val="24"/>
+          <w:szCs w:val="24"/>
+          <w:lang w:val="es-AR" w:eastAsia="es-AR"/>
+        </w:rPr>
         <w:lastRenderedPageBreak/>
-        <w:t>filtro. Se decidió implementar así ya que tres de los listados poseían un único filtro, y los otros dos ninguno. Luego se muestran los resultados en una tabla, mostrando la cantidad de columnas correspondientes, y permitiendo limpiar la tabla, de forma de cargar un nuevo listado. No se muestra la opción de filtro en la tabla, ya que se repetiría para cada fila.</w:t>
-      </w:r>
-    </w:p>
-    <w:p>
-      <w:pPr>
-        <w:tabs>
-          <w:tab w:val="left" w:pos="6210"/>
-        </w:tabs>
-        <w:spacing w:before="30" w:after="30"/>
+        <w:drawing>
+          <wp:inline distT="0" distB="0" distL="0" distR="0">
+            <wp:extent cx="3621586" cy="2066925"/>
+            <wp:effectExtent l="19050" t="0" r="0" b="0"/>
+            <wp:docPr id="56" name="Imagen 56"/>
+            <wp:cNvGraphicFramePr>
+              <a:graphicFrameLocks xmlns:a="http://schemas.openxmlformats.org/drawingml/2006/main" noChangeAspect="1"/>
+            </wp:cNvGraphicFramePr>
+            <a:graphic xmlns:a="http://schemas.openxmlformats.org/drawingml/2006/main">
+              <a:graphicData uri="http://schemas.openxmlformats.org/drawingml/2006/picture">
+                <pic:pic xmlns:pic="http://schemas.openxmlformats.org/drawingml/2006/picture">
+                  <pic:nvPicPr>
+                    <pic:cNvPr id="0" name="Picture 56"/>
+                    <pic:cNvPicPr>
+                      <a:picLocks noChangeAspect="1" noChangeArrowheads="1"/>
+                    </pic:cNvPicPr>
+                  </pic:nvPicPr>
+                  <pic:blipFill>
+                    <a:blip r:embed="rId32" cstate="print"/>
+                    <a:srcRect/>
+                    <a:stretch>
+                      <a:fillRect/>
+                    </a:stretch>
+                  </pic:blipFill>
+                  <pic:spPr bwMode="auto">
+                    <a:xfrm>
+                      <a:off x="0" y="0"/>
+                      <a:ext cx="3621586" cy="2066925"/>
+                    </a:xfrm>
+                    <a:prstGeom prst="rect">
+                      <a:avLst/>
+                    </a:prstGeom>
+                    <a:noFill/>
+                    <a:ln w="9525">
+                      <a:noFill/>
+                      <a:miter lim="800000"/>
+                      <a:headEnd/>
+                      <a:tailEnd/>
+                    </a:ln>
+                  </pic:spPr>
+                </pic:pic>
+              </a:graphicData>
+            </a:graphic>
+          </wp:inline>
+        </w:drawing>
+      </w:r>
+    </w:p>
+    <w:p>
+      <w:pPr>
+        <w:tabs>
+          <w:tab w:val="left" w:pos="3555"/>
+        </w:tabs>
+        <w:spacing w:before="30" w:after="30"/>
+        <w:rPr>
+          <w:rFonts w:ascii="Times New Roman" w:hAnsi="Times New Roman" w:cs="Times New Roman"/>
+          <w:sz w:val="24"/>
+          <w:szCs w:val="24"/>
+        </w:rPr>
+      </w:pPr>
+      <w:r>
+        <w:rPr>
+          <w:rFonts w:ascii="Times New Roman" w:hAnsi="Times New Roman" w:cs="Times New Roman"/>
+          <w:sz w:val="24"/>
+          <w:szCs w:val="24"/>
+        </w:rPr>
+        <w:t xml:space="preserve">En la cancelación del profesional, también se muestran fechas a partir de la fecha siguiente a la actual. Se estableció como un mínimo de dos </w:t>
+      </w:r>
+      <w:proofErr w:type="gramStart"/>
+      <w:r>
+        <w:rPr>
+          <w:rFonts w:ascii="Times New Roman" w:hAnsi="Times New Roman" w:cs="Times New Roman"/>
+          <w:sz w:val="24"/>
+          <w:szCs w:val="24"/>
+        </w:rPr>
+        <w:t>semana</w:t>
+      </w:r>
+      <w:proofErr w:type="gramEnd"/>
+      <w:r>
+        <w:rPr>
+          <w:rFonts w:ascii="Times New Roman" w:hAnsi="Times New Roman" w:cs="Times New Roman"/>
+          <w:sz w:val="24"/>
+          <w:szCs w:val="24"/>
+        </w:rPr>
+        <w:t xml:space="preserve"> para que pueda cancelar el profesional.</w:t>
+      </w:r>
+    </w:p>
+    <w:p>
+      <w:pPr>
+        <w:tabs>
+          <w:tab w:val="left" w:pos="3555"/>
+        </w:tabs>
+        <w:spacing w:before="30" w:after="30"/>
+        <w:rPr>
+          <w:rFonts w:ascii="Times New Roman" w:hAnsi="Times New Roman" w:cs="Times New Roman"/>
+          <w:sz w:val="24"/>
+          <w:szCs w:val="24"/>
+        </w:rPr>
+      </w:pPr>
+    </w:p>
+    <w:p>
+      <w:pPr>
+        <w:tabs>
+          <w:tab w:val="left" w:pos="3555"/>
+        </w:tabs>
+        <w:spacing w:before="30" w:after="30"/>
+        <w:rPr>
+          <w:rFonts w:ascii="Times New Roman" w:hAnsi="Times New Roman" w:cs="Times New Roman"/>
+          <w:sz w:val="24"/>
+          <w:szCs w:val="24"/>
+        </w:rPr>
+      </w:pPr>
+      <w:r>
+        <w:rPr>
+          <w:rFonts w:ascii="Times New Roman" w:hAnsi="Times New Roman" w:cs="Times New Roman"/>
+          <w:sz w:val="24"/>
+          <w:szCs w:val="24"/>
+        </w:rPr>
+        <w:t xml:space="preserve"> Se cargaron motivos para que tanto el afiliado como el profesional puedan seleccionar.</w:t>
+      </w:r>
+    </w:p>
+    <w:p>
+      <w:pPr>
+        <w:tabs>
+          <w:tab w:val="left" w:pos="6210"/>
+        </w:tabs>
+        <w:spacing w:before="30" w:after="30"/>
+      </w:pPr>
+    </w:p>
+    <w:p>
+      <w:pPr>
+        <w:tabs>
+          <w:tab w:val="left" w:pos="6210"/>
+        </w:tabs>
+        <w:spacing w:before="30" w:after="30"/>
+        <w:rPr>
+          <w:rFonts w:ascii="Times New Roman" w:hAnsi="Times New Roman" w:cs="Times New Roman"/>
+          <w:b/>
+          <w:sz w:val="28"/>
+          <w:szCs w:val="28"/>
+        </w:rPr>
+      </w:pPr>
+      <w:r>
+        <w:rPr>
+          <w:rFonts w:ascii="Times New Roman" w:hAnsi="Times New Roman" w:cs="Times New Roman"/>
+          <w:b/>
+          <w:sz w:val="28"/>
+          <w:szCs w:val="28"/>
+        </w:rPr>
+        <w:t>LISTADO ESTADÍSTICO</w:t>
+      </w:r>
+    </w:p>
+    <w:p>
+      <w:pPr>
+        <w:tabs>
+          <w:tab w:val="left" w:pos="6210"/>
+        </w:tabs>
+        <w:spacing w:before="30" w:after="30"/>
+        <w:rPr>
+          <w:rFonts w:ascii="Times New Roman" w:hAnsi="Times New Roman" w:cs="Times New Roman"/>
+          <w:b/>
+          <w:sz w:val="28"/>
+          <w:szCs w:val="28"/>
+        </w:rPr>
+      </w:pPr>
+    </w:p>
+    <w:p>
+      <w:pPr>
+        <w:tabs>
+          <w:tab w:val="left" w:pos="6210"/>
+        </w:tabs>
+        <w:spacing w:before="30" w:after="30"/>
+      </w:pPr>
+      <w:r>
+        <w:t xml:space="preserve"> El usuario selecciona uno de los 5 posibles listados y un semestre (habiendo primero y segundo semestre de cada año registrado en la base de datos). Según el listado elegido, se activa una opción de filtro. Se decidió implementar así ya que tres de los listados poseían un único filtro, y los otros dos ninguno. Luego se muestran los resultados en una tabla, mostrando la cantidad de columnas correspondientes, y permitiendo limpiar la tabla, de forma de cargar un nuevo listado. No se muestra la opción de filtro en la tabla, ya que se repetiría para cada fila.</w:t>
+      </w:r>
+    </w:p>
+    <w:p>
+      <w:pPr>
+        <w:tabs>
+          <w:tab w:val="left" w:pos="6210"/>
+        </w:tabs>
+        <w:spacing w:before="30" w:after="30"/>
+      </w:pPr>
+    </w:p>
+    <w:p>
+      <w:pPr>
+        <w:tabs>
+          <w:tab w:val="left" w:pos="6210"/>
+        </w:tabs>
+        <w:spacing w:before="30" w:after="30"/>
+        <w:jc w:val="center"/>
+      </w:pPr>
+      <w:r>
+        <w:rPr>
+          <w:noProof/>
+          <w:lang w:val="es-AR" w:eastAsia="es-AR"/>
+        </w:rPr>
+        <w:drawing>
+          <wp:inline distT="0" distB="0" distL="0" distR="0">
+            <wp:extent cx="3438525" cy="2650036"/>
+            <wp:effectExtent l="19050" t="0" r="9525" b="0"/>
+            <wp:docPr id="59" name="Imagen 59"/>
+            <wp:cNvGraphicFramePr>
+              <a:graphicFrameLocks xmlns:a="http://schemas.openxmlformats.org/drawingml/2006/main" noChangeAspect="1"/>
+            </wp:cNvGraphicFramePr>
+            <a:graphic xmlns:a="http://schemas.openxmlformats.org/drawingml/2006/main">
+              <a:graphicData uri="http://schemas.openxmlformats.org/drawingml/2006/picture">
+                <pic:pic xmlns:pic="http://schemas.openxmlformats.org/drawingml/2006/picture">
+                  <pic:nvPicPr>
+                    <pic:cNvPr id="0" name="Picture 59"/>
+                    <pic:cNvPicPr>
+                      <a:picLocks noChangeAspect="1" noChangeArrowheads="1"/>
+                    </pic:cNvPicPr>
+                  </pic:nvPicPr>
+                  <pic:blipFill>
+                    <a:blip r:embed="rId33" cstate="print"/>
+                    <a:srcRect/>
+                    <a:stretch>
+                      <a:fillRect/>
+                    </a:stretch>
+                  </pic:blipFill>
+                  <pic:spPr bwMode="auto">
+                    <a:xfrm>
+                      <a:off x="0" y="0"/>
+                      <a:ext cx="3438525" cy="2650036"/>
+                    </a:xfrm>
+                    <a:prstGeom prst="rect">
+                      <a:avLst/>
+                    </a:prstGeom>
+                    <a:noFill/>
+                    <a:ln w="9525">
+                      <a:noFill/>
+                      <a:miter lim="800000"/>
+                      <a:headEnd/>
+                      <a:tailEnd/>
+                    </a:ln>
+                  </pic:spPr>
+                </pic:pic>
+              </a:graphicData>
+            </a:graphic>
+          </wp:inline>
+        </w:drawing>
+      </w:r>
+    </w:p>
+    <w:p>
+      <w:pPr>
+        <w:tabs>
+          <w:tab w:val="left" w:pos="6210"/>
+        </w:tabs>
+        <w:spacing w:before="30" w:after="30"/>
+        <w:jc w:val="center"/>
+      </w:pPr>
+    </w:p>
+    <w:p>
+      <w:pPr>
+        <w:tabs>
+          <w:tab w:val="left" w:pos="6210"/>
+        </w:tabs>
+        <w:spacing w:before="30" w:after="30"/>
+        <w:rPr>
+          <w:u w:val="single"/>
+        </w:rPr>
       </w:pPr>
     </w:p>
     <w:sectPr>
@@ -8073,7 +11038,7 @@
 </file>
 
 <file path=word/endnotes.xml><?xml version="1.0" encoding="utf-8"?>
-<w:endnotes xmlns:wpc="http://schemas.microsoft.com/office/word/2010/wordprocessingCanvas" xmlns:mc="http://schemas.openxmlformats.org/markup-compatibility/2006" xmlns:o="urn:schemas-microsoft-com:office:office" xmlns:r="http://schemas.openxmlformats.org/officeDocument/2006/relationships" xmlns:m="http://schemas.openxmlformats.org/officeDocument/2006/math" xmlns:v="urn:schemas-microsoft-com:vml" xmlns:wp14="http://schemas.microsoft.com/office/word/2010/wordprocessingDrawing" xmlns:wp="http://schemas.openxmlformats.org/drawingml/2006/wordprocessingDrawing" xmlns:w10="urn:schemas-microsoft-com:office:word" xmlns:w="http://schemas.openxmlformats.org/wordprocessingml/2006/main" xmlns:w14="http://schemas.microsoft.com/office/word/2010/wordml" xmlns:wpg="http://schemas.microsoft.com/office/word/2010/wordprocessingGroup" xmlns:wpi="http://schemas.microsoft.com/office/word/2010/wordprocessingInk" xmlns:wne="http://schemas.microsoft.com/office/word/2006/wordml" xmlns:wps="http://schemas.microsoft.com/office/word/2010/wordprocessingShape" mc:Ignorable="w14 wp14">
+<w:endnotes xmlns:ve="http://schemas.openxmlformats.org/markup-compatibility/2006" xmlns:o="urn:schemas-microsoft-com:office:office" xmlns:r="http://schemas.openxmlformats.org/officeDocument/2006/relationships" xmlns:m="http://schemas.openxmlformats.org/officeDocument/2006/math" xmlns:v="urn:schemas-microsoft-com:vml" xmlns:wp="http://schemas.openxmlformats.org/drawingml/2006/wordprocessingDrawing" xmlns:w10="urn:schemas-microsoft-com:office:word" xmlns:w="http://schemas.openxmlformats.org/wordprocessingml/2006/main" xmlns:wne="http://schemas.microsoft.com/office/word/2006/wordml">
   <w:endnote w:type="separator" w:id="-1">
     <w:p>
       <w:pPr>
@@ -8098,7 +11063,7 @@
 </file>
 
 <file path=word/footnotes.xml><?xml version="1.0" encoding="utf-8"?>
-<w:footnotes xmlns:wpc="http://schemas.microsoft.com/office/word/2010/wordprocessingCanvas" xmlns:mc="http://schemas.openxmlformats.org/markup-compatibility/2006" xmlns:o="urn:schemas-microsoft-com:office:office" xmlns:r="http://schemas.openxmlformats.org/officeDocument/2006/relationships" xmlns:m="http://schemas.openxmlformats.org/officeDocument/2006/math" xmlns:v="urn:schemas-microsoft-com:vml" xmlns:wp14="http://schemas.microsoft.com/office/word/2010/wordprocessingDrawing" xmlns:wp="http://schemas.openxmlformats.org/drawingml/2006/wordprocessingDrawing" xmlns:w10="urn:schemas-microsoft-com:office:word" xmlns:w="http://schemas.openxmlformats.org/wordprocessingml/2006/main" xmlns:w14="http://schemas.microsoft.com/office/word/2010/wordml" xmlns:wpg="http://schemas.microsoft.com/office/word/2010/wordprocessingGroup" xmlns:wpi="http://schemas.microsoft.com/office/word/2010/wordprocessingInk" xmlns:wne="http://schemas.microsoft.com/office/word/2006/wordml" xmlns:wps="http://schemas.microsoft.com/office/word/2010/wordprocessingShape" mc:Ignorable="w14 wp14">
+<w:footnotes xmlns:ve="http://schemas.openxmlformats.org/markup-compatibility/2006" xmlns:o="urn:schemas-microsoft-com:office:office" xmlns:r="http://schemas.openxmlformats.org/officeDocument/2006/relationships" xmlns:m="http://schemas.openxmlformats.org/officeDocument/2006/math" xmlns:v="urn:schemas-microsoft-com:vml" xmlns:wp="http://schemas.openxmlformats.org/drawingml/2006/wordprocessingDrawing" xmlns:w10="urn:schemas-microsoft-com:office:word" xmlns:w="http://schemas.openxmlformats.org/wordprocessingml/2006/main" xmlns:wne="http://schemas.microsoft.com/office/word/2006/wordml">
   <w:footnote w:type="separator" w:id="-1">
     <w:p>
       <w:pPr>
@@ -8123,7 +11088,7 @@
 </file>
 
 <file path=word/numbering.xml><?xml version="1.0" encoding="utf-8"?>
-<w:numbering xmlns:wpc="http://schemas.microsoft.com/office/word/2010/wordprocessingCanvas" xmlns:mc="http://schemas.openxmlformats.org/markup-compatibility/2006" xmlns:o="urn:schemas-microsoft-com:office:office" xmlns:r="http://schemas.openxmlformats.org/officeDocument/2006/relationships" xmlns:m="http://schemas.openxmlformats.org/officeDocument/2006/math" xmlns:v="urn:schemas-microsoft-com:vml" xmlns:wp14="http://schemas.microsoft.com/office/word/2010/wordprocessingDrawing" xmlns:wp="http://schemas.openxmlformats.org/drawingml/2006/wordprocessingDrawing" xmlns:w10="urn:schemas-microsoft-com:office:word" xmlns:w="http://schemas.openxmlformats.org/wordprocessingml/2006/main" xmlns:w14="http://schemas.microsoft.com/office/word/2010/wordml" xmlns:wpg="http://schemas.microsoft.com/office/word/2010/wordprocessingGroup" xmlns:wpi="http://schemas.microsoft.com/office/word/2010/wordprocessingInk" xmlns:wne="http://schemas.microsoft.com/office/word/2006/wordml" xmlns:wps="http://schemas.microsoft.com/office/word/2010/wordprocessingShape" mc:Ignorable="w14 wp14">
+<w:numbering xmlns:ve="http://schemas.openxmlformats.org/markup-compatibility/2006" xmlns:o="urn:schemas-microsoft-com:office:office" xmlns:r="http://schemas.openxmlformats.org/officeDocument/2006/relationships" xmlns:m="http://schemas.openxmlformats.org/officeDocument/2006/math" xmlns:v="urn:schemas-microsoft-com:vml" xmlns:wp="http://schemas.openxmlformats.org/drawingml/2006/wordprocessingDrawing" xmlns:w10="urn:schemas-microsoft-com:office:word" xmlns:w="http://schemas.openxmlformats.org/wordprocessingml/2006/main" xmlns:wne="http://schemas.microsoft.com/office/word/2006/wordml">
   <w:abstractNum w:abstractNumId="0">
     <w:nsid w:val="FFFFFFFE"/>
     <w:multiLevelType w:val="singleLevel"/>
@@ -8262,7 +11227,7 @@
 </file>
 
 <file path=word/styles.xml><?xml version="1.0" encoding="utf-8"?>
-<w:styles xmlns:mc="http://schemas.openxmlformats.org/markup-compatibility/2006" xmlns:r="http://schemas.openxmlformats.org/officeDocument/2006/relationships" xmlns:w="http://schemas.openxmlformats.org/wordprocessingml/2006/main" xmlns:w14="http://schemas.microsoft.com/office/word/2010/wordml" mc:Ignorable="w14">
+<w:styles xmlns:r="http://schemas.openxmlformats.org/officeDocument/2006/relationships" xmlns:w="http://schemas.openxmlformats.org/wordprocessingml/2006/main">
   <w:docDefaults>
     <w:rPrDefault>
       <w:rPr>
@@ -8476,6 +11441,7 @@
     <w:uiPriority w:val="99"/>
     <w:semiHidden/>
     <w:unhideWhenUsed/>
+    <w:qFormat/>
     <w:tblPr>
       <w:tblInd w:w="0" w:type="dxa"/>
       <w:tblCellMar>
@@ -9307,7 +12273,7 @@
 </file>
 
 <file path=customXml/itemProps1.xml><?xml version="1.0" encoding="utf-8"?>
-<ds:datastoreItem xmlns:ds="http://schemas.openxmlformats.org/officeDocument/2006/customXml" ds:itemID="{781CED59-BECC-4EF2-B3B4-99CB9F548F1D}">
+<ds:datastoreItem xmlns:ds="http://schemas.openxmlformats.org/officeDocument/2006/customXml" ds:itemID="{1272FAE5-993B-43D3-9066-83B897F919A9}">
   <ds:schemaRefs>
     <ds:schemaRef ds:uri="http://schemas.openxmlformats.org/officeDocument/2006/bibliography"/>
   </ds:schemaRefs>
